--- a/Who wrote the anti-Trump New York Times op-ed Using tidytext to find document similarity.docx
+++ b/Who wrote the anti-Trump New York Times op-ed Using tidytext to find document similarity.docx
@@ -244,19 +244,15 @@
         </w:rPr>
         <w:t xml:space="preserve">Using </w:t>
       </w:r>
-      <w:hyperlink r:id="rId9" w:tgtFrame="_blank" w:history="1">
-        <w:r>
-          <w:rPr>
-            <w:rFonts w:ascii="Times New Roman" w:eastAsia="Times New Roman" w:hAnsi="Times New Roman" w:cs="Times New Roman"/>
-            <w:color w:val="0000FF"/>
-            <w:sz w:val="20"/>
-            <w:szCs w:val="20"/>
-            <w:u w:val="single"/>
-            <w:lang w:eastAsia="en-IN"/>
-          </w:rPr>
-          <w:t>widyr</w:t>
-        </w:r>
-      </w:hyperlink>
+      <w:r>
+        <w:rPr>
+          <w:rFonts w:ascii="Times New Roman" w:eastAsia="Times New Roman" w:hAnsi="Times New Roman" w:cs="Times New Roman"/>
+          <w:sz w:val="20"/>
+          <w:szCs w:val="20"/>
+          <w:lang w:eastAsia="en-IN"/>
+        </w:rPr>
+        <w:t>widyr</w:t>
+      </w:r>
       <w:r>
         <w:rPr>
           <w:rFonts w:ascii="Times New Roman" w:eastAsia="Times New Roman" w:hAnsi="Times New Roman" w:cs="Times New Roman"/>
@@ -314,136 +310,6 @@
     <w:p>
       <w:pPr>
         <w:spacing w:before="100" w:beforeAutospacing="1" w:after="100" w:afterAutospacing="1" w:line="240" w:lineRule="auto"/>
-        <w:rPr>
-          <w:rFonts w:ascii="Times New Roman" w:eastAsia="Times New Roman" w:hAnsi="Times New Roman" w:cs="Times New Roman"/>
-          <w:sz w:val="20"/>
-          <w:szCs w:val="20"/>
-          <w:lang w:eastAsia="en-IN"/>
-        </w:rPr>
-      </w:pPr>
-      <w:r>
-        <w:rPr>
-          <w:rFonts w:ascii="Times New Roman" w:eastAsia="Times New Roman" w:hAnsi="Times New Roman" w:cs="Times New Roman"/>
-          <w:sz w:val="20"/>
-          <w:szCs w:val="20"/>
-          <w:lang w:eastAsia="en-IN"/>
-        </w:rPr>
-        <w:t xml:space="preserve">Even in the less than 24 hours since the article was posted, I’m far from the first to run text analysis on it. In particular </w:t>
-      </w:r>
-      <w:hyperlink r:id="rId10" w:tgtFrame="_blank" w:history="1">
-        <w:r>
-          <w:rPr>
-            <w:rFonts w:ascii="Times New Roman" w:eastAsia="Times New Roman" w:hAnsi="Times New Roman" w:cs="Times New Roman"/>
-            <w:color w:val="0000FF"/>
-            <w:sz w:val="20"/>
-            <w:szCs w:val="20"/>
-            <w:u w:val="single"/>
-            <w:lang w:eastAsia="en-IN"/>
-          </w:rPr>
-          <w:t>Mike Kearney</w:t>
-        </w:r>
-      </w:hyperlink>
-      <w:r>
-        <w:rPr>
-          <w:rFonts w:ascii="Times New Roman" w:eastAsia="Times New Roman" w:hAnsi="Times New Roman" w:cs="Times New Roman"/>
-          <w:sz w:val="20"/>
-          <w:szCs w:val="20"/>
-          <w:lang w:eastAsia="en-IN"/>
-        </w:rPr>
-        <w:t xml:space="preserve"> has shared a </w:t>
-      </w:r>
-      <w:hyperlink r:id="rId11" w:tgtFrame="_blank" w:history="1">
-        <w:r>
-          <w:rPr>
-            <w:rFonts w:ascii="Times New Roman" w:eastAsia="Times New Roman" w:hAnsi="Times New Roman" w:cs="Times New Roman"/>
-            <w:color w:val="0000FF"/>
-            <w:sz w:val="20"/>
-            <w:szCs w:val="20"/>
-            <w:u w:val="single"/>
-            <w:lang w:eastAsia="en-IN"/>
-          </w:rPr>
-          <w:t>great R analysis on GitHub</w:t>
-        </w:r>
-      </w:hyperlink>
-      <w:r>
-        <w:rPr>
-          <w:rFonts w:ascii="Times New Roman" w:eastAsia="Times New Roman" w:hAnsi="Times New Roman" w:cs="Times New Roman"/>
-          <w:sz w:val="20"/>
-          <w:szCs w:val="20"/>
-          <w:lang w:eastAsia="en-IN"/>
-        </w:rPr>
-        <w:t xml:space="preserve"> (which in particular pointed me towards </w:t>
-      </w:r>
-      <w:hyperlink r:id="rId12" w:tgtFrame="_blank" w:history="1">
-        <w:r>
-          <w:rPr>
-            <w:rFonts w:ascii="Times New Roman" w:eastAsia="Times New Roman" w:hAnsi="Times New Roman" w:cs="Times New Roman"/>
-            <w:color w:val="0000FF"/>
-            <w:sz w:val="20"/>
-            <w:szCs w:val="20"/>
-            <w:u w:val="single"/>
-            <w:lang w:eastAsia="en-IN"/>
-          </w:rPr>
-          <w:t>CSPAN’s cabinet Twitter list</w:t>
-        </w:r>
-      </w:hyperlink>
-      <w:r>
-        <w:rPr>
-          <w:rFonts w:ascii="Times New Roman" w:eastAsia="Times New Roman" w:hAnsi="Times New Roman" w:cs="Times New Roman"/>
-          <w:sz w:val="20"/>
-          <w:szCs w:val="20"/>
-          <w:lang w:eastAsia="en-IN"/>
-        </w:rPr>
-        <w:t xml:space="preserve">), and </w:t>
-      </w:r>
-      <w:hyperlink r:id="rId13" w:tgtFrame="_blank" w:history="1">
-        <w:r>
-          <w:rPr>
-            <w:rFonts w:ascii="Times New Roman" w:eastAsia="Times New Roman" w:hAnsi="Times New Roman" w:cs="Times New Roman"/>
-            <w:color w:val="0000FF"/>
-            <w:sz w:val="20"/>
-            <w:szCs w:val="20"/>
-            <w:u w:val="single"/>
-            <w:lang w:eastAsia="en-IN"/>
-          </w:rPr>
-          <w:t>Kanishka Misra</w:t>
-        </w:r>
-      </w:hyperlink>
-      <w:r>
-        <w:rPr>
-          <w:rFonts w:ascii="Times New Roman" w:eastAsia="Times New Roman" w:hAnsi="Times New Roman" w:cs="Times New Roman"/>
-          <w:sz w:val="20"/>
-          <w:szCs w:val="20"/>
-          <w:lang w:eastAsia="en-IN"/>
-        </w:rPr>
-        <w:t xml:space="preserve"> has done some exciting work </w:t>
-      </w:r>
-      <w:hyperlink r:id="rId14" w:tgtFrame="_blank" w:history="1">
-        <w:r>
-          <w:rPr>
-            <w:rFonts w:ascii="Times New Roman" w:eastAsia="Times New Roman" w:hAnsi="Times New Roman" w:cs="Times New Roman"/>
-            <w:color w:val="0000FF"/>
-            <w:sz w:val="20"/>
-            <w:szCs w:val="20"/>
-            <w:u w:val="single"/>
-            <w:lang w:eastAsia="en-IN"/>
-          </w:rPr>
-          <w:t>here</w:t>
-        </w:r>
-      </w:hyperlink>
-      <w:r>
-        <w:rPr>
-          <w:rFonts w:ascii="Times New Roman" w:eastAsia="Times New Roman" w:hAnsi="Times New Roman" w:cs="Times New Roman"/>
-          <w:sz w:val="20"/>
-          <w:szCs w:val="20"/>
-          <w:lang w:eastAsia="en-IN"/>
-        </w:rPr>
-        <w:t>.</w:t>
-      </w:r>
-    </w:p>
-    <w:p>
-      <w:pPr>
-        <w:spacing w:before="100" w:beforeAutospacing="1" w:after="100" w:afterAutospacing="1" w:line="240" w:lineRule="auto"/>
         <w:outlineLvl w:val="2"/>
         <w:rPr>
           <w:rFonts w:ascii="Times New Roman" w:eastAsia="Times New Roman" w:hAnsi="Times New Roman" w:cs="Times New Roman"/>
@@ -483,21 +349,17 @@
           <w:szCs w:val="20"/>
           <w:lang w:eastAsia="en-IN"/>
         </w:rPr>
-        <w:t xml:space="preserve">Getting the text of the op-ed is doable with the </w:t>
-      </w:r>
-      <w:hyperlink r:id="rId15" w:tgtFrame="_blank" w:history="1">
-        <w:r>
-          <w:rPr>
-            <w:rFonts w:ascii="Times New Roman" w:eastAsia="Times New Roman" w:hAnsi="Times New Roman" w:cs="Times New Roman"/>
-            <w:color w:val="0000FF"/>
-            <w:sz w:val="20"/>
-            <w:szCs w:val="20"/>
-            <w:u w:val="single"/>
-            <w:lang w:eastAsia="en-IN"/>
-          </w:rPr>
-          <w:t>rvest package</w:t>
-        </w:r>
-      </w:hyperlink>
+        <w:t>Getting the text of the op-ed is doable with the</w:t>
+      </w:r>
+      <w:r>
+        <w:rPr>
+          <w:rFonts w:ascii="Times New Roman" w:eastAsia="Times New Roman" w:hAnsi="Times New Roman" w:cs="Times New Roman"/>
+          <w:sz w:val="20"/>
+          <w:szCs w:val="20"/>
+          <w:lang w:eastAsia="en-IN"/>
+        </w:rPr>
+        <w:t xml:space="preserve"> rvest R package</w:t>
+      </w:r>
       <w:r>
         <w:rPr>
           <w:rFonts w:ascii="Times New Roman" w:eastAsia="Times New Roman" w:hAnsi="Times New Roman" w:cs="Times New Roman"/>
@@ -1076,7 +938,7 @@
           <w:lang w:eastAsia="en-IN"/>
         </w:rPr>
       </w:pPr>
-      <w:hyperlink r:id="rId16" w:tgtFrame="_blank" w:history="1">
+      <w:hyperlink r:id="rId9" w:tgtFrame="_blank" w:history="1">
         <w:r>
           <w:rPr>
             <w:rFonts w:ascii="Times New Roman" w:eastAsia="Times New Roman" w:hAnsi="Times New Roman" w:cs="Times New Roman"/>
@@ -1104,7 +966,7 @@
           <w:lang w:eastAsia="en-IN"/>
         </w:rPr>
       </w:pPr>
-      <w:hyperlink r:id="rId17" w:tgtFrame="_blank" w:history="1">
+      <w:hyperlink r:id="rId10" w:tgtFrame="_blank" w:history="1">
         <w:r>
           <w:rPr>
             <w:rFonts w:ascii="Times New Roman" w:eastAsia="Times New Roman" w:hAnsi="Times New Roman" w:cs="Times New Roman"/>
@@ -1430,6 +1292,7 @@
           <w:szCs w:val="20"/>
           <w:lang w:eastAsia="en-IN"/>
         </w:rPr>
+        <w:lastRenderedPageBreak/>
         <w:t># Download ~3200 from each account</w:t>
       </w:r>
     </w:p>
@@ -1535,7 +1398,7 @@
         </w:rPr>
         <w:t xml:space="preserve">First, we need to tokenize the tweets: to turn them from full messages into individual words. We probably want to avoid retweets, and we need to use a custom regular expression for splitting it and remove links (just as I’d done when </w:t>
       </w:r>
-      <w:hyperlink r:id="rId18" w:tgtFrame="_blank" w:history="1">
+      <w:hyperlink r:id="rId11" w:tgtFrame="_blank" w:history="1">
         <w:r>
           <w:rPr>
             <w:rFonts w:ascii="Times New Roman" w:eastAsia="Times New Roman" w:hAnsi="Times New Roman" w:cs="Times New Roman"/>
@@ -2419,6 +2282,3833 @@
                 <pic:pic xmlns:pic="http://schemas.openxmlformats.org/drawingml/2006/picture">
                   <pic:nvPicPr>
                     <pic:cNvPr id="0" name="Picture 1" descr="center"/>
+                    <pic:cNvPicPr>
+                      <a:picLocks noChangeAspect="1" noChangeArrowheads="1"/>
+                    </pic:cNvPicPr>
+                  </pic:nvPicPr>
+                  <pic:blipFill>
+                    <a:blip r:embed="rId12">
+                      <a:extLst>
+                        <a:ext uri="{28A0092B-C50C-407E-A947-70E740481C1C}">
+                          <a14:useLocalDpi xmlns:a14="http://schemas.microsoft.com/office/drawing/2010/main" val="0"/>
+                        </a:ext>
+                      </a:extLst>
+                    </a:blip>
+                    <a:srcRect/>
+                    <a:stretch>
+                      <a:fillRect/>
+                    </a:stretch>
+                  </pic:blipFill>
+                  <pic:spPr bwMode="auto">
+                    <a:xfrm>
+                      <a:off x="0" y="0"/>
+                      <a:ext cx="4335780" cy="3093720"/>
+                    </a:xfrm>
+                    <a:prstGeom prst="rect">
+                      <a:avLst/>
+                    </a:prstGeom>
+                    <a:noFill/>
+                    <a:ln>
+                      <a:noFill/>
+                    </a:ln>
+                  </pic:spPr>
+                </pic:pic>
+              </a:graphicData>
+            </a:graphic>
+          </wp:inline>
+        </w:drawing>
+      </w:r>
+    </w:p>
+    <w:p>
+      <w:pPr>
+        <w:spacing w:before="100" w:beforeAutospacing="1" w:after="100" w:afterAutospacing="1" w:line="240" w:lineRule="auto"/>
+        <w:rPr>
+          <w:rFonts w:ascii="Times New Roman" w:eastAsia="Times New Roman" w:hAnsi="Times New Roman" w:cs="Times New Roman"/>
+          <w:sz w:val="20"/>
+          <w:szCs w:val="20"/>
+          <w:lang w:eastAsia="en-IN"/>
+        </w:rPr>
+      </w:pPr>
+      <w:r>
+        <w:rPr>
+          <w:rFonts w:ascii="Times New Roman" w:eastAsia="Times New Roman" w:hAnsi="Times New Roman" w:cs="Times New Roman"/>
+          <w:sz w:val="20"/>
+          <w:szCs w:val="20"/>
+          <w:lang w:eastAsia="en-IN"/>
+        </w:rPr>
+        <w:t>No real surprises here. Many accounts mention @POTUS often, as well as words like “people”, “American”, and “Trump” that you’d expect from administration accounts.</w:t>
+      </w:r>
+    </w:p>
+    <w:p>
+      <w:pPr>
+        <w:spacing w:before="100" w:beforeAutospacing="1" w:after="100" w:afterAutospacing="1" w:line="240" w:lineRule="auto"/>
+        <w:outlineLvl w:val="2"/>
+        <w:rPr>
+          <w:rFonts w:ascii="Times New Roman" w:eastAsia="Times New Roman" w:hAnsi="Times New Roman" w:cs="Times New Roman"/>
+          <w:b/>
+          <w:bCs/>
+          <w:sz w:val="27"/>
+          <w:szCs w:val="27"/>
+          <w:lang w:eastAsia="en-IN"/>
+        </w:rPr>
+      </w:pPr>
+      <w:r>
+        <w:rPr>
+          <w:rFonts w:ascii="Times New Roman" w:eastAsia="Times New Roman" w:hAnsi="Times New Roman" w:cs="Times New Roman"/>
+          <w:b/>
+          <w:bCs/>
+          <w:sz w:val="27"/>
+          <w:szCs w:val="27"/>
+          <w:lang w:eastAsia="en-IN"/>
+        </w:rPr>
+        <w:t>Finding a text signature: TF-IDF vectors</w:t>
+      </w:r>
+    </w:p>
+    <w:p>
+      <w:pPr>
+        <w:spacing w:before="100" w:beforeAutospacing="1" w:after="100" w:afterAutospacing="1" w:line="240" w:lineRule="auto"/>
+        <w:rPr>
+          <w:rFonts w:ascii="Times New Roman" w:eastAsia="Times New Roman" w:hAnsi="Times New Roman" w:cs="Times New Roman"/>
+          <w:sz w:val="20"/>
+          <w:szCs w:val="20"/>
+          <w:lang w:eastAsia="en-IN"/>
+        </w:rPr>
+      </w:pPr>
+      <w:r>
+        <w:rPr>
+          <w:rFonts w:ascii="Times New Roman" w:eastAsia="Times New Roman" w:hAnsi="Times New Roman" w:cs="Times New Roman"/>
+          <w:sz w:val="20"/>
+          <w:szCs w:val="20"/>
+          <w:lang w:eastAsia="en-IN"/>
+        </w:rPr>
+        <w:t>What words make up someone’s “signature”? What make up mine, or Trump’s, or Mike Pence’s, or the op-ed’s?</w:t>
+      </w:r>
+    </w:p>
+    <w:p>
+      <w:pPr>
+        <w:spacing w:before="100" w:beforeAutospacing="1" w:after="100" w:afterAutospacing="1" w:line="240" w:lineRule="auto"/>
+        <w:rPr>
+          <w:rFonts w:ascii="Times New Roman" w:eastAsia="Times New Roman" w:hAnsi="Times New Roman" w:cs="Times New Roman"/>
+          <w:sz w:val="20"/>
+          <w:szCs w:val="20"/>
+          <w:lang w:eastAsia="en-IN"/>
+        </w:rPr>
+      </w:pPr>
+      <w:r>
+        <w:rPr>
+          <w:rFonts w:ascii="Times New Roman" w:eastAsia="Times New Roman" w:hAnsi="Times New Roman" w:cs="Times New Roman"/>
+          <w:sz w:val="20"/>
+          <w:szCs w:val="20"/>
+          <w:lang w:eastAsia="en-IN"/>
+        </w:rPr>
+        <w:t xml:space="preserve">We could start with the most common words someone uses. But there are some words, like “the” and “of” that just about everyone uses, as well as words like “President” that everyone in our dataset will use. So we also want to downweight words that appear across many documents. A common tool for balancing these two considerations and turning them into a “signature” vector is </w:t>
+      </w:r>
+      <w:hyperlink r:id="rId13" w:tgtFrame="_blank" w:history="1">
+        <w:r>
+          <w:rPr>
+            <w:rFonts w:ascii="Times New Roman" w:eastAsia="Times New Roman" w:hAnsi="Times New Roman" w:cs="Times New Roman"/>
+            <w:color w:val="0000FF"/>
+            <w:sz w:val="20"/>
+            <w:szCs w:val="20"/>
+            <w:u w:val="single"/>
+            <w:lang w:eastAsia="en-IN"/>
+          </w:rPr>
+          <w:t>tf-idf</w:t>
+        </w:r>
+      </w:hyperlink>
+      <w:r>
+        <w:rPr>
+          <w:rFonts w:ascii="Times New Roman" w:eastAsia="Times New Roman" w:hAnsi="Times New Roman" w:cs="Times New Roman"/>
+          <w:sz w:val="20"/>
+          <w:szCs w:val="20"/>
+          <w:lang w:eastAsia="en-IN"/>
+        </w:rPr>
+        <w:t xml:space="preserve">: </w:t>
+      </w:r>
+      <w:r>
+        <w:rPr>
+          <w:rFonts w:ascii="Times New Roman" w:eastAsia="Times New Roman" w:hAnsi="Times New Roman" w:cs="Times New Roman"/>
+          <w:b/>
+          <w:bCs/>
+          <w:sz w:val="20"/>
+          <w:szCs w:val="20"/>
+          <w:lang w:eastAsia="en-IN"/>
+        </w:rPr>
+        <w:t>term-frequency inverse-document-frequency</w:t>
+      </w:r>
+      <w:r>
+        <w:rPr>
+          <w:rFonts w:ascii="Times New Roman" w:eastAsia="Times New Roman" w:hAnsi="Times New Roman" w:cs="Times New Roman"/>
+          <w:sz w:val="20"/>
+          <w:szCs w:val="20"/>
+          <w:lang w:eastAsia="en-IN"/>
+        </w:rPr>
+        <w:t xml:space="preserve">. This takes how frequently someone uses a term, but divides it by (the log of) how many documents mention it. For more details, see </w:t>
+      </w:r>
+      <w:hyperlink r:id="rId14" w:tgtFrame="_blank" w:history="1">
+        <w:r>
+          <w:rPr>
+            <w:rFonts w:ascii="Times New Roman" w:eastAsia="Times New Roman" w:hAnsi="Times New Roman" w:cs="Times New Roman"/>
+            <w:color w:val="0000FF"/>
+            <w:sz w:val="20"/>
+            <w:szCs w:val="20"/>
+            <w:u w:val="single"/>
+            <w:lang w:eastAsia="en-IN"/>
+          </w:rPr>
+          <w:t>Chapter 3 of Text Mining with R</w:t>
+        </w:r>
+      </w:hyperlink>
+      <w:r>
+        <w:rPr>
+          <w:rFonts w:ascii="Times New Roman" w:eastAsia="Times New Roman" w:hAnsi="Times New Roman" w:cs="Times New Roman"/>
+          <w:sz w:val="20"/>
+          <w:szCs w:val="20"/>
+          <w:lang w:eastAsia="en-IN"/>
+        </w:rPr>
+        <w:t>.</w:t>
+      </w:r>
+    </w:p>
+    <w:p>
+      <w:pPr>
+        <w:spacing w:before="100" w:beforeAutospacing="1" w:after="100" w:afterAutospacing="1" w:line="240" w:lineRule="auto"/>
+        <w:rPr>
+          <w:rFonts w:ascii="Times New Roman" w:eastAsia="Times New Roman" w:hAnsi="Times New Roman" w:cs="Times New Roman"/>
+          <w:sz w:val="20"/>
+          <w:szCs w:val="20"/>
+          <w:lang w:eastAsia="en-IN"/>
+        </w:rPr>
+      </w:pPr>
+      <w:r>
+        <w:rPr>
+          <w:rFonts w:ascii="Times New Roman" w:eastAsia="Times New Roman" w:hAnsi="Times New Roman" w:cs="Times New Roman"/>
+          <w:sz w:val="20"/>
+          <w:szCs w:val="20"/>
+          <w:lang w:eastAsia="en-IN"/>
+        </w:rPr>
+        <w:t xml:space="preserve">The </w:t>
+      </w:r>
+      <w:r>
+        <w:rPr>
+          <w:rFonts w:ascii="Courier New" w:eastAsia="Times New Roman" w:hAnsi="Courier New" w:cs="Courier New"/>
+          <w:sz w:val="20"/>
+          <w:szCs w:val="20"/>
+          <w:lang w:eastAsia="en-IN"/>
+        </w:rPr>
+        <w:t>bind_tf_idf</w:t>
+      </w:r>
+      <w:r>
+        <w:rPr>
+          <w:rFonts w:ascii="Times New Roman" w:eastAsia="Times New Roman" w:hAnsi="Times New Roman" w:cs="Times New Roman"/>
+          <w:sz w:val="20"/>
+          <w:szCs w:val="20"/>
+          <w:lang w:eastAsia="en-IN"/>
+        </w:rPr>
+        <w:t xml:space="preserve"> function from tidytext lets us compute tf-idf on a dataset of word counts like this. Before we do, we bring in the op-ed as an additional document (since we’re interesting in considering it as one “special” document in our corpus).</w:t>
+      </w:r>
+    </w:p>
+    <w:p>
+      <w:pPr>
+        <w:tabs>
+          <w:tab w:val="left" w:pos="916"/>
+          <w:tab w:val="left" w:pos="1832"/>
+          <w:tab w:val="left" w:pos="2748"/>
+          <w:tab w:val="left" w:pos="3664"/>
+          <w:tab w:val="left" w:pos="4580"/>
+          <w:tab w:val="left" w:pos="5496"/>
+          <w:tab w:val="left" w:pos="6412"/>
+          <w:tab w:val="left" w:pos="7328"/>
+          <w:tab w:val="left" w:pos="8244"/>
+          <w:tab w:val="left" w:pos="9160"/>
+          <w:tab w:val="left" w:pos="10076"/>
+          <w:tab w:val="left" w:pos="10992"/>
+          <w:tab w:val="left" w:pos="11908"/>
+          <w:tab w:val="left" w:pos="12824"/>
+          <w:tab w:val="left" w:pos="13740"/>
+          <w:tab w:val="left" w:pos="14656"/>
+        </w:tabs>
+        <w:spacing w:after="0" w:line="240" w:lineRule="auto"/>
+        <w:rPr>
+          <w:rFonts w:ascii="Courier New" w:eastAsia="Times New Roman" w:hAnsi="Courier New" w:cs="Courier New"/>
+          <w:sz w:val="20"/>
+          <w:szCs w:val="20"/>
+          <w:lang w:eastAsia="en-IN"/>
+        </w:rPr>
+      </w:pPr>
+      <w:r>
+        <w:rPr>
+          <w:rFonts w:ascii="Courier New" w:eastAsia="Times New Roman" w:hAnsi="Courier New" w:cs="Courier New"/>
+          <w:sz w:val="20"/>
+          <w:szCs w:val="20"/>
+          <w:lang w:eastAsia="en-IN"/>
+        </w:rPr>
+        <w:t xml:space="preserve"># Combine in the op_ed wordswith the name "OP-ED" </w:t>
+      </w:r>
+    </w:p>
+    <w:p>
+      <w:pPr>
+        <w:tabs>
+          <w:tab w:val="left" w:pos="916"/>
+          <w:tab w:val="left" w:pos="1832"/>
+          <w:tab w:val="left" w:pos="2748"/>
+          <w:tab w:val="left" w:pos="3664"/>
+          <w:tab w:val="left" w:pos="4580"/>
+          <w:tab w:val="left" w:pos="5496"/>
+          <w:tab w:val="left" w:pos="6412"/>
+          <w:tab w:val="left" w:pos="7328"/>
+          <w:tab w:val="left" w:pos="8244"/>
+          <w:tab w:val="left" w:pos="9160"/>
+          <w:tab w:val="left" w:pos="10076"/>
+          <w:tab w:val="left" w:pos="10992"/>
+          <w:tab w:val="left" w:pos="11908"/>
+          <w:tab w:val="left" w:pos="12824"/>
+          <w:tab w:val="left" w:pos="13740"/>
+          <w:tab w:val="left" w:pos="14656"/>
+        </w:tabs>
+        <w:spacing w:after="0" w:line="240" w:lineRule="auto"/>
+        <w:rPr>
+          <w:rFonts w:ascii="Courier New" w:eastAsia="Times New Roman" w:hAnsi="Courier New" w:cs="Courier New"/>
+          <w:sz w:val="20"/>
+          <w:szCs w:val="20"/>
+          <w:lang w:eastAsia="en-IN"/>
+        </w:rPr>
+      </w:pPr>
+      <w:r>
+        <w:rPr>
+          <w:rFonts w:ascii="Courier New" w:eastAsia="Times New Roman" w:hAnsi="Courier New" w:cs="Courier New"/>
+          <w:sz w:val="20"/>
+          <w:szCs w:val="20"/>
+          <w:lang w:eastAsia="en-IN"/>
+        </w:rPr>
+        <w:t>op_ed_words &lt;- op_ed %&gt;%</w:t>
+      </w:r>
+    </w:p>
+    <w:p>
+      <w:pPr>
+        <w:tabs>
+          <w:tab w:val="left" w:pos="916"/>
+          <w:tab w:val="left" w:pos="1832"/>
+          <w:tab w:val="left" w:pos="2748"/>
+          <w:tab w:val="left" w:pos="3664"/>
+          <w:tab w:val="left" w:pos="4580"/>
+          <w:tab w:val="left" w:pos="5496"/>
+          <w:tab w:val="left" w:pos="6412"/>
+          <w:tab w:val="left" w:pos="7328"/>
+          <w:tab w:val="left" w:pos="8244"/>
+          <w:tab w:val="left" w:pos="9160"/>
+          <w:tab w:val="left" w:pos="10076"/>
+          <w:tab w:val="left" w:pos="10992"/>
+          <w:tab w:val="left" w:pos="11908"/>
+          <w:tab w:val="left" w:pos="12824"/>
+          <w:tab w:val="left" w:pos="13740"/>
+          <w:tab w:val="left" w:pos="14656"/>
+        </w:tabs>
+        <w:spacing w:after="0" w:line="240" w:lineRule="auto"/>
+        <w:rPr>
+          <w:rFonts w:ascii="Courier New" w:eastAsia="Times New Roman" w:hAnsi="Courier New" w:cs="Courier New"/>
+          <w:sz w:val="20"/>
+          <w:szCs w:val="20"/>
+          <w:lang w:eastAsia="en-IN"/>
+        </w:rPr>
+      </w:pPr>
+      <w:r>
+        <w:rPr>
+          <w:rFonts w:ascii="Courier New" w:eastAsia="Times New Roman" w:hAnsi="Courier New" w:cs="Courier New"/>
+          <w:sz w:val="20"/>
+          <w:szCs w:val="20"/>
+          <w:lang w:eastAsia="en-IN"/>
+        </w:rPr>
+        <w:t xml:space="preserve">  unnest_tokens(word, text) %&gt;%</w:t>
+      </w:r>
+    </w:p>
+    <w:p>
+      <w:pPr>
+        <w:tabs>
+          <w:tab w:val="left" w:pos="916"/>
+          <w:tab w:val="left" w:pos="1832"/>
+          <w:tab w:val="left" w:pos="2748"/>
+          <w:tab w:val="left" w:pos="3664"/>
+          <w:tab w:val="left" w:pos="4580"/>
+          <w:tab w:val="left" w:pos="5496"/>
+          <w:tab w:val="left" w:pos="6412"/>
+          <w:tab w:val="left" w:pos="7328"/>
+          <w:tab w:val="left" w:pos="8244"/>
+          <w:tab w:val="left" w:pos="9160"/>
+          <w:tab w:val="left" w:pos="10076"/>
+          <w:tab w:val="left" w:pos="10992"/>
+          <w:tab w:val="left" w:pos="11908"/>
+          <w:tab w:val="left" w:pos="12824"/>
+          <w:tab w:val="left" w:pos="13740"/>
+          <w:tab w:val="left" w:pos="14656"/>
+        </w:tabs>
+        <w:spacing w:after="0" w:line="240" w:lineRule="auto"/>
+        <w:rPr>
+          <w:rFonts w:ascii="Courier New" w:eastAsia="Times New Roman" w:hAnsi="Courier New" w:cs="Courier New"/>
+          <w:sz w:val="20"/>
+          <w:szCs w:val="20"/>
+          <w:lang w:eastAsia="en-IN"/>
+        </w:rPr>
+      </w:pPr>
+      <w:r>
+        <w:rPr>
+          <w:rFonts w:ascii="Courier New" w:eastAsia="Times New Roman" w:hAnsi="Courier New" w:cs="Courier New"/>
+          <w:sz w:val="20"/>
+          <w:szCs w:val="20"/>
+          <w:lang w:eastAsia="en-IN"/>
+        </w:rPr>
+        <w:t xml:space="preserve">  count(word)</w:t>
+      </w:r>
+    </w:p>
+    <w:p>
+      <w:pPr>
+        <w:tabs>
+          <w:tab w:val="left" w:pos="916"/>
+          <w:tab w:val="left" w:pos="1832"/>
+          <w:tab w:val="left" w:pos="2748"/>
+          <w:tab w:val="left" w:pos="3664"/>
+          <w:tab w:val="left" w:pos="4580"/>
+          <w:tab w:val="left" w:pos="5496"/>
+          <w:tab w:val="left" w:pos="6412"/>
+          <w:tab w:val="left" w:pos="7328"/>
+          <w:tab w:val="left" w:pos="8244"/>
+          <w:tab w:val="left" w:pos="9160"/>
+          <w:tab w:val="left" w:pos="10076"/>
+          <w:tab w:val="left" w:pos="10992"/>
+          <w:tab w:val="left" w:pos="11908"/>
+          <w:tab w:val="left" w:pos="12824"/>
+          <w:tab w:val="left" w:pos="13740"/>
+          <w:tab w:val="left" w:pos="14656"/>
+        </w:tabs>
+        <w:spacing w:after="0" w:line="240" w:lineRule="auto"/>
+        <w:rPr>
+          <w:rFonts w:ascii="Courier New" w:eastAsia="Times New Roman" w:hAnsi="Courier New" w:cs="Courier New"/>
+          <w:sz w:val="20"/>
+          <w:szCs w:val="20"/>
+          <w:lang w:eastAsia="en-IN"/>
+        </w:rPr>
+      </w:pPr>
+    </w:p>
+    <w:p>
+      <w:pPr>
+        <w:tabs>
+          <w:tab w:val="left" w:pos="916"/>
+          <w:tab w:val="left" w:pos="1832"/>
+          <w:tab w:val="left" w:pos="2748"/>
+          <w:tab w:val="left" w:pos="3664"/>
+          <w:tab w:val="left" w:pos="4580"/>
+          <w:tab w:val="left" w:pos="5496"/>
+          <w:tab w:val="left" w:pos="6412"/>
+          <w:tab w:val="left" w:pos="7328"/>
+          <w:tab w:val="left" w:pos="8244"/>
+          <w:tab w:val="left" w:pos="9160"/>
+          <w:tab w:val="left" w:pos="10076"/>
+          <w:tab w:val="left" w:pos="10992"/>
+          <w:tab w:val="left" w:pos="11908"/>
+          <w:tab w:val="left" w:pos="12824"/>
+          <w:tab w:val="left" w:pos="13740"/>
+          <w:tab w:val="left" w:pos="14656"/>
+        </w:tabs>
+        <w:spacing w:after="0" w:line="240" w:lineRule="auto"/>
+        <w:rPr>
+          <w:rFonts w:ascii="Courier New" w:eastAsia="Times New Roman" w:hAnsi="Courier New" w:cs="Courier New"/>
+          <w:sz w:val="20"/>
+          <w:szCs w:val="20"/>
+          <w:lang w:eastAsia="en-IN"/>
+        </w:rPr>
+      </w:pPr>
+      <w:r>
+        <w:rPr>
+          <w:rFonts w:ascii="Courier New" w:eastAsia="Times New Roman" w:hAnsi="Courier New" w:cs="Courier New"/>
+          <w:sz w:val="20"/>
+          <w:szCs w:val="20"/>
+          <w:lang w:eastAsia="en-IN"/>
+        </w:rPr>
+        <w:t>word_counts &lt;- tweet_words %&gt;%</w:t>
+      </w:r>
+    </w:p>
+    <w:p>
+      <w:pPr>
+        <w:tabs>
+          <w:tab w:val="left" w:pos="916"/>
+          <w:tab w:val="left" w:pos="1832"/>
+          <w:tab w:val="left" w:pos="2748"/>
+          <w:tab w:val="left" w:pos="3664"/>
+          <w:tab w:val="left" w:pos="4580"/>
+          <w:tab w:val="left" w:pos="5496"/>
+          <w:tab w:val="left" w:pos="6412"/>
+          <w:tab w:val="left" w:pos="7328"/>
+          <w:tab w:val="left" w:pos="8244"/>
+          <w:tab w:val="left" w:pos="9160"/>
+          <w:tab w:val="left" w:pos="10076"/>
+          <w:tab w:val="left" w:pos="10992"/>
+          <w:tab w:val="left" w:pos="11908"/>
+          <w:tab w:val="left" w:pos="12824"/>
+          <w:tab w:val="left" w:pos="13740"/>
+          <w:tab w:val="left" w:pos="14656"/>
+        </w:tabs>
+        <w:spacing w:after="0" w:line="240" w:lineRule="auto"/>
+        <w:rPr>
+          <w:rFonts w:ascii="Courier New" w:eastAsia="Times New Roman" w:hAnsi="Courier New" w:cs="Courier New"/>
+          <w:sz w:val="20"/>
+          <w:szCs w:val="20"/>
+          <w:lang w:eastAsia="en-IN"/>
+        </w:rPr>
+      </w:pPr>
+      <w:r>
+        <w:rPr>
+          <w:rFonts w:ascii="Courier New" w:eastAsia="Times New Roman" w:hAnsi="Courier New" w:cs="Courier New"/>
+          <w:sz w:val="20"/>
+          <w:szCs w:val="20"/>
+          <w:lang w:eastAsia="en-IN"/>
+        </w:rPr>
+        <w:t xml:space="preserve">  count(screen_name, word, sort = TRUE) %&gt;%</w:t>
+      </w:r>
+    </w:p>
+    <w:p>
+      <w:pPr>
+        <w:tabs>
+          <w:tab w:val="left" w:pos="916"/>
+          <w:tab w:val="left" w:pos="1832"/>
+          <w:tab w:val="left" w:pos="2748"/>
+          <w:tab w:val="left" w:pos="3664"/>
+          <w:tab w:val="left" w:pos="4580"/>
+          <w:tab w:val="left" w:pos="5496"/>
+          <w:tab w:val="left" w:pos="6412"/>
+          <w:tab w:val="left" w:pos="7328"/>
+          <w:tab w:val="left" w:pos="8244"/>
+          <w:tab w:val="left" w:pos="9160"/>
+          <w:tab w:val="left" w:pos="10076"/>
+          <w:tab w:val="left" w:pos="10992"/>
+          <w:tab w:val="left" w:pos="11908"/>
+          <w:tab w:val="left" w:pos="12824"/>
+          <w:tab w:val="left" w:pos="13740"/>
+          <w:tab w:val="left" w:pos="14656"/>
+        </w:tabs>
+        <w:spacing w:after="0" w:line="240" w:lineRule="auto"/>
+        <w:rPr>
+          <w:rFonts w:ascii="Courier New" w:eastAsia="Times New Roman" w:hAnsi="Courier New" w:cs="Courier New"/>
+          <w:sz w:val="20"/>
+          <w:szCs w:val="20"/>
+          <w:lang w:eastAsia="en-IN"/>
+        </w:rPr>
+      </w:pPr>
+      <w:r>
+        <w:rPr>
+          <w:rFonts w:ascii="Courier New" w:eastAsia="Times New Roman" w:hAnsi="Courier New" w:cs="Courier New"/>
+          <w:sz w:val="20"/>
+          <w:szCs w:val="20"/>
+          <w:lang w:eastAsia="en-IN"/>
+        </w:rPr>
+        <w:t xml:space="preserve">  bind_rows(op_ed_words %&gt;% mutate(screen_name = "OP-ED"))</w:t>
+      </w:r>
+    </w:p>
+    <w:p>
+      <w:pPr>
+        <w:tabs>
+          <w:tab w:val="left" w:pos="916"/>
+          <w:tab w:val="left" w:pos="1832"/>
+          <w:tab w:val="left" w:pos="2748"/>
+          <w:tab w:val="left" w:pos="3664"/>
+          <w:tab w:val="left" w:pos="4580"/>
+          <w:tab w:val="left" w:pos="5496"/>
+          <w:tab w:val="left" w:pos="6412"/>
+          <w:tab w:val="left" w:pos="7328"/>
+          <w:tab w:val="left" w:pos="8244"/>
+          <w:tab w:val="left" w:pos="9160"/>
+          <w:tab w:val="left" w:pos="10076"/>
+          <w:tab w:val="left" w:pos="10992"/>
+          <w:tab w:val="left" w:pos="11908"/>
+          <w:tab w:val="left" w:pos="12824"/>
+          <w:tab w:val="left" w:pos="13740"/>
+          <w:tab w:val="left" w:pos="14656"/>
+        </w:tabs>
+        <w:spacing w:after="0" w:line="240" w:lineRule="auto"/>
+        <w:rPr>
+          <w:rFonts w:ascii="Courier New" w:eastAsia="Times New Roman" w:hAnsi="Courier New" w:cs="Courier New"/>
+          <w:sz w:val="20"/>
+          <w:szCs w:val="20"/>
+          <w:lang w:eastAsia="en-IN"/>
+        </w:rPr>
+      </w:pPr>
+    </w:p>
+    <w:p>
+      <w:pPr>
+        <w:tabs>
+          <w:tab w:val="left" w:pos="916"/>
+          <w:tab w:val="left" w:pos="1832"/>
+          <w:tab w:val="left" w:pos="2748"/>
+          <w:tab w:val="left" w:pos="3664"/>
+          <w:tab w:val="left" w:pos="4580"/>
+          <w:tab w:val="left" w:pos="5496"/>
+          <w:tab w:val="left" w:pos="6412"/>
+          <w:tab w:val="left" w:pos="7328"/>
+          <w:tab w:val="left" w:pos="8244"/>
+          <w:tab w:val="left" w:pos="9160"/>
+          <w:tab w:val="left" w:pos="10076"/>
+          <w:tab w:val="left" w:pos="10992"/>
+          <w:tab w:val="left" w:pos="11908"/>
+          <w:tab w:val="left" w:pos="12824"/>
+          <w:tab w:val="left" w:pos="13740"/>
+          <w:tab w:val="left" w:pos="14656"/>
+        </w:tabs>
+        <w:spacing w:after="0" w:line="240" w:lineRule="auto"/>
+        <w:rPr>
+          <w:rFonts w:ascii="Courier New" w:eastAsia="Times New Roman" w:hAnsi="Courier New" w:cs="Courier New"/>
+          <w:sz w:val="20"/>
+          <w:szCs w:val="20"/>
+          <w:lang w:eastAsia="en-IN"/>
+        </w:rPr>
+      </w:pPr>
+      <w:r>
+        <w:rPr>
+          <w:rFonts w:ascii="Courier New" w:eastAsia="Times New Roman" w:hAnsi="Courier New" w:cs="Courier New"/>
+          <w:sz w:val="20"/>
+          <w:szCs w:val="20"/>
+          <w:lang w:eastAsia="en-IN"/>
+        </w:rPr>
+        <w:t># Compute TF-IDF using "word" as term and "screen_name" as document</w:t>
+      </w:r>
+    </w:p>
+    <w:p>
+      <w:pPr>
+        <w:tabs>
+          <w:tab w:val="left" w:pos="916"/>
+          <w:tab w:val="left" w:pos="1832"/>
+          <w:tab w:val="left" w:pos="2748"/>
+          <w:tab w:val="left" w:pos="3664"/>
+          <w:tab w:val="left" w:pos="4580"/>
+          <w:tab w:val="left" w:pos="5496"/>
+          <w:tab w:val="left" w:pos="6412"/>
+          <w:tab w:val="left" w:pos="7328"/>
+          <w:tab w:val="left" w:pos="8244"/>
+          <w:tab w:val="left" w:pos="9160"/>
+          <w:tab w:val="left" w:pos="10076"/>
+          <w:tab w:val="left" w:pos="10992"/>
+          <w:tab w:val="left" w:pos="11908"/>
+          <w:tab w:val="left" w:pos="12824"/>
+          <w:tab w:val="left" w:pos="13740"/>
+          <w:tab w:val="left" w:pos="14656"/>
+        </w:tabs>
+        <w:spacing w:after="0" w:line="240" w:lineRule="auto"/>
+        <w:rPr>
+          <w:rFonts w:ascii="Courier New" w:eastAsia="Times New Roman" w:hAnsi="Courier New" w:cs="Courier New"/>
+          <w:sz w:val="20"/>
+          <w:szCs w:val="20"/>
+          <w:lang w:eastAsia="en-IN"/>
+        </w:rPr>
+      </w:pPr>
+      <w:r>
+        <w:rPr>
+          <w:rFonts w:ascii="Courier New" w:eastAsia="Times New Roman" w:hAnsi="Courier New" w:cs="Courier New"/>
+          <w:sz w:val="20"/>
+          <w:szCs w:val="20"/>
+          <w:lang w:eastAsia="en-IN"/>
+        </w:rPr>
+        <w:t>word_tf_idf &lt;- word_counts %&gt;%</w:t>
+      </w:r>
+    </w:p>
+    <w:p>
+      <w:pPr>
+        <w:tabs>
+          <w:tab w:val="left" w:pos="916"/>
+          <w:tab w:val="left" w:pos="1832"/>
+          <w:tab w:val="left" w:pos="2748"/>
+          <w:tab w:val="left" w:pos="3664"/>
+          <w:tab w:val="left" w:pos="4580"/>
+          <w:tab w:val="left" w:pos="5496"/>
+          <w:tab w:val="left" w:pos="6412"/>
+          <w:tab w:val="left" w:pos="7328"/>
+          <w:tab w:val="left" w:pos="8244"/>
+          <w:tab w:val="left" w:pos="9160"/>
+          <w:tab w:val="left" w:pos="10076"/>
+          <w:tab w:val="left" w:pos="10992"/>
+          <w:tab w:val="left" w:pos="11908"/>
+          <w:tab w:val="left" w:pos="12824"/>
+          <w:tab w:val="left" w:pos="13740"/>
+          <w:tab w:val="left" w:pos="14656"/>
+        </w:tabs>
+        <w:spacing w:after="0" w:line="240" w:lineRule="auto"/>
+        <w:rPr>
+          <w:rFonts w:ascii="Courier New" w:eastAsia="Times New Roman" w:hAnsi="Courier New" w:cs="Courier New"/>
+          <w:sz w:val="20"/>
+          <w:szCs w:val="20"/>
+          <w:lang w:eastAsia="en-IN"/>
+        </w:rPr>
+      </w:pPr>
+      <w:r>
+        <w:rPr>
+          <w:rFonts w:ascii="Courier New" w:eastAsia="Times New Roman" w:hAnsi="Courier New" w:cs="Courier New"/>
+          <w:sz w:val="20"/>
+          <w:szCs w:val="20"/>
+          <w:lang w:eastAsia="en-IN"/>
+        </w:rPr>
+        <w:t xml:space="preserve">  bind_tf_idf(word, screen_name, n) %&gt;%</w:t>
+      </w:r>
+    </w:p>
+    <w:p>
+      <w:pPr>
+        <w:tabs>
+          <w:tab w:val="left" w:pos="916"/>
+          <w:tab w:val="left" w:pos="1832"/>
+          <w:tab w:val="left" w:pos="2748"/>
+          <w:tab w:val="left" w:pos="3664"/>
+          <w:tab w:val="left" w:pos="4580"/>
+          <w:tab w:val="left" w:pos="5496"/>
+          <w:tab w:val="left" w:pos="6412"/>
+          <w:tab w:val="left" w:pos="7328"/>
+          <w:tab w:val="left" w:pos="8244"/>
+          <w:tab w:val="left" w:pos="9160"/>
+          <w:tab w:val="left" w:pos="10076"/>
+          <w:tab w:val="left" w:pos="10992"/>
+          <w:tab w:val="left" w:pos="11908"/>
+          <w:tab w:val="left" w:pos="12824"/>
+          <w:tab w:val="left" w:pos="13740"/>
+          <w:tab w:val="left" w:pos="14656"/>
+        </w:tabs>
+        <w:spacing w:after="0" w:line="240" w:lineRule="auto"/>
+        <w:rPr>
+          <w:rFonts w:ascii="Courier New" w:eastAsia="Times New Roman" w:hAnsi="Courier New" w:cs="Courier New"/>
+          <w:sz w:val="20"/>
+          <w:szCs w:val="20"/>
+          <w:lang w:eastAsia="en-IN"/>
+        </w:rPr>
+      </w:pPr>
+      <w:r>
+        <w:rPr>
+          <w:rFonts w:ascii="Courier New" w:eastAsia="Times New Roman" w:hAnsi="Courier New" w:cs="Courier New"/>
+          <w:sz w:val="20"/>
+          <w:szCs w:val="20"/>
+          <w:lang w:eastAsia="en-IN"/>
+        </w:rPr>
+        <w:t xml:space="preserve">  arrange(desc(tf_idf))</w:t>
+      </w:r>
+    </w:p>
+    <w:p>
+      <w:pPr>
+        <w:tabs>
+          <w:tab w:val="left" w:pos="916"/>
+          <w:tab w:val="left" w:pos="1832"/>
+          <w:tab w:val="left" w:pos="2748"/>
+          <w:tab w:val="left" w:pos="3664"/>
+          <w:tab w:val="left" w:pos="4580"/>
+          <w:tab w:val="left" w:pos="5496"/>
+          <w:tab w:val="left" w:pos="6412"/>
+          <w:tab w:val="left" w:pos="7328"/>
+          <w:tab w:val="left" w:pos="8244"/>
+          <w:tab w:val="left" w:pos="9160"/>
+          <w:tab w:val="left" w:pos="10076"/>
+          <w:tab w:val="left" w:pos="10992"/>
+          <w:tab w:val="left" w:pos="11908"/>
+          <w:tab w:val="left" w:pos="12824"/>
+          <w:tab w:val="left" w:pos="13740"/>
+          <w:tab w:val="left" w:pos="14656"/>
+        </w:tabs>
+        <w:spacing w:after="0" w:line="240" w:lineRule="auto"/>
+        <w:rPr>
+          <w:rFonts w:ascii="Courier New" w:eastAsia="Times New Roman" w:hAnsi="Courier New" w:cs="Courier New"/>
+          <w:sz w:val="20"/>
+          <w:szCs w:val="20"/>
+          <w:lang w:eastAsia="en-IN"/>
+        </w:rPr>
+      </w:pPr>
+    </w:p>
+    <w:p>
+      <w:pPr>
+        <w:tabs>
+          <w:tab w:val="left" w:pos="916"/>
+          <w:tab w:val="left" w:pos="1832"/>
+          <w:tab w:val="left" w:pos="2748"/>
+          <w:tab w:val="left" w:pos="3664"/>
+          <w:tab w:val="left" w:pos="4580"/>
+          <w:tab w:val="left" w:pos="5496"/>
+          <w:tab w:val="left" w:pos="6412"/>
+          <w:tab w:val="left" w:pos="7328"/>
+          <w:tab w:val="left" w:pos="8244"/>
+          <w:tab w:val="left" w:pos="9160"/>
+          <w:tab w:val="left" w:pos="10076"/>
+          <w:tab w:val="left" w:pos="10992"/>
+          <w:tab w:val="left" w:pos="11908"/>
+          <w:tab w:val="left" w:pos="12824"/>
+          <w:tab w:val="left" w:pos="13740"/>
+          <w:tab w:val="left" w:pos="14656"/>
+        </w:tabs>
+        <w:spacing w:after="0" w:line="240" w:lineRule="auto"/>
+        <w:rPr>
+          <w:rFonts w:ascii="Courier New" w:eastAsia="Times New Roman" w:hAnsi="Courier New" w:cs="Courier New"/>
+          <w:sz w:val="20"/>
+          <w:szCs w:val="20"/>
+          <w:lang w:eastAsia="en-IN"/>
+        </w:rPr>
+      </w:pPr>
+      <w:r>
+        <w:rPr>
+          <w:rFonts w:ascii="Courier New" w:eastAsia="Times New Roman" w:hAnsi="Courier New" w:cs="Courier New"/>
+          <w:sz w:val="20"/>
+          <w:szCs w:val="20"/>
+          <w:lang w:eastAsia="en-IN"/>
+        </w:rPr>
+        <w:t>word_tf_idf</w:t>
+      </w:r>
+    </w:p>
+    <w:p>
+      <w:pPr>
+        <w:tabs>
+          <w:tab w:val="left" w:pos="916"/>
+          <w:tab w:val="left" w:pos="1832"/>
+          <w:tab w:val="left" w:pos="2748"/>
+          <w:tab w:val="left" w:pos="3664"/>
+          <w:tab w:val="left" w:pos="4580"/>
+          <w:tab w:val="left" w:pos="5496"/>
+          <w:tab w:val="left" w:pos="6412"/>
+          <w:tab w:val="left" w:pos="7328"/>
+          <w:tab w:val="left" w:pos="8244"/>
+          <w:tab w:val="left" w:pos="9160"/>
+          <w:tab w:val="left" w:pos="10076"/>
+          <w:tab w:val="left" w:pos="10992"/>
+          <w:tab w:val="left" w:pos="11908"/>
+          <w:tab w:val="left" w:pos="12824"/>
+          <w:tab w:val="left" w:pos="13740"/>
+          <w:tab w:val="left" w:pos="14656"/>
+        </w:tabs>
+        <w:spacing w:after="0" w:line="240" w:lineRule="auto"/>
+        <w:rPr>
+          <w:rFonts w:ascii="Courier New" w:eastAsia="Times New Roman" w:hAnsi="Courier New" w:cs="Courier New"/>
+          <w:sz w:val="20"/>
+          <w:szCs w:val="20"/>
+          <w:lang w:eastAsia="en-IN"/>
+        </w:rPr>
+      </w:pPr>
+      <w:r>
+        <w:rPr>
+          <w:rFonts w:ascii="Courier New" w:eastAsia="Times New Roman" w:hAnsi="Courier New" w:cs="Courier New"/>
+          <w:sz w:val="20"/>
+          <w:szCs w:val="20"/>
+          <w:lang w:eastAsia="en-IN"/>
+        </w:rPr>
+        <w:t>## # A tibble: 226,410 x 6</w:t>
+      </w:r>
+    </w:p>
+    <w:p>
+      <w:pPr>
+        <w:tabs>
+          <w:tab w:val="left" w:pos="916"/>
+          <w:tab w:val="left" w:pos="1832"/>
+          <w:tab w:val="left" w:pos="2748"/>
+          <w:tab w:val="left" w:pos="3664"/>
+          <w:tab w:val="left" w:pos="4580"/>
+          <w:tab w:val="left" w:pos="5496"/>
+          <w:tab w:val="left" w:pos="6412"/>
+          <w:tab w:val="left" w:pos="7328"/>
+          <w:tab w:val="left" w:pos="8244"/>
+          <w:tab w:val="left" w:pos="9160"/>
+          <w:tab w:val="left" w:pos="10076"/>
+          <w:tab w:val="left" w:pos="10992"/>
+          <w:tab w:val="left" w:pos="11908"/>
+          <w:tab w:val="left" w:pos="12824"/>
+          <w:tab w:val="left" w:pos="13740"/>
+          <w:tab w:val="left" w:pos="14656"/>
+        </w:tabs>
+        <w:spacing w:after="0" w:line="240" w:lineRule="auto"/>
+        <w:rPr>
+          <w:rFonts w:ascii="Courier New" w:eastAsia="Times New Roman" w:hAnsi="Courier New" w:cs="Courier New"/>
+          <w:sz w:val="20"/>
+          <w:szCs w:val="20"/>
+          <w:lang w:eastAsia="en-IN"/>
+        </w:rPr>
+      </w:pPr>
+      <w:r>
+        <w:rPr>
+          <w:rFonts w:ascii="Courier New" w:eastAsia="Times New Roman" w:hAnsi="Courier New" w:cs="Courier New"/>
+          <w:sz w:val="20"/>
+          <w:szCs w:val="20"/>
+          <w:lang w:eastAsia="en-IN"/>
+        </w:rPr>
+        <w:t>##    screen_name    word                 n      tf   idf tf_idf</w:t>
+      </w:r>
+    </w:p>
+    <w:p>
+      <w:pPr>
+        <w:tabs>
+          <w:tab w:val="left" w:pos="916"/>
+          <w:tab w:val="left" w:pos="1832"/>
+          <w:tab w:val="left" w:pos="2748"/>
+          <w:tab w:val="left" w:pos="3664"/>
+          <w:tab w:val="left" w:pos="4580"/>
+          <w:tab w:val="left" w:pos="5496"/>
+          <w:tab w:val="left" w:pos="6412"/>
+          <w:tab w:val="left" w:pos="7328"/>
+          <w:tab w:val="left" w:pos="8244"/>
+          <w:tab w:val="left" w:pos="9160"/>
+          <w:tab w:val="left" w:pos="10076"/>
+          <w:tab w:val="left" w:pos="10992"/>
+          <w:tab w:val="left" w:pos="11908"/>
+          <w:tab w:val="left" w:pos="12824"/>
+          <w:tab w:val="left" w:pos="13740"/>
+          <w:tab w:val="left" w:pos="14656"/>
+        </w:tabs>
+        <w:spacing w:after="0" w:line="240" w:lineRule="auto"/>
+        <w:rPr>
+          <w:rFonts w:ascii="Courier New" w:eastAsia="Times New Roman" w:hAnsi="Courier New" w:cs="Courier New"/>
+          <w:sz w:val="20"/>
+          <w:szCs w:val="20"/>
+          <w:lang w:eastAsia="en-IN"/>
+        </w:rPr>
+      </w:pPr>
+      <w:r>
+        <w:rPr>
+          <w:rFonts w:ascii="Courier New" w:eastAsia="Times New Roman" w:hAnsi="Courier New" w:cs="Courier New"/>
+          <w:sz w:val="20"/>
+          <w:szCs w:val="20"/>
+          <w:lang w:eastAsia="en-IN"/>
+        </w:rPr>
+        <w:t xml:space="preserve">##                                </w:t>
+      </w:r>
+    </w:p>
+    <w:p>
+      <w:pPr>
+        <w:tabs>
+          <w:tab w:val="left" w:pos="916"/>
+          <w:tab w:val="left" w:pos="1832"/>
+          <w:tab w:val="left" w:pos="2748"/>
+          <w:tab w:val="left" w:pos="3664"/>
+          <w:tab w:val="left" w:pos="4580"/>
+          <w:tab w:val="left" w:pos="5496"/>
+          <w:tab w:val="left" w:pos="6412"/>
+          <w:tab w:val="left" w:pos="7328"/>
+          <w:tab w:val="left" w:pos="8244"/>
+          <w:tab w:val="left" w:pos="9160"/>
+          <w:tab w:val="left" w:pos="10076"/>
+          <w:tab w:val="left" w:pos="10992"/>
+          <w:tab w:val="left" w:pos="11908"/>
+          <w:tab w:val="left" w:pos="12824"/>
+          <w:tab w:val="left" w:pos="13740"/>
+          <w:tab w:val="left" w:pos="14656"/>
+        </w:tabs>
+        <w:spacing w:after="0" w:line="240" w:lineRule="auto"/>
+        <w:rPr>
+          <w:rFonts w:ascii="Courier New" w:eastAsia="Times New Roman" w:hAnsi="Courier New" w:cs="Courier New"/>
+          <w:sz w:val="20"/>
+          <w:szCs w:val="20"/>
+          <w:lang w:eastAsia="en-IN"/>
+        </w:rPr>
+      </w:pPr>
+      <w:r>
+        <w:rPr>
+          <w:rFonts w:ascii="Courier New" w:eastAsia="Times New Roman" w:hAnsi="Courier New" w:cs="Courier New"/>
+          <w:sz w:val="20"/>
+          <w:szCs w:val="20"/>
+          <w:lang w:eastAsia="en-IN"/>
+        </w:rPr>
+        <w:lastRenderedPageBreak/>
+        <w:t>##  1 JoshPaciorek   #gogreen           170 0.0204   4.25 0.0868</w:t>
+      </w:r>
+    </w:p>
+    <w:p>
+      <w:pPr>
+        <w:tabs>
+          <w:tab w:val="left" w:pos="916"/>
+          <w:tab w:val="left" w:pos="1832"/>
+          <w:tab w:val="left" w:pos="2748"/>
+          <w:tab w:val="left" w:pos="3664"/>
+          <w:tab w:val="left" w:pos="4580"/>
+          <w:tab w:val="left" w:pos="5496"/>
+          <w:tab w:val="left" w:pos="6412"/>
+          <w:tab w:val="left" w:pos="7328"/>
+          <w:tab w:val="left" w:pos="8244"/>
+          <w:tab w:val="left" w:pos="9160"/>
+          <w:tab w:val="left" w:pos="10076"/>
+          <w:tab w:val="left" w:pos="10992"/>
+          <w:tab w:val="left" w:pos="11908"/>
+          <w:tab w:val="left" w:pos="12824"/>
+          <w:tab w:val="left" w:pos="13740"/>
+          <w:tab w:val="left" w:pos="14656"/>
+        </w:tabs>
+        <w:spacing w:after="0" w:line="240" w:lineRule="auto"/>
+        <w:rPr>
+          <w:rFonts w:ascii="Courier New" w:eastAsia="Times New Roman" w:hAnsi="Courier New" w:cs="Courier New"/>
+          <w:sz w:val="20"/>
+          <w:szCs w:val="20"/>
+          <w:lang w:eastAsia="en-IN"/>
+        </w:rPr>
+      </w:pPr>
+      <w:r>
+        <w:rPr>
+          <w:rFonts w:ascii="Courier New" w:eastAsia="Times New Roman" w:hAnsi="Courier New" w:cs="Courier New"/>
+          <w:sz w:val="20"/>
+          <w:szCs w:val="20"/>
+          <w:lang w:eastAsia="en-IN"/>
+        </w:rPr>
+        <w:t>##  2 USTradeRep     ustr               147 0.0213   3.56 0.0757</w:t>
+      </w:r>
+    </w:p>
+    <w:p>
+      <w:pPr>
+        <w:tabs>
+          <w:tab w:val="left" w:pos="916"/>
+          <w:tab w:val="left" w:pos="1832"/>
+          <w:tab w:val="left" w:pos="2748"/>
+          <w:tab w:val="left" w:pos="3664"/>
+          <w:tab w:val="left" w:pos="4580"/>
+          <w:tab w:val="left" w:pos="5496"/>
+          <w:tab w:val="left" w:pos="6412"/>
+          <w:tab w:val="left" w:pos="7328"/>
+          <w:tab w:val="left" w:pos="8244"/>
+          <w:tab w:val="left" w:pos="9160"/>
+          <w:tab w:val="left" w:pos="10076"/>
+          <w:tab w:val="left" w:pos="10992"/>
+          <w:tab w:val="left" w:pos="11908"/>
+          <w:tab w:val="left" w:pos="12824"/>
+          <w:tab w:val="left" w:pos="13740"/>
+          <w:tab w:val="left" w:pos="14656"/>
+        </w:tabs>
+        <w:spacing w:after="0" w:line="240" w:lineRule="auto"/>
+        <w:rPr>
+          <w:rFonts w:ascii="Courier New" w:eastAsia="Times New Roman" w:hAnsi="Courier New" w:cs="Courier New"/>
+          <w:sz w:val="20"/>
+          <w:szCs w:val="20"/>
+          <w:lang w:eastAsia="en-IN"/>
+        </w:rPr>
+      </w:pPr>
+      <w:r>
+        <w:rPr>
+          <w:rFonts w:ascii="Courier New" w:eastAsia="Times New Roman" w:hAnsi="Courier New" w:cs="Courier New"/>
+          <w:sz w:val="20"/>
+          <w:szCs w:val="20"/>
+          <w:lang w:eastAsia="en-IN"/>
+        </w:rPr>
+        <w:t>##  3 DeptVetAffairs #vantagepoint      762 0.0173   3.56 0.0614</w:t>
+      </w:r>
+    </w:p>
+    <w:p>
+      <w:pPr>
+        <w:tabs>
+          <w:tab w:val="left" w:pos="916"/>
+          <w:tab w:val="left" w:pos="1832"/>
+          <w:tab w:val="left" w:pos="2748"/>
+          <w:tab w:val="left" w:pos="3664"/>
+          <w:tab w:val="left" w:pos="4580"/>
+          <w:tab w:val="left" w:pos="5496"/>
+          <w:tab w:val="left" w:pos="6412"/>
+          <w:tab w:val="left" w:pos="7328"/>
+          <w:tab w:val="left" w:pos="8244"/>
+          <w:tab w:val="left" w:pos="9160"/>
+          <w:tab w:val="left" w:pos="10076"/>
+          <w:tab w:val="left" w:pos="10992"/>
+          <w:tab w:val="left" w:pos="11908"/>
+          <w:tab w:val="left" w:pos="12824"/>
+          <w:tab w:val="left" w:pos="13740"/>
+          <w:tab w:val="left" w:pos="14656"/>
+        </w:tabs>
+        <w:spacing w:after="0" w:line="240" w:lineRule="auto"/>
+        <w:rPr>
+          <w:rFonts w:ascii="Courier New" w:eastAsia="Times New Roman" w:hAnsi="Courier New" w:cs="Courier New"/>
+          <w:sz w:val="20"/>
+          <w:szCs w:val="20"/>
+          <w:lang w:eastAsia="en-IN"/>
+        </w:rPr>
+      </w:pPr>
+      <w:r>
+        <w:rPr>
+          <w:rFonts w:ascii="Courier New" w:eastAsia="Times New Roman" w:hAnsi="Courier New" w:cs="Courier New"/>
+          <w:sz w:val="20"/>
+          <w:szCs w:val="20"/>
+          <w:lang w:eastAsia="en-IN"/>
+        </w:rPr>
+        <w:t>##  4 DeptofDefense  #knowyourmil       800 0.0185   3.15 0.0584</w:t>
+      </w:r>
+    </w:p>
+    <w:p>
+      <w:pPr>
+        <w:tabs>
+          <w:tab w:val="left" w:pos="916"/>
+          <w:tab w:val="left" w:pos="1832"/>
+          <w:tab w:val="left" w:pos="2748"/>
+          <w:tab w:val="left" w:pos="3664"/>
+          <w:tab w:val="left" w:pos="4580"/>
+          <w:tab w:val="left" w:pos="5496"/>
+          <w:tab w:val="left" w:pos="6412"/>
+          <w:tab w:val="left" w:pos="7328"/>
+          <w:tab w:val="left" w:pos="8244"/>
+          <w:tab w:val="left" w:pos="9160"/>
+          <w:tab w:val="left" w:pos="10076"/>
+          <w:tab w:val="left" w:pos="10992"/>
+          <w:tab w:val="left" w:pos="11908"/>
+          <w:tab w:val="left" w:pos="12824"/>
+          <w:tab w:val="left" w:pos="13740"/>
+          <w:tab w:val="left" w:pos="14656"/>
+        </w:tabs>
+        <w:spacing w:after="0" w:line="240" w:lineRule="auto"/>
+        <w:rPr>
+          <w:rFonts w:ascii="Courier New" w:eastAsia="Times New Roman" w:hAnsi="Courier New" w:cs="Courier New"/>
+          <w:sz w:val="20"/>
+          <w:szCs w:val="20"/>
+          <w:lang w:eastAsia="en-IN"/>
+        </w:rPr>
+      </w:pPr>
+      <w:r>
+        <w:rPr>
+          <w:rFonts w:ascii="Courier New" w:eastAsia="Times New Roman" w:hAnsi="Courier New" w:cs="Courier New"/>
+          <w:sz w:val="20"/>
+          <w:szCs w:val="20"/>
+          <w:lang w:eastAsia="en-IN"/>
+        </w:rPr>
+        <w:t>##  5 DanScavino     #trumptrain        655 0.0201   2.86 0.0575</w:t>
+      </w:r>
+    </w:p>
+    <w:p>
+      <w:pPr>
+        <w:tabs>
+          <w:tab w:val="left" w:pos="916"/>
+          <w:tab w:val="left" w:pos="1832"/>
+          <w:tab w:val="left" w:pos="2748"/>
+          <w:tab w:val="left" w:pos="3664"/>
+          <w:tab w:val="left" w:pos="4580"/>
+          <w:tab w:val="left" w:pos="5496"/>
+          <w:tab w:val="left" w:pos="6412"/>
+          <w:tab w:val="left" w:pos="7328"/>
+          <w:tab w:val="left" w:pos="8244"/>
+          <w:tab w:val="left" w:pos="9160"/>
+          <w:tab w:val="left" w:pos="10076"/>
+          <w:tab w:val="left" w:pos="10992"/>
+          <w:tab w:val="left" w:pos="11908"/>
+          <w:tab w:val="left" w:pos="12824"/>
+          <w:tab w:val="left" w:pos="13740"/>
+          <w:tab w:val="left" w:pos="14656"/>
+        </w:tabs>
+        <w:spacing w:after="0" w:line="240" w:lineRule="auto"/>
+        <w:rPr>
+          <w:rFonts w:ascii="Courier New" w:eastAsia="Times New Roman" w:hAnsi="Courier New" w:cs="Courier New"/>
+          <w:sz w:val="20"/>
+          <w:szCs w:val="20"/>
+          <w:lang w:eastAsia="en-IN"/>
+        </w:rPr>
+      </w:pPr>
+      <w:r>
+        <w:rPr>
+          <w:rFonts w:ascii="Courier New" w:eastAsia="Times New Roman" w:hAnsi="Courier New" w:cs="Courier New"/>
+          <w:sz w:val="20"/>
+          <w:szCs w:val="20"/>
+          <w:lang w:eastAsia="en-IN"/>
+        </w:rPr>
+        <w:t>##  6 USUN           @ambassadorpower   580 0.0154   3.56 0.0548</w:t>
+      </w:r>
+    </w:p>
+    <w:p>
+      <w:pPr>
+        <w:tabs>
+          <w:tab w:val="left" w:pos="916"/>
+          <w:tab w:val="left" w:pos="1832"/>
+          <w:tab w:val="left" w:pos="2748"/>
+          <w:tab w:val="left" w:pos="3664"/>
+          <w:tab w:val="left" w:pos="4580"/>
+          <w:tab w:val="left" w:pos="5496"/>
+          <w:tab w:val="left" w:pos="6412"/>
+          <w:tab w:val="left" w:pos="7328"/>
+          <w:tab w:val="left" w:pos="8244"/>
+          <w:tab w:val="left" w:pos="9160"/>
+          <w:tab w:val="left" w:pos="10076"/>
+          <w:tab w:val="left" w:pos="10992"/>
+          <w:tab w:val="left" w:pos="11908"/>
+          <w:tab w:val="left" w:pos="12824"/>
+          <w:tab w:val="left" w:pos="13740"/>
+          <w:tab w:val="left" w:pos="14656"/>
+        </w:tabs>
+        <w:spacing w:after="0" w:line="240" w:lineRule="auto"/>
+        <w:rPr>
+          <w:rFonts w:ascii="Courier New" w:eastAsia="Times New Roman" w:hAnsi="Courier New" w:cs="Courier New"/>
+          <w:sz w:val="20"/>
+          <w:szCs w:val="20"/>
+          <w:lang w:eastAsia="en-IN"/>
+        </w:rPr>
+      </w:pPr>
+      <w:r>
+        <w:rPr>
+          <w:rFonts w:ascii="Courier New" w:eastAsia="Times New Roman" w:hAnsi="Courier New" w:cs="Courier New"/>
+          <w:sz w:val="20"/>
+          <w:szCs w:val="20"/>
+          <w:lang w:eastAsia="en-IN"/>
+        </w:rPr>
+        <w:t>##  7 USTreasury     lew                690 0.0183   2.86 0.0523</w:t>
+      </w:r>
+    </w:p>
+    <w:p>
+      <w:pPr>
+        <w:tabs>
+          <w:tab w:val="left" w:pos="916"/>
+          <w:tab w:val="left" w:pos="1832"/>
+          <w:tab w:val="left" w:pos="2748"/>
+          <w:tab w:val="left" w:pos="3664"/>
+          <w:tab w:val="left" w:pos="4580"/>
+          <w:tab w:val="left" w:pos="5496"/>
+          <w:tab w:val="left" w:pos="6412"/>
+          <w:tab w:val="left" w:pos="7328"/>
+          <w:tab w:val="left" w:pos="8244"/>
+          <w:tab w:val="left" w:pos="9160"/>
+          <w:tab w:val="left" w:pos="10076"/>
+          <w:tab w:val="left" w:pos="10992"/>
+          <w:tab w:val="left" w:pos="11908"/>
+          <w:tab w:val="left" w:pos="12824"/>
+          <w:tab w:val="left" w:pos="13740"/>
+          <w:tab w:val="left" w:pos="14656"/>
+        </w:tabs>
+        <w:spacing w:after="0" w:line="240" w:lineRule="auto"/>
+        <w:rPr>
+          <w:rFonts w:ascii="Courier New" w:eastAsia="Times New Roman" w:hAnsi="Courier New" w:cs="Courier New"/>
+          <w:sz w:val="20"/>
+          <w:szCs w:val="20"/>
+          <w:lang w:eastAsia="en-IN"/>
+        </w:rPr>
+      </w:pPr>
+      <w:r>
+        <w:rPr>
+          <w:rFonts w:ascii="Courier New" w:eastAsia="Times New Roman" w:hAnsi="Courier New" w:cs="Courier New"/>
+          <w:sz w:val="20"/>
+          <w:szCs w:val="20"/>
+          <w:lang w:eastAsia="en-IN"/>
+        </w:rPr>
+        <w:t>##  8 HUDgov         hud                566 0.0196   2.30 0.0451</w:t>
+      </w:r>
+    </w:p>
+    <w:p>
+      <w:pPr>
+        <w:tabs>
+          <w:tab w:val="left" w:pos="916"/>
+          <w:tab w:val="left" w:pos="1832"/>
+          <w:tab w:val="left" w:pos="2748"/>
+          <w:tab w:val="left" w:pos="3664"/>
+          <w:tab w:val="left" w:pos="4580"/>
+          <w:tab w:val="left" w:pos="5496"/>
+          <w:tab w:val="left" w:pos="6412"/>
+          <w:tab w:val="left" w:pos="7328"/>
+          <w:tab w:val="left" w:pos="8244"/>
+          <w:tab w:val="left" w:pos="9160"/>
+          <w:tab w:val="left" w:pos="10076"/>
+          <w:tab w:val="left" w:pos="10992"/>
+          <w:tab w:val="left" w:pos="11908"/>
+          <w:tab w:val="left" w:pos="12824"/>
+          <w:tab w:val="left" w:pos="13740"/>
+          <w:tab w:val="left" w:pos="14656"/>
+        </w:tabs>
+        <w:spacing w:after="0" w:line="240" w:lineRule="auto"/>
+        <w:rPr>
+          <w:rFonts w:ascii="Courier New" w:eastAsia="Times New Roman" w:hAnsi="Courier New" w:cs="Courier New"/>
+          <w:sz w:val="20"/>
+          <w:szCs w:val="20"/>
+          <w:lang w:eastAsia="en-IN"/>
+        </w:rPr>
+      </w:pPr>
+      <w:r>
+        <w:rPr>
+          <w:rFonts w:ascii="Courier New" w:eastAsia="Times New Roman" w:hAnsi="Courier New" w:cs="Courier New"/>
+          <w:sz w:val="20"/>
+          <w:szCs w:val="20"/>
+          <w:lang w:eastAsia="en-IN"/>
+        </w:rPr>
+        <w:t>##  9 OMBPress       omb                 38 0.0228   1.95 0.0444</w:t>
+      </w:r>
+    </w:p>
+    <w:p>
+      <w:pPr>
+        <w:tabs>
+          <w:tab w:val="left" w:pos="916"/>
+          <w:tab w:val="left" w:pos="1832"/>
+          <w:tab w:val="left" w:pos="2748"/>
+          <w:tab w:val="left" w:pos="3664"/>
+          <w:tab w:val="left" w:pos="4580"/>
+          <w:tab w:val="left" w:pos="5496"/>
+          <w:tab w:val="left" w:pos="6412"/>
+          <w:tab w:val="left" w:pos="7328"/>
+          <w:tab w:val="left" w:pos="8244"/>
+          <w:tab w:val="left" w:pos="9160"/>
+          <w:tab w:val="left" w:pos="10076"/>
+          <w:tab w:val="left" w:pos="10992"/>
+          <w:tab w:val="left" w:pos="11908"/>
+          <w:tab w:val="left" w:pos="12824"/>
+          <w:tab w:val="left" w:pos="13740"/>
+          <w:tab w:val="left" w:pos="14656"/>
+        </w:tabs>
+        <w:spacing w:after="0" w:line="240" w:lineRule="auto"/>
+        <w:rPr>
+          <w:rFonts w:ascii="Courier New" w:eastAsia="Times New Roman" w:hAnsi="Courier New" w:cs="Courier New"/>
+          <w:sz w:val="20"/>
+          <w:szCs w:val="20"/>
+          <w:lang w:eastAsia="en-IN"/>
+        </w:rPr>
+      </w:pPr>
+      <w:r>
+        <w:rPr>
+          <w:rFonts w:ascii="Courier New" w:eastAsia="Times New Roman" w:hAnsi="Courier New" w:cs="Courier New"/>
+          <w:sz w:val="20"/>
+          <w:szCs w:val="20"/>
+          <w:lang w:eastAsia="en-IN"/>
+        </w:rPr>
+        <w:t>## 10 SecElaineChao  'can                 1 0.00990  4.25 0.0421</w:t>
+      </w:r>
+    </w:p>
+    <w:p>
+      <w:pPr>
+        <w:tabs>
+          <w:tab w:val="left" w:pos="916"/>
+          <w:tab w:val="left" w:pos="1832"/>
+          <w:tab w:val="left" w:pos="2748"/>
+          <w:tab w:val="left" w:pos="3664"/>
+          <w:tab w:val="left" w:pos="4580"/>
+          <w:tab w:val="left" w:pos="5496"/>
+          <w:tab w:val="left" w:pos="6412"/>
+          <w:tab w:val="left" w:pos="7328"/>
+          <w:tab w:val="left" w:pos="8244"/>
+          <w:tab w:val="left" w:pos="9160"/>
+          <w:tab w:val="left" w:pos="10076"/>
+          <w:tab w:val="left" w:pos="10992"/>
+          <w:tab w:val="left" w:pos="11908"/>
+          <w:tab w:val="left" w:pos="12824"/>
+          <w:tab w:val="left" w:pos="13740"/>
+          <w:tab w:val="left" w:pos="14656"/>
+        </w:tabs>
+        <w:spacing w:after="0" w:line="240" w:lineRule="auto"/>
+        <w:rPr>
+          <w:rFonts w:ascii="Courier New" w:eastAsia="Times New Roman" w:hAnsi="Courier New" w:cs="Courier New"/>
+          <w:sz w:val="20"/>
+          <w:szCs w:val="20"/>
+          <w:lang w:eastAsia="en-IN"/>
+        </w:rPr>
+      </w:pPr>
+      <w:r>
+        <w:rPr>
+          <w:rFonts w:ascii="Courier New" w:eastAsia="Times New Roman" w:hAnsi="Courier New" w:cs="Courier New"/>
+          <w:sz w:val="20"/>
+          <w:szCs w:val="20"/>
+          <w:lang w:eastAsia="en-IN"/>
+        </w:rPr>
+        <w:t>## # ... with 226,400 more rows</w:t>
+      </w:r>
+    </w:p>
+    <w:p>
+      <w:pPr>
+        <w:spacing w:before="100" w:beforeAutospacing="1" w:after="100" w:afterAutospacing="1" w:line="240" w:lineRule="auto"/>
+        <w:rPr>
+          <w:rFonts w:ascii="Times New Roman" w:eastAsia="Times New Roman" w:hAnsi="Times New Roman" w:cs="Times New Roman"/>
+          <w:sz w:val="20"/>
+          <w:szCs w:val="20"/>
+          <w:lang w:eastAsia="en-IN"/>
+        </w:rPr>
+      </w:pPr>
+      <w:r>
+        <w:rPr>
+          <w:rFonts w:ascii="Times New Roman" w:eastAsia="Times New Roman" w:hAnsi="Times New Roman" w:cs="Times New Roman"/>
+          <w:sz w:val="20"/>
+          <w:szCs w:val="20"/>
+          <w:lang w:eastAsia="en-IN"/>
+        </w:rPr>
+        <w:t xml:space="preserve">We can now see the words with the strongest associations to a user. For example, </w:t>
+      </w:r>
+      <w:hyperlink r:id="rId15" w:tgtFrame="_blank" w:history="1">
+        <w:r>
+          <w:rPr>
+            <w:rFonts w:ascii="Times New Roman" w:eastAsia="Times New Roman" w:hAnsi="Times New Roman" w:cs="Times New Roman"/>
+            <w:color w:val="0000FF"/>
+            <w:sz w:val="20"/>
+            <w:szCs w:val="20"/>
+            <w:u w:val="single"/>
+            <w:lang w:eastAsia="en-IN"/>
+          </w:rPr>
+          <w:t>Josh Paciorek</w:t>
+        </w:r>
+      </w:hyperlink>
+      <w:r>
+        <w:rPr>
+          <w:rFonts w:ascii="Times New Roman" w:eastAsia="Times New Roman" w:hAnsi="Times New Roman" w:cs="Times New Roman"/>
+          <w:sz w:val="20"/>
+          <w:szCs w:val="20"/>
+          <w:lang w:eastAsia="en-IN"/>
+        </w:rPr>
+        <w:t xml:space="preserve"> (the VP’s Deputy Press Secretary) uses the hashtag #gogreen (supporting Michigan State Football) quite often; it makes up 2% of the words (</w:t>
+      </w:r>
+      <w:r>
+        <w:rPr>
+          <w:rFonts w:ascii="Courier New" w:eastAsia="Times New Roman" w:hAnsi="Courier New" w:cs="Courier New"/>
+          <w:sz w:val="20"/>
+          <w:szCs w:val="20"/>
+          <w:lang w:eastAsia="en-IN"/>
+        </w:rPr>
+        <w:t>tf</w:t>
+      </w:r>
+      <w:r>
+        <w:rPr>
+          <w:rFonts w:ascii="Times New Roman" w:eastAsia="Times New Roman" w:hAnsi="Times New Roman" w:cs="Times New Roman"/>
+          <w:sz w:val="20"/>
+          <w:szCs w:val="20"/>
+          <w:lang w:eastAsia="en-IN"/>
+        </w:rPr>
+        <w:t xml:space="preserve">, term frequency). Since no one else uses it (leading to an inverse document frequency, </w:t>
+      </w:r>
+      <w:r>
+        <w:rPr>
+          <w:rFonts w:ascii="Courier New" w:eastAsia="Times New Roman" w:hAnsi="Courier New" w:cs="Courier New"/>
+          <w:sz w:val="20"/>
+          <w:szCs w:val="20"/>
+          <w:lang w:eastAsia="en-IN"/>
+        </w:rPr>
+        <w:t>idf</w:t>
+      </w:r>
+      <w:r>
+        <w:rPr>
+          <w:rFonts w:ascii="Times New Roman" w:eastAsia="Times New Roman" w:hAnsi="Times New Roman" w:cs="Times New Roman"/>
+          <w:sz w:val="20"/>
+          <w:szCs w:val="20"/>
+          <w:lang w:eastAsia="en-IN"/>
+        </w:rPr>
+        <w:t>, of 4.5), this makes it a critical part of his TF-IDF vector (his “signature”).</w:t>
+      </w:r>
+    </w:p>
+    <w:p>
+      <w:pPr>
+        <w:spacing w:before="100" w:beforeAutospacing="1" w:after="100" w:afterAutospacing="1" w:line="240" w:lineRule="auto"/>
+        <w:rPr>
+          <w:rFonts w:ascii="Times New Roman" w:eastAsia="Times New Roman" w:hAnsi="Times New Roman" w:cs="Times New Roman"/>
+          <w:sz w:val="20"/>
+          <w:szCs w:val="20"/>
+          <w:lang w:eastAsia="en-IN"/>
+        </w:rPr>
+      </w:pPr>
+      <w:r>
+        <w:rPr>
+          <w:rFonts w:ascii="Times New Roman" w:eastAsia="Times New Roman" w:hAnsi="Times New Roman" w:cs="Times New Roman"/>
+          <w:sz w:val="20"/>
+          <w:szCs w:val="20"/>
+          <w:lang w:eastAsia="en-IN"/>
+        </w:rPr>
+        <w:t>We could take a look at the “signatures” of a few selected Twitter accounts.</w:t>
+      </w:r>
+    </w:p>
+    <w:p>
+      <w:pPr>
+        <w:tabs>
+          <w:tab w:val="left" w:pos="916"/>
+          <w:tab w:val="left" w:pos="1832"/>
+          <w:tab w:val="left" w:pos="2748"/>
+          <w:tab w:val="left" w:pos="3664"/>
+          <w:tab w:val="left" w:pos="4580"/>
+          <w:tab w:val="left" w:pos="5496"/>
+          <w:tab w:val="left" w:pos="6412"/>
+          <w:tab w:val="left" w:pos="7328"/>
+          <w:tab w:val="left" w:pos="8244"/>
+          <w:tab w:val="left" w:pos="9160"/>
+          <w:tab w:val="left" w:pos="10076"/>
+          <w:tab w:val="left" w:pos="10992"/>
+          <w:tab w:val="left" w:pos="11908"/>
+          <w:tab w:val="left" w:pos="12824"/>
+          <w:tab w:val="left" w:pos="13740"/>
+          <w:tab w:val="left" w:pos="14656"/>
+        </w:tabs>
+        <w:spacing w:after="0" w:line="240" w:lineRule="auto"/>
+        <w:rPr>
+          <w:rFonts w:ascii="Courier New" w:eastAsia="Times New Roman" w:hAnsi="Courier New" w:cs="Courier New"/>
+          <w:sz w:val="20"/>
+          <w:szCs w:val="20"/>
+          <w:lang w:eastAsia="en-IN"/>
+        </w:rPr>
+      </w:pPr>
+      <w:r>
+        <w:rPr>
+          <w:rFonts w:ascii="Courier New" w:eastAsia="Times New Roman" w:hAnsi="Courier New" w:cs="Courier New"/>
+          <w:sz w:val="20"/>
+          <w:szCs w:val="20"/>
+          <w:lang w:eastAsia="en-IN"/>
+        </w:rPr>
+        <w:t>library(drlib)</w:t>
+      </w:r>
+    </w:p>
+    <w:p>
+      <w:pPr>
+        <w:tabs>
+          <w:tab w:val="left" w:pos="916"/>
+          <w:tab w:val="left" w:pos="1832"/>
+          <w:tab w:val="left" w:pos="2748"/>
+          <w:tab w:val="left" w:pos="3664"/>
+          <w:tab w:val="left" w:pos="4580"/>
+          <w:tab w:val="left" w:pos="5496"/>
+          <w:tab w:val="left" w:pos="6412"/>
+          <w:tab w:val="left" w:pos="7328"/>
+          <w:tab w:val="left" w:pos="8244"/>
+          <w:tab w:val="left" w:pos="9160"/>
+          <w:tab w:val="left" w:pos="10076"/>
+          <w:tab w:val="left" w:pos="10992"/>
+          <w:tab w:val="left" w:pos="11908"/>
+          <w:tab w:val="left" w:pos="12824"/>
+          <w:tab w:val="left" w:pos="13740"/>
+          <w:tab w:val="left" w:pos="14656"/>
+        </w:tabs>
+        <w:spacing w:after="0" w:line="240" w:lineRule="auto"/>
+        <w:rPr>
+          <w:rFonts w:ascii="Courier New" w:eastAsia="Times New Roman" w:hAnsi="Courier New" w:cs="Courier New"/>
+          <w:sz w:val="20"/>
+          <w:szCs w:val="20"/>
+          <w:lang w:eastAsia="en-IN"/>
+        </w:rPr>
+      </w:pPr>
+    </w:p>
+    <w:p>
+      <w:pPr>
+        <w:tabs>
+          <w:tab w:val="left" w:pos="916"/>
+          <w:tab w:val="left" w:pos="1832"/>
+          <w:tab w:val="left" w:pos="2748"/>
+          <w:tab w:val="left" w:pos="3664"/>
+          <w:tab w:val="left" w:pos="4580"/>
+          <w:tab w:val="left" w:pos="5496"/>
+          <w:tab w:val="left" w:pos="6412"/>
+          <w:tab w:val="left" w:pos="7328"/>
+          <w:tab w:val="left" w:pos="8244"/>
+          <w:tab w:val="left" w:pos="9160"/>
+          <w:tab w:val="left" w:pos="10076"/>
+          <w:tab w:val="left" w:pos="10992"/>
+          <w:tab w:val="left" w:pos="11908"/>
+          <w:tab w:val="left" w:pos="12824"/>
+          <w:tab w:val="left" w:pos="13740"/>
+          <w:tab w:val="left" w:pos="14656"/>
+        </w:tabs>
+        <w:spacing w:after="0" w:line="240" w:lineRule="auto"/>
+        <w:rPr>
+          <w:rFonts w:ascii="Courier New" w:eastAsia="Times New Roman" w:hAnsi="Courier New" w:cs="Courier New"/>
+          <w:sz w:val="20"/>
+          <w:szCs w:val="20"/>
+          <w:lang w:eastAsia="en-IN"/>
+        </w:rPr>
+      </w:pPr>
+      <w:r>
+        <w:rPr>
+          <w:rFonts w:ascii="Courier New" w:eastAsia="Times New Roman" w:hAnsi="Courier New" w:cs="Courier New"/>
+          <w:sz w:val="20"/>
+          <w:szCs w:val="20"/>
+          <w:lang w:eastAsia="en-IN"/>
+        </w:rPr>
+        <w:t>selected &lt;- c("realDonaldTrump", "mike_pence", "DeptVetAffairs", "KellyannePolls")</w:t>
+      </w:r>
+    </w:p>
+    <w:p>
+      <w:pPr>
+        <w:tabs>
+          <w:tab w:val="left" w:pos="916"/>
+          <w:tab w:val="left" w:pos="1832"/>
+          <w:tab w:val="left" w:pos="2748"/>
+          <w:tab w:val="left" w:pos="3664"/>
+          <w:tab w:val="left" w:pos="4580"/>
+          <w:tab w:val="left" w:pos="5496"/>
+          <w:tab w:val="left" w:pos="6412"/>
+          <w:tab w:val="left" w:pos="7328"/>
+          <w:tab w:val="left" w:pos="8244"/>
+          <w:tab w:val="left" w:pos="9160"/>
+          <w:tab w:val="left" w:pos="10076"/>
+          <w:tab w:val="left" w:pos="10992"/>
+          <w:tab w:val="left" w:pos="11908"/>
+          <w:tab w:val="left" w:pos="12824"/>
+          <w:tab w:val="left" w:pos="13740"/>
+          <w:tab w:val="left" w:pos="14656"/>
+        </w:tabs>
+        <w:spacing w:after="0" w:line="240" w:lineRule="auto"/>
+        <w:rPr>
+          <w:rFonts w:ascii="Courier New" w:eastAsia="Times New Roman" w:hAnsi="Courier New" w:cs="Courier New"/>
+          <w:sz w:val="20"/>
+          <w:szCs w:val="20"/>
+          <w:lang w:eastAsia="en-IN"/>
+        </w:rPr>
+      </w:pPr>
+    </w:p>
+    <w:p>
+      <w:pPr>
+        <w:tabs>
+          <w:tab w:val="left" w:pos="916"/>
+          <w:tab w:val="left" w:pos="1832"/>
+          <w:tab w:val="left" w:pos="2748"/>
+          <w:tab w:val="left" w:pos="3664"/>
+          <w:tab w:val="left" w:pos="4580"/>
+          <w:tab w:val="left" w:pos="5496"/>
+          <w:tab w:val="left" w:pos="6412"/>
+          <w:tab w:val="left" w:pos="7328"/>
+          <w:tab w:val="left" w:pos="8244"/>
+          <w:tab w:val="left" w:pos="9160"/>
+          <w:tab w:val="left" w:pos="10076"/>
+          <w:tab w:val="left" w:pos="10992"/>
+          <w:tab w:val="left" w:pos="11908"/>
+          <w:tab w:val="left" w:pos="12824"/>
+          <w:tab w:val="left" w:pos="13740"/>
+          <w:tab w:val="left" w:pos="14656"/>
+        </w:tabs>
+        <w:spacing w:after="0" w:line="240" w:lineRule="auto"/>
+        <w:rPr>
+          <w:rFonts w:ascii="Courier New" w:eastAsia="Times New Roman" w:hAnsi="Courier New" w:cs="Courier New"/>
+          <w:sz w:val="20"/>
+          <w:szCs w:val="20"/>
+          <w:lang w:eastAsia="en-IN"/>
+        </w:rPr>
+      </w:pPr>
+      <w:r>
+        <w:rPr>
+          <w:rFonts w:ascii="Courier New" w:eastAsia="Times New Roman" w:hAnsi="Courier New" w:cs="Courier New"/>
+          <w:sz w:val="20"/>
+          <w:szCs w:val="20"/>
+          <w:lang w:eastAsia="en-IN"/>
+        </w:rPr>
+        <w:t>word_tf_idf %&gt;%</w:t>
+      </w:r>
+    </w:p>
+    <w:p>
+      <w:pPr>
+        <w:tabs>
+          <w:tab w:val="left" w:pos="916"/>
+          <w:tab w:val="left" w:pos="1832"/>
+          <w:tab w:val="left" w:pos="2748"/>
+          <w:tab w:val="left" w:pos="3664"/>
+          <w:tab w:val="left" w:pos="4580"/>
+          <w:tab w:val="left" w:pos="5496"/>
+          <w:tab w:val="left" w:pos="6412"/>
+          <w:tab w:val="left" w:pos="7328"/>
+          <w:tab w:val="left" w:pos="8244"/>
+          <w:tab w:val="left" w:pos="9160"/>
+          <w:tab w:val="left" w:pos="10076"/>
+          <w:tab w:val="left" w:pos="10992"/>
+          <w:tab w:val="left" w:pos="11908"/>
+          <w:tab w:val="left" w:pos="12824"/>
+          <w:tab w:val="left" w:pos="13740"/>
+          <w:tab w:val="left" w:pos="14656"/>
+        </w:tabs>
+        <w:spacing w:after="0" w:line="240" w:lineRule="auto"/>
+        <w:rPr>
+          <w:rFonts w:ascii="Courier New" w:eastAsia="Times New Roman" w:hAnsi="Courier New" w:cs="Courier New"/>
+          <w:sz w:val="20"/>
+          <w:szCs w:val="20"/>
+          <w:lang w:eastAsia="en-IN"/>
+        </w:rPr>
+      </w:pPr>
+      <w:r>
+        <w:rPr>
+          <w:rFonts w:ascii="Courier New" w:eastAsia="Times New Roman" w:hAnsi="Courier New" w:cs="Courier New"/>
+          <w:sz w:val="20"/>
+          <w:szCs w:val="20"/>
+          <w:lang w:eastAsia="en-IN"/>
+        </w:rPr>
+        <w:t xml:space="preserve">  filter(screen_name %in% selected) %&gt;%</w:t>
+      </w:r>
+    </w:p>
+    <w:p>
+      <w:pPr>
+        <w:tabs>
+          <w:tab w:val="left" w:pos="916"/>
+          <w:tab w:val="left" w:pos="1832"/>
+          <w:tab w:val="left" w:pos="2748"/>
+          <w:tab w:val="left" w:pos="3664"/>
+          <w:tab w:val="left" w:pos="4580"/>
+          <w:tab w:val="left" w:pos="5496"/>
+          <w:tab w:val="left" w:pos="6412"/>
+          <w:tab w:val="left" w:pos="7328"/>
+          <w:tab w:val="left" w:pos="8244"/>
+          <w:tab w:val="left" w:pos="9160"/>
+          <w:tab w:val="left" w:pos="10076"/>
+          <w:tab w:val="left" w:pos="10992"/>
+          <w:tab w:val="left" w:pos="11908"/>
+          <w:tab w:val="left" w:pos="12824"/>
+          <w:tab w:val="left" w:pos="13740"/>
+          <w:tab w:val="left" w:pos="14656"/>
+        </w:tabs>
+        <w:spacing w:after="0" w:line="240" w:lineRule="auto"/>
+        <w:rPr>
+          <w:rFonts w:ascii="Courier New" w:eastAsia="Times New Roman" w:hAnsi="Courier New" w:cs="Courier New"/>
+          <w:sz w:val="20"/>
+          <w:szCs w:val="20"/>
+          <w:lang w:eastAsia="en-IN"/>
+        </w:rPr>
+      </w:pPr>
+      <w:r>
+        <w:rPr>
+          <w:rFonts w:ascii="Courier New" w:eastAsia="Times New Roman" w:hAnsi="Courier New" w:cs="Courier New"/>
+          <w:sz w:val="20"/>
+          <w:szCs w:val="20"/>
+          <w:lang w:eastAsia="en-IN"/>
+        </w:rPr>
+        <w:t xml:space="preserve">  group_by(screen_name) %&gt;%</w:t>
+      </w:r>
+    </w:p>
+    <w:p>
+      <w:pPr>
+        <w:tabs>
+          <w:tab w:val="left" w:pos="916"/>
+          <w:tab w:val="left" w:pos="1832"/>
+          <w:tab w:val="left" w:pos="2748"/>
+          <w:tab w:val="left" w:pos="3664"/>
+          <w:tab w:val="left" w:pos="4580"/>
+          <w:tab w:val="left" w:pos="5496"/>
+          <w:tab w:val="left" w:pos="6412"/>
+          <w:tab w:val="left" w:pos="7328"/>
+          <w:tab w:val="left" w:pos="8244"/>
+          <w:tab w:val="left" w:pos="9160"/>
+          <w:tab w:val="left" w:pos="10076"/>
+          <w:tab w:val="left" w:pos="10992"/>
+          <w:tab w:val="left" w:pos="11908"/>
+          <w:tab w:val="left" w:pos="12824"/>
+          <w:tab w:val="left" w:pos="13740"/>
+          <w:tab w:val="left" w:pos="14656"/>
+        </w:tabs>
+        <w:spacing w:after="0" w:line="240" w:lineRule="auto"/>
+        <w:rPr>
+          <w:rFonts w:ascii="Courier New" w:eastAsia="Times New Roman" w:hAnsi="Courier New" w:cs="Courier New"/>
+          <w:sz w:val="20"/>
+          <w:szCs w:val="20"/>
+          <w:lang w:eastAsia="en-IN"/>
+        </w:rPr>
+      </w:pPr>
+      <w:r>
+        <w:rPr>
+          <w:rFonts w:ascii="Courier New" w:eastAsia="Times New Roman" w:hAnsi="Courier New" w:cs="Courier New"/>
+          <w:sz w:val="20"/>
+          <w:szCs w:val="20"/>
+          <w:lang w:eastAsia="en-IN"/>
+        </w:rPr>
+        <w:t xml:space="preserve">  top_n(12, tf_idf) %&gt;%</w:t>
+      </w:r>
+    </w:p>
+    <w:p>
+      <w:pPr>
+        <w:tabs>
+          <w:tab w:val="left" w:pos="916"/>
+          <w:tab w:val="left" w:pos="1832"/>
+          <w:tab w:val="left" w:pos="2748"/>
+          <w:tab w:val="left" w:pos="3664"/>
+          <w:tab w:val="left" w:pos="4580"/>
+          <w:tab w:val="left" w:pos="5496"/>
+          <w:tab w:val="left" w:pos="6412"/>
+          <w:tab w:val="left" w:pos="7328"/>
+          <w:tab w:val="left" w:pos="8244"/>
+          <w:tab w:val="left" w:pos="9160"/>
+          <w:tab w:val="left" w:pos="10076"/>
+          <w:tab w:val="left" w:pos="10992"/>
+          <w:tab w:val="left" w:pos="11908"/>
+          <w:tab w:val="left" w:pos="12824"/>
+          <w:tab w:val="left" w:pos="13740"/>
+          <w:tab w:val="left" w:pos="14656"/>
+        </w:tabs>
+        <w:spacing w:after="0" w:line="240" w:lineRule="auto"/>
+        <w:rPr>
+          <w:rFonts w:ascii="Courier New" w:eastAsia="Times New Roman" w:hAnsi="Courier New" w:cs="Courier New"/>
+          <w:sz w:val="20"/>
+          <w:szCs w:val="20"/>
+          <w:lang w:eastAsia="en-IN"/>
+        </w:rPr>
+      </w:pPr>
+      <w:r>
+        <w:rPr>
+          <w:rFonts w:ascii="Courier New" w:eastAsia="Times New Roman" w:hAnsi="Courier New" w:cs="Courier New"/>
+          <w:sz w:val="20"/>
+          <w:szCs w:val="20"/>
+          <w:lang w:eastAsia="en-IN"/>
+        </w:rPr>
+        <w:t xml:space="preserve">  ungroup() %&gt;%</w:t>
+      </w:r>
+    </w:p>
+    <w:p>
+      <w:pPr>
+        <w:tabs>
+          <w:tab w:val="left" w:pos="916"/>
+          <w:tab w:val="left" w:pos="1832"/>
+          <w:tab w:val="left" w:pos="2748"/>
+          <w:tab w:val="left" w:pos="3664"/>
+          <w:tab w:val="left" w:pos="4580"/>
+          <w:tab w:val="left" w:pos="5496"/>
+          <w:tab w:val="left" w:pos="6412"/>
+          <w:tab w:val="left" w:pos="7328"/>
+          <w:tab w:val="left" w:pos="8244"/>
+          <w:tab w:val="left" w:pos="9160"/>
+          <w:tab w:val="left" w:pos="10076"/>
+          <w:tab w:val="left" w:pos="10992"/>
+          <w:tab w:val="left" w:pos="11908"/>
+          <w:tab w:val="left" w:pos="12824"/>
+          <w:tab w:val="left" w:pos="13740"/>
+          <w:tab w:val="left" w:pos="14656"/>
+        </w:tabs>
+        <w:spacing w:after="0" w:line="240" w:lineRule="auto"/>
+        <w:rPr>
+          <w:rFonts w:ascii="Courier New" w:eastAsia="Times New Roman" w:hAnsi="Courier New" w:cs="Courier New"/>
+          <w:sz w:val="20"/>
+          <w:szCs w:val="20"/>
+          <w:lang w:eastAsia="en-IN"/>
+        </w:rPr>
+      </w:pPr>
+      <w:r>
+        <w:rPr>
+          <w:rFonts w:ascii="Courier New" w:eastAsia="Times New Roman" w:hAnsi="Courier New" w:cs="Courier New"/>
+          <w:sz w:val="20"/>
+          <w:szCs w:val="20"/>
+          <w:lang w:eastAsia="en-IN"/>
+        </w:rPr>
+        <w:t xml:space="preserve">  mutate(word = reorder_within(word, tf_idf, screen_name)) %&gt;%</w:t>
+      </w:r>
+    </w:p>
+    <w:p>
+      <w:pPr>
+        <w:tabs>
+          <w:tab w:val="left" w:pos="916"/>
+          <w:tab w:val="left" w:pos="1832"/>
+          <w:tab w:val="left" w:pos="2748"/>
+          <w:tab w:val="left" w:pos="3664"/>
+          <w:tab w:val="left" w:pos="4580"/>
+          <w:tab w:val="left" w:pos="5496"/>
+          <w:tab w:val="left" w:pos="6412"/>
+          <w:tab w:val="left" w:pos="7328"/>
+          <w:tab w:val="left" w:pos="8244"/>
+          <w:tab w:val="left" w:pos="9160"/>
+          <w:tab w:val="left" w:pos="10076"/>
+          <w:tab w:val="left" w:pos="10992"/>
+          <w:tab w:val="left" w:pos="11908"/>
+          <w:tab w:val="left" w:pos="12824"/>
+          <w:tab w:val="left" w:pos="13740"/>
+          <w:tab w:val="left" w:pos="14656"/>
+        </w:tabs>
+        <w:spacing w:after="0" w:line="240" w:lineRule="auto"/>
+        <w:rPr>
+          <w:rFonts w:ascii="Courier New" w:eastAsia="Times New Roman" w:hAnsi="Courier New" w:cs="Courier New"/>
+          <w:sz w:val="20"/>
+          <w:szCs w:val="20"/>
+          <w:lang w:eastAsia="en-IN"/>
+        </w:rPr>
+      </w:pPr>
+      <w:r>
+        <w:rPr>
+          <w:rFonts w:ascii="Courier New" w:eastAsia="Times New Roman" w:hAnsi="Courier New" w:cs="Courier New"/>
+          <w:sz w:val="20"/>
+          <w:szCs w:val="20"/>
+          <w:lang w:eastAsia="en-IN"/>
+        </w:rPr>
+        <w:t xml:space="preserve">  ggplot(aes(word, tf_idf, fill = screen_name)) +</w:t>
+      </w:r>
+    </w:p>
+    <w:p>
+      <w:pPr>
+        <w:tabs>
+          <w:tab w:val="left" w:pos="916"/>
+          <w:tab w:val="left" w:pos="1832"/>
+          <w:tab w:val="left" w:pos="2748"/>
+          <w:tab w:val="left" w:pos="3664"/>
+          <w:tab w:val="left" w:pos="4580"/>
+          <w:tab w:val="left" w:pos="5496"/>
+          <w:tab w:val="left" w:pos="6412"/>
+          <w:tab w:val="left" w:pos="7328"/>
+          <w:tab w:val="left" w:pos="8244"/>
+          <w:tab w:val="left" w:pos="9160"/>
+          <w:tab w:val="left" w:pos="10076"/>
+          <w:tab w:val="left" w:pos="10992"/>
+          <w:tab w:val="left" w:pos="11908"/>
+          <w:tab w:val="left" w:pos="12824"/>
+          <w:tab w:val="left" w:pos="13740"/>
+          <w:tab w:val="left" w:pos="14656"/>
+        </w:tabs>
+        <w:spacing w:after="0" w:line="240" w:lineRule="auto"/>
+        <w:rPr>
+          <w:rFonts w:ascii="Courier New" w:eastAsia="Times New Roman" w:hAnsi="Courier New" w:cs="Courier New"/>
+          <w:sz w:val="20"/>
+          <w:szCs w:val="20"/>
+          <w:lang w:eastAsia="en-IN"/>
+        </w:rPr>
+      </w:pPr>
+      <w:r>
+        <w:rPr>
+          <w:rFonts w:ascii="Courier New" w:eastAsia="Times New Roman" w:hAnsi="Courier New" w:cs="Courier New"/>
+          <w:sz w:val="20"/>
+          <w:szCs w:val="20"/>
+          <w:lang w:eastAsia="en-IN"/>
+        </w:rPr>
+        <w:t xml:space="preserve">  geom_col(show.legend = FALSE) +</w:t>
+      </w:r>
+    </w:p>
+    <w:p>
+      <w:pPr>
+        <w:tabs>
+          <w:tab w:val="left" w:pos="916"/>
+          <w:tab w:val="left" w:pos="1832"/>
+          <w:tab w:val="left" w:pos="2748"/>
+          <w:tab w:val="left" w:pos="3664"/>
+          <w:tab w:val="left" w:pos="4580"/>
+          <w:tab w:val="left" w:pos="5496"/>
+          <w:tab w:val="left" w:pos="6412"/>
+          <w:tab w:val="left" w:pos="7328"/>
+          <w:tab w:val="left" w:pos="8244"/>
+          <w:tab w:val="left" w:pos="9160"/>
+          <w:tab w:val="left" w:pos="10076"/>
+          <w:tab w:val="left" w:pos="10992"/>
+          <w:tab w:val="left" w:pos="11908"/>
+          <w:tab w:val="left" w:pos="12824"/>
+          <w:tab w:val="left" w:pos="13740"/>
+          <w:tab w:val="left" w:pos="14656"/>
+        </w:tabs>
+        <w:spacing w:after="0" w:line="240" w:lineRule="auto"/>
+        <w:rPr>
+          <w:rFonts w:ascii="Courier New" w:eastAsia="Times New Roman" w:hAnsi="Courier New" w:cs="Courier New"/>
+          <w:sz w:val="20"/>
+          <w:szCs w:val="20"/>
+          <w:lang w:eastAsia="en-IN"/>
+        </w:rPr>
+      </w:pPr>
+      <w:r>
+        <w:rPr>
+          <w:rFonts w:ascii="Courier New" w:eastAsia="Times New Roman" w:hAnsi="Courier New" w:cs="Courier New"/>
+          <w:sz w:val="20"/>
+          <w:szCs w:val="20"/>
+          <w:lang w:eastAsia="en-IN"/>
+        </w:rPr>
+        <w:t xml:space="preserve">  scale_x_reordered() +</w:t>
+      </w:r>
+    </w:p>
+    <w:p>
+      <w:pPr>
+        <w:tabs>
+          <w:tab w:val="left" w:pos="916"/>
+          <w:tab w:val="left" w:pos="1832"/>
+          <w:tab w:val="left" w:pos="2748"/>
+          <w:tab w:val="left" w:pos="3664"/>
+          <w:tab w:val="left" w:pos="4580"/>
+          <w:tab w:val="left" w:pos="5496"/>
+          <w:tab w:val="left" w:pos="6412"/>
+          <w:tab w:val="left" w:pos="7328"/>
+          <w:tab w:val="left" w:pos="8244"/>
+          <w:tab w:val="left" w:pos="9160"/>
+          <w:tab w:val="left" w:pos="10076"/>
+          <w:tab w:val="left" w:pos="10992"/>
+          <w:tab w:val="left" w:pos="11908"/>
+          <w:tab w:val="left" w:pos="12824"/>
+          <w:tab w:val="left" w:pos="13740"/>
+          <w:tab w:val="left" w:pos="14656"/>
+        </w:tabs>
+        <w:spacing w:after="0" w:line="240" w:lineRule="auto"/>
+        <w:rPr>
+          <w:rFonts w:ascii="Courier New" w:eastAsia="Times New Roman" w:hAnsi="Courier New" w:cs="Courier New"/>
+          <w:sz w:val="20"/>
+          <w:szCs w:val="20"/>
+          <w:lang w:eastAsia="en-IN"/>
+        </w:rPr>
+      </w:pPr>
+      <w:r>
+        <w:rPr>
+          <w:rFonts w:ascii="Courier New" w:eastAsia="Times New Roman" w:hAnsi="Courier New" w:cs="Courier New"/>
+          <w:sz w:val="20"/>
+          <w:szCs w:val="20"/>
+          <w:lang w:eastAsia="en-IN"/>
+        </w:rPr>
+        <w:t xml:space="preserve">  coord_flip() +</w:t>
+      </w:r>
+    </w:p>
+    <w:p>
+      <w:pPr>
+        <w:tabs>
+          <w:tab w:val="left" w:pos="916"/>
+          <w:tab w:val="left" w:pos="1832"/>
+          <w:tab w:val="left" w:pos="2748"/>
+          <w:tab w:val="left" w:pos="3664"/>
+          <w:tab w:val="left" w:pos="4580"/>
+          <w:tab w:val="left" w:pos="5496"/>
+          <w:tab w:val="left" w:pos="6412"/>
+          <w:tab w:val="left" w:pos="7328"/>
+          <w:tab w:val="left" w:pos="8244"/>
+          <w:tab w:val="left" w:pos="9160"/>
+          <w:tab w:val="left" w:pos="10076"/>
+          <w:tab w:val="left" w:pos="10992"/>
+          <w:tab w:val="left" w:pos="11908"/>
+          <w:tab w:val="left" w:pos="12824"/>
+          <w:tab w:val="left" w:pos="13740"/>
+          <w:tab w:val="left" w:pos="14656"/>
+        </w:tabs>
+        <w:spacing w:after="0" w:line="240" w:lineRule="auto"/>
+        <w:rPr>
+          <w:rFonts w:ascii="Courier New" w:eastAsia="Times New Roman" w:hAnsi="Courier New" w:cs="Courier New"/>
+          <w:sz w:val="20"/>
+          <w:szCs w:val="20"/>
+          <w:lang w:eastAsia="en-IN"/>
+        </w:rPr>
+      </w:pPr>
+      <w:r>
+        <w:rPr>
+          <w:rFonts w:ascii="Courier New" w:eastAsia="Times New Roman" w:hAnsi="Courier New" w:cs="Courier New"/>
+          <w:sz w:val="20"/>
+          <w:szCs w:val="20"/>
+          <w:lang w:eastAsia="en-IN"/>
+        </w:rPr>
+        <w:t xml:space="preserve">  facet_wrap(~ screen_name, scales = "free_y") +</w:t>
+      </w:r>
+    </w:p>
+    <w:p>
+      <w:pPr>
+        <w:tabs>
+          <w:tab w:val="left" w:pos="916"/>
+          <w:tab w:val="left" w:pos="1832"/>
+          <w:tab w:val="left" w:pos="2748"/>
+          <w:tab w:val="left" w:pos="3664"/>
+          <w:tab w:val="left" w:pos="4580"/>
+          <w:tab w:val="left" w:pos="5496"/>
+          <w:tab w:val="left" w:pos="6412"/>
+          <w:tab w:val="left" w:pos="7328"/>
+          <w:tab w:val="left" w:pos="8244"/>
+          <w:tab w:val="left" w:pos="9160"/>
+          <w:tab w:val="left" w:pos="10076"/>
+          <w:tab w:val="left" w:pos="10992"/>
+          <w:tab w:val="left" w:pos="11908"/>
+          <w:tab w:val="left" w:pos="12824"/>
+          <w:tab w:val="left" w:pos="13740"/>
+          <w:tab w:val="left" w:pos="14656"/>
+        </w:tabs>
+        <w:spacing w:after="0" w:line="240" w:lineRule="auto"/>
+        <w:rPr>
+          <w:rFonts w:ascii="Courier New" w:eastAsia="Times New Roman" w:hAnsi="Courier New" w:cs="Courier New"/>
+          <w:sz w:val="20"/>
+          <w:szCs w:val="20"/>
+          <w:lang w:eastAsia="en-IN"/>
+        </w:rPr>
+      </w:pPr>
+      <w:r>
+        <w:rPr>
+          <w:rFonts w:ascii="Courier New" w:eastAsia="Times New Roman" w:hAnsi="Courier New" w:cs="Courier New"/>
+          <w:sz w:val="20"/>
+          <w:szCs w:val="20"/>
+          <w:lang w:eastAsia="en-IN"/>
+        </w:rPr>
+        <w:t xml:space="preserve">  labs(x = "",</w:t>
+      </w:r>
+    </w:p>
+    <w:p>
+      <w:pPr>
+        <w:tabs>
+          <w:tab w:val="left" w:pos="916"/>
+          <w:tab w:val="left" w:pos="1832"/>
+          <w:tab w:val="left" w:pos="2748"/>
+          <w:tab w:val="left" w:pos="3664"/>
+          <w:tab w:val="left" w:pos="4580"/>
+          <w:tab w:val="left" w:pos="5496"/>
+          <w:tab w:val="left" w:pos="6412"/>
+          <w:tab w:val="left" w:pos="7328"/>
+          <w:tab w:val="left" w:pos="8244"/>
+          <w:tab w:val="left" w:pos="9160"/>
+          <w:tab w:val="left" w:pos="10076"/>
+          <w:tab w:val="left" w:pos="10992"/>
+          <w:tab w:val="left" w:pos="11908"/>
+          <w:tab w:val="left" w:pos="12824"/>
+          <w:tab w:val="left" w:pos="13740"/>
+          <w:tab w:val="left" w:pos="14656"/>
+        </w:tabs>
+        <w:spacing w:after="0" w:line="240" w:lineRule="auto"/>
+        <w:rPr>
+          <w:rFonts w:ascii="Courier New" w:eastAsia="Times New Roman" w:hAnsi="Courier New" w:cs="Courier New"/>
+          <w:sz w:val="20"/>
+          <w:szCs w:val="20"/>
+          <w:lang w:eastAsia="en-IN"/>
+        </w:rPr>
+      </w:pPr>
+      <w:r>
+        <w:rPr>
+          <w:rFonts w:ascii="Courier New" w:eastAsia="Times New Roman" w:hAnsi="Courier New" w:cs="Courier New"/>
+          <w:sz w:val="20"/>
+          <w:szCs w:val="20"/>
+          <w:lang w:eastAsia="en-IN"/>
+        </w:rPr>
+        <w:t xml:space="preserve">       y = "TF-IDF vectors of this word for this user",</w:t>
+      </w:r>
+    </w:p>
+    <w:p>
+      <w:pPr>
+        <w:tabs>
+          <w:tab w:val="left" w:pos="916"/>
+          <w:tab w:val="left" w:pos="1832"/>
+          <w:tab w:val="left" w:pos="2748"/>
+          <w:tab w:val="left" w:pos="3664"/>
+          <w:tab w:val="left" w:pos="4580"/>
+          <w:tab w:val="left" w:pos="5496"/>
+          <w:tab w:val="left" w:pos="6412"/>
+          <w:tab w:val="left" w:pos="7328"/>
+          <w:tab w:val="left" w:pos="8244"/>
+          <w:tab w:val="left" w:pos="9160"/>
+          <w:tab w:val="left" w:pos="10076"/>
+          <w:tab w:val="left" w:pos="10992"/>
+          <w:tab w:val="left" w:pos="11908"/>
+          <w:tab w:val="left" w:pos="12824"/>
+          <w:tab w:val="left" w:pos="13740"/>
+          <w:tab w:val="left" w:pos="14656"/>
+        </w:tabs>
+        <w:spacing w:after="0" w:line="240" w:lineRule="auto"/>
+        <w:rPr>
+          <w:rFonts w:ascii="Courier New" w:eastAsia="Times New Roman" w:hAnsi="Courier New" w:cs="Courier New"/>
+          <w:sz w:val="20"/>
+          <w:szCs w:val="20"/>
+          <w:lang w:eastAsia="en-IN"/>
+        </w:rPr>
+      </w:pPr>
+      <w:r>
+        <w:rPr>
+          <w:rFonts w:ascii="Courier New" w:eastAsia="Times New Roman" w:hAnsi="Courier New" w:cs="Courier New"/>
+          <w:sz w:val="20"/>
+          <w:szCs w:val="20"/>
+          <w:lang w:eastAsia="en-IN"/>
+        </w:rPr>
+        <w:t xml:space="preserve">       title = "TF-IDF: top words for selected staff members")</w:t>
+      </w:r>
+    </w:p>
+    <w:p>
+      <w:pPr>
+        <w:spacing w:before="100" w:beforeAutospacing="1" w:after="100" w:afterAutospacing="1" w:line="240" w:lineRule="auto"/>
+        <w:rPr>
+          <w:rFonts w:ascii="Times New Roman" w:eastAsia="Times New Roman" w:hAnsi="Times New Roman" w:cs="Times New Roman"/>
+          <w:sz w:val="20"/>
+          <w:szCs w:val="20"/>
+          <w:lang w:eastAsia="en-IN"/>
+        </w:rPr>
+      </w:pPr>
+      <w:r>
+        <w:rPr>
+          <w:rFonts w:ascii="Times New Roman" w:eastAsia="Times New Roman" w:hAnsi="Times New Roman" w:cs="Times New Roman"/>
+          <w:noProof/>
+          <w:sz w:val="20"/>
+          <w:szCs w:val="20"/>
+          <w:lang w:eastAsia="en-IN"/>
+        </w:rPr>
+        <w:lastRenderedPageBreak/>
+        <w:drawing>
+          <wp:inline distT="0" distB="0" distL="0" distR="0" wp14:anchorId="37496D6F" wp14:editId="16F801FC">
+            <wp:extent cx="4335780" cy="3093720"/>
+            <wp:effectExtent l="0" t="0" r="7620" b="0"/>
+            <wp:docPr id="2" name="Picture 2" descr="center"/>
+            <wp:cNvGraphicFramePr>
+              <a:graphicFrameLocks xmlns:a="http://schemas.openxmlformats.org/drawingml/2006/main" noChangeAspect="1"/>
+            </wp:cNvGraphicFramePr>
+            <a:graphic xmlns:a="http://schemas.openxmlformats.org/drawingml/2006/main">
+              <a:graphicData uri="http://schemas.openxmlformats.org/drawingml/2006/picture">
+                <pic:pic xmlns:pic="http://schemas.openxmlformats.org/drawingml/2006/picture">
+                  <pic:nvPicPr>
+                    <pic:cNvPr id="0" name="Picture 2" descr="center"/>
+                    <pic:cNvPicPr>
+                      <a:picLocks noChangeAspect="1" noChangeArrowheads="1"/>
+                    </pic:cNvPicPr>
+                  </pic:nvPicPr>
+                  <pic:blipFill>
+                    <a:blip r:embed="rId16">
+                      <a:extLst>
+                        <a:ext uri="{28A0092B-C50C-407E-A947-70E740481C1C}">
+                          <a14:useLocalDpi xmlns:a14="http://schemas.microsoft.com/office/drawing/2010/main" val="0"/>
+                        </a:ext>
+                      </a:extLst>
+                    </a:blip>
+                    <a:srcRect/>
+                    <a:stretch>
+                      <a:fillRect/>
+                    </a:stretch>
+                  </pic:blipFill>
+                  <pic:spPr bwMode="auto">
+                    <a:xfrm>
+                      <a:off x="0" y="0"/>
+                      <a:ext cx="4335780" cy="3093720"/>
+                    </a:xfrm>
+                    <a:prstGeom prst="rect">
+                      <a:avLst/>
+                    </a:prstGeom>
+                    <a:noFill/>
+                    <a:ln>
+                      <a:noFill/>
+                    </a:ln>
+                  </pic:spPr>
+                </pic:pic>
+              </a:graphicData>
+            </a:graphic>
+          </wp:inline>
+        </w:drawing>
+      </w:r>
+    </w:p>
+    <w:p>
+      <w:pPr>
+        <w:spacing w:before="100" w:beforeAutospacing="1" w:after="100" w:afterAutospacing="1" w:line="240" w:lineRule="auto"/>
+        <w:rPr>
+          <w:rFonts w:ascii="Times New Roman" w:eastAsia="Times New Roman" w:hAnsi="Times New Roman" w:cs="Times New Roman"/>
+          <w:sz w:val="20"/>
+          <w:szCs w:val="20"/>
+          <w:lang w:eastAsia="en-IN"/>
+        </w:rPr>
+      </w:pPr>
+      <w:r>
+        <w:rPr>
+          <w:rFonts w:ascii="Times New Roman" w:eastAsia="Times New Roman" w:hAnsi="Times New Roman" w:cs="Times New Roman"/>
+          <w:sz w:val="20"/>
+          <w:szCs w:val="20"/>
+          <w:lang w:eastAsia="en-IN"/>
+        </w:rPr>
+        <w:t xml:space="preserve">This gives us a set of words that are quite specific to each account. For instance, @DeptVetAffairs uses hashtags like “#vantagepoint” and “#veteranoftheday” that almost no other account in this set would use. Words that are specific to Trump include “witch” (as in “witch hunt”), “fake” (as in “fake news”) and other phrases that he tends to fixate on while other government officials don’t. (See </w:t>
+      </w:r>
+      <w:hyperlink r:id="rId17" w:tgtFrame="_blank" w:history="1">
+        <w:r>
+          <w:rPr>
+            <w:rFonts w:ascii="Times New Roman" w:eastAsia="Times New Roman" w:hAnsi="Times New Roman" w:cs="Times New Roman"/>
+            <w:color w:val="0000FF"/>
+            <w:sz w:val="20"/>
+            <w:szCs w:val="20"/>
+            <w:u w:val="single"/>
+            <w:lang w:eastAsia="en-IN"/>
+          </w:rPr>
+          <w:t>here</w:t>
+        </w:r>
+      </w:hyperlink>
+      <w:r>
+        <w:rPr>
+          <w:rFonts w:ascii="Times New Roman" w:eastAsia="Times New Roman" w:hAnsi="Times New Roman" w:cs="Times New Roman"/>
+          <w:sz w:val="20"/>
+          <w:szCs w:val="20"/>
+          <w:lang w:eastAsia="en-IN"/>
+        </w:rPr>
+        <w:t xml:space="preserve"> for my text analysis of Trump’s tweets as of August 2017).</w:t>
+      </w:r>
+    </w:p>
+    <w:p>
+      <w:pPr>
+        <w:spacing w:before="100" w:beforeAutospacing="1" w:after="100" w:afterAutospacing="1" w:line="240" w:lineRule="auto"/>
+        <w:rPr>
+          <w:rFonts w:ascii="Times New Roman" w:eastAsia="Times New Roman" w:hAnsi="Times New Roman" w:cs="Times New Roman"/>
+          <w:sz w:val="20"/>
+          <w:szCs w:val="20"/>
+          <w:lang w:eastAsia="en-IN"/>
+        </w:rPr>
+      </w:pPr>
+      <w:r>
+        <w:rPr>
+          <w:rFonts w:ascii="Times New Roman" w:eastAsia="Times New Roman" w:hAnsi="Times New Roman" w:cs="Times New Roman"/>
+          <w:sz w:val="20"/>
+          <w:szCs w:val="20"/>
+          <w:lang w:eastAsia="en-IN"/>
+        </w:rPr>
+        <w:t>This shows how TF-IDF offers us a vector (an association of each word with a number) that describes the unique signature of that document. To compare our documents (the op-ed with each Twitter account), we’ll be comparing those vectors.</w:t>
+      </w:r>
+    </w:p>
+    <w:p>
+      <w:pPr>
+        <w:spacing w:before="100" w:beforeAutospacing="1" w:after="100" w:afterAutospacing="1" w:line="240" w:lineRule="auto"/>
+        <w:outlineLvl w:val="2"/>
+        <w:rPr>
+          <w:rFonts w:ascii="Times New Roman" w:eastAsia="Times New Roman" w:hAnsi="Times New Roman" w:cs="Times New Roman"/>
+          <w:b/>
+          <w:bCs/>
+          <w:sz w:val="27"/>
+          <w:szCs w:val="27"/>
+          <w:lang w:eastAsia="en-IN"/>
+        </w:rPr>
+      </w:pPr>
+      <w:r>
+        <w:rPr>
+          <w:rFonts w:ascii="Times New Roman" w:eastAsia="Times New Roman" w:hAnsi="Times New Roman" w:cs="Times New Roman"/>
+          <w:b/>
+          <w:bCs/>
+          <w:sz w:val="27"/>
+          <w:szCs w:val="27"/>
+          <w:lang w:eastAsia="en-IN"/>
+        </w:rPr>
+        <w:t>The widyr package: cosine similarity</w:t>
+      </w:r>
+    </w:p>
+    <w:p>
+      <w:pPr>
+        <w:spacing w:before="100" w:beforeAutospacing="1" w:after="100" w:afterAutospacing="1" w:line="240" w:lineRule="auto"/>
+        <w:rPr>
+          <w:rFonts w:ascii="Times New Roman" w:eastAsia="Times New Roman" w:hAnsi="Times New Roman" w:cs="Times New Roman"/>
+          <w:sz w:val="20"/>
+          <w:szCs w:val="20"/>
+          <w:lang w:eastAsia="en-IN"/>
+        </w:rPr>
+      </w:pPr>
+      <w:r>
+        <w:rPr>
+          <w:rFonts w:ascii="Times New Roman" w:eastAsia="Times New Roman" w:hAnsi="Times New Roman" w:cs="Times New Roman"/>
+          <w:sz w:val="20"/>
+          <w:szCs w:val="20"/>
+          <w:lang w:eastAsia="en-IN"/>
+        </w:rPr>
+        <w:t xml:space="preserve">How can we compare two vectors to get a measure of document similarity? There are many approaches, but perhaps the most common for comparing TF-IDF vectors is </w:t>
+      </w:r>
+      <w:hyperlink r:id="rId18" w:tgtFrame="_blank" w:history="1">
+        <w:r>
+          <w:rPr>
+            <w:rFonts w:ascii="Times New Roman" w:eastAsia="Times New Roman" w:hAnsi="Times New Roman" w:cs="Times New Roman"/>
+            <w:color w:val="0000FF"/>
+            <w:sz w:val="20"/>
+            <w:szCs w:val="20"/>
+            <w:u w:val="single"/>
+            <w:lang w:eastAsia="en-IN"/>
+          </w:rPr>
+          <w:t>cosine similarity</w:t>
+        </w:r>
+      </w:hyperlink>
+      <w:r>
+        <w:rPr>
+          <w:rFonts w:ascii="Times New Roman" w:eastAsia="Times New Roman" w:hAnsi="Times New Roman" w:cs="Times New Roman"/>
+          <w:sz w:val="20"/>
+          <w:szCs w:val="20"/>
+          <w:lang w:eastAsia="en-IN"/>
+        </w:rPr>
+        <w:t>. This is a combination of a dot product (multiplying the same term in document X and document Y together) and a normalization (dividing by the magnitudes of the vectors).</w:t>
+      </w:r>
+    </w:p>
+    <w:p>
+      <w:pPr>
+        <w:spacing w:before="100" w:beforeAutospacing="1" w:after="100" w:afterAutospacing="1" w:line="240" w:lineRule="auto"/>
+        <w:rPr>
+          <w:rFonts w:ascii="Times New Roman" w:eastAsia="Times New Roman" w:hAnsi="Times New Roman" w:cs="Times New Roman"/>
+          <w:sz w:val="20"/>
+          <w:szCs w:val="20"/>
+          <w:lang w:eastAsia="en-IN"/>
+        </w:rPr>
+      </w:pPr>
+      <w:r>
+        <w:rPr>
+          <w:rFonts w:ascii="Times New Roman" w:eastAsia="Times New Roman" w:hAnsi="Times New Roman" w:cs="Times New Roman"/>
+          <w:sz w:val="20"/>
+          <w:szCs w:val="20"/>
+          <w:lang w:eastAsia="en-IN"/>
+        </w:rPr>
+        <w:t>The</w:t>
+      </w:r>
+      <w:r>
+        <w:rPr>
+          <w:rFonts w:ascii="Times New Roman" w:eastAsia="Times New Roman" w:hAnsi="Times New Roman" w:cs="Times New Roman"/>
+          <w:sz w:val="20"/>
+          <w:szCs w:val="20"/>
+          <w:lang w:eastAsia="en-IN"/>
+        </w:rPr>
+        <w:t xml:space="preserve"> </w:t>
+      </w:r>
+      <w:r>
+        <w:rPr>
+          <w:rFonts w:ascii="Times New Roman" w:eastAsia="Times New Roman" w:hAnsi="Times New Roman" w:cs="Times New Roman"/>
+          <w:sz w:val="20"/>
+          <w:szCs w:val="20"/>
+          <w:lang w:eastAsia="en-IN"/>
+        </w:rPr>
+        <w:t xml:space="preserve"> widyr package </w:t>
+      </w:r>
+      <w:r>
+        <w:rPr>
+          <w:rFonts w:ascii="Times New Roman" w:eastAsia="Times New Roman" w:hAnsi="Times New Roman" w:cs="Times New Roman"/>
+          <w:sz w:val="20"/>
+          <w:szCs w:val="20"/>
+          <w:lang w:eastAsia="en-IN"/>
+        </w:rPr>
+        <w:t>offers a convenient way to compute pairwise similarities on a tidy dataset:</w:t>
+      </w:r>
+    </w:p>
+    <w:p>
+      <w:pPr>
+        <w:tabs>
+          <w:tab w:val="left" w:pos="916"/>
+          <w:tab w:val="left" w:pos="1832"/>
+          <w:tab w:val="left" w:pos="2748"/>
+          <w:tab w:val="left" w:pos="3664"/>
+          <w:tab w:val="left" w:pos="4580"/>
+          <w:tab w:val="left" w:pos="5496"/>
+          <w:tab w:val="left" w:pos="6412"/>
+          <w:tab w:val="left" w:pos="7328"/>
+          <w:tab w:val="left" w:pos="8244"/>
+          <w:tab w:val="left" w:pos="9160"/>
+          <w:tab w:val="left" w:pos="10076"/>
+          <w:tab w:val="left" w:pos="10992"/>
+          <w:tab w:val="left" w:pos="11908"/>
+          <w:tab w:val="left" w:pos="12824"/>
+          <w:tab w:val="left" w:pos="13740"/>
+          <w:tab w:val="left" w:pos="14656"/>
+        </w:tabs>
+        <w:spacing w:after="0" w:line="240" w:lineRule="auto"/>
+        <w:rPr>
+          <w:rFonts w:ascii="Courier New" w:eastAsia="Times New Roman" w:hAnsi="Courier New" w:cs="Courier New"/>
+          <w:sz w:val="20"/>
+          <w:szCs w:val="20"/>
+          <w:lang w:eastAsia="en-IN"/>
+        </w:rPr>
+      </w:pPr>
+      <w:r>
+        <w:rPr>
+          <w:rFonts w:ascii="Courier New" w:eastAsia="Times New Roman" w:hAnsi="Courier New" w:cs="Courier New"/>
+          <w:sz w:val="20"/>
+          <w:szCs w:val="20"/>
+          <w:lang w:eastAsia="en-IN"/>
+        </w:rPr>
+        <w:t>library(widyr)</w:t>
+      </w:r>
+    </w:p>
+    <w:p>
+      <w:pPr>
+        <w:tabs>
+          <w:tab w:val="left" w:pos="916"/>
+          <w:tab w:val="left" w:pos="1832"/>
+          <w:tab w:val="left" w:pos="2748"/>
+          <w:tab w:val="left" w:pos="3664"/>
+          <w:tab w:val="left" w:pos="4580"/>
+          <w:tab w:val="left" w:pos="5496"/>
+          <w:tab w:val="left" w:pos="6412"/>
+          <w:tab w:val="left" w:pos="7328"/>
+          <w:tab w:val="left" w:pos="8244"/>
+          <w:tab w:val="left" w:pos="9160"/>
+          <w:tab w:val="left" w:pos="10076"/>
+          <w:tab w:val="left" w:pos="10992"/>
+          <w:tab w:val="left" w:pos="11908"/>
+          <w:tab w:val="left" w:pos="12824"/>
+          <w:tab w:val="left" w:pos="13740"/>
+          <w:tab w:val="left" w:pos="14656"/>
+        </w:tabs>
+        <w:spacing w:after="0" w:line="240" w:lineRule="auto"/>
+        <w:rPr>
+          <w:rFonts w:ascii="Courier New" w:eastAsia="Times New Roman" w:hAnsi="Courier New" w:cs="Courier New"/>
+          <w:sz w:val="20"/>
+          <w:szCs w:val="20"/>
+          <w:lang w:eastAsia="en-IN"/>
+        </w:rPr>
+      </w:pPr>
+    </w:p>
+    <w:p>
+      <w:pPr>
+        <w:tabs>
+          <w:tab w:val="left" w:pos="916"/>
+          <w:tab w:val="left" w:pos="1832"/>
+          <w:tab w:val="left" w:pos="2748"/>
+          <w:tab w:val="left" w:pos="3664"/>
+          <w:tab w:val="left" w:pos="4580"/>
+          <w:tab w:val="left" w:pos="5496"/>
+          <w:tab w:val="left" w:pos="6412"/>
+          <w:tab w:val="left" w:pos="7328"/>
+          <w:tab w:val="left" w:pos="8244"/>
+          <w:tab w:val="left" w:pos="9160"/>
+          <w:tab w:val="left" w:pos="10076"/>
+          <w:tab w:val="left" w:pos="10992"/>
+          <w:tab w:val="left" w:pos="11908"/>
+          <w:tab w:val="left" w:pos="12824"/>
+          <w:tab w:val="left" w:pos="13740"/>
+          <w:tab w:val="left" w:pos="14656"/>
+        </w:tabs>
+        <w:spacing w:after="0" w:line="240" w:lineRule="auto"/>
+        <w:rPr>
+          <w:rFonts w:ascii="Courier New" w:eastAsia="Times New Roman" w:hAnsi="Courier New" w:cs="Courier New"/>
+          <w:sz w:val="20"/>
+          <w:szCs w:val="20"/>
+          <w:lang w:eastAsia="en-IN"/>
+        </w:rPr>
+      </w:pPr>
+      <w:r>
+        <w:rPr>
+          <w:rFonts w:ascii="Courier New" w:eastAsia="Times New Roman" w:hAnsi="Courier New" w:cs="Courier New"/>
+          <w:sz w:val="20"/>
+          <w:szCs w:val="20"/>
+          <w:lang w:eastAsia="en-IN"/>
+        </w:rPr>
+        <w:t># Find similarities between screen names</w:t>
+      </w:r>
+    </w:p>
+    <w:p>
+      <w:pPr>
+        <w:tabs>
+          <w:tab w:val="left" w:pos="916"/>
+          <w:tab w:val="left" w:pos="1832"/>
+          <w:tab w:val="left" w:pos="2748"/>
+          <w:tab w:val="left" w:pos="3664"/>
+          <w:tab w:val="left" w:pos="4580"/>
+          <w:tab w:val="left" w:pos="5496"/>
+          <w:tab w:val="left" w:pos="6412"/>
+          <w:tab w:val="left" w:pos="7328"/>
+          <w:tab w:val="left" w:pos="8244"/>
+          <w:tab w:val="left" w:pos="9160"/>
+          <w:tab w:val="left" w:pos="10076"/>
+          <w:tab w:val="left" w:pos="10992"/>
+          <w:tab w:val="left" w:pos="11908"/>
+          <w:tab w:val="left" w:pos="12824"/>
+          <w:tab w:val="left" w:pos="13740"/>
+          <w:tab w:val="left" w:pos="14656"/>
+        </w:tabs>
+        <w:spacing w:after="0" w:line="240" w:lineRule="auto"/>
+        <w:rPr>
+          <w:rFonts w:ascii="Courier New" w:eastAsia="Times New Roman" w:hAnsi="Courier New" w:cs="Courier New"/>
+          <w:sz w:val="20"/>
+          <w:szCs w:val="20"/>
+          <w:lang w:eastAsia="en-IN"/>
+        </w:rPr>
+      </w:pPr>
+      <w:r>
+        <w:rPr>
+          <w:rFonts w:ascii="Courier New" w:eastAsia="Times New Roman" w:hAnsi="Courier New" w:cs="Courier New"/>
+          <w:sz w:val="20"/>
+          <w:szCs w:val="20"/>
+          <w:lang w:eastAsia="en-IN"/>
+        </w:rPr>
+        <w:t># upper = FALSE specifies that we don't want both A-B and B-A matches</w:t>
+      </w:r>
+    </w:p>
+    <w:p>
+      <w:pPr>
+        <w:tabs>
+          <w:tab w:val="left" w:pos="916"/>
+          <w:tab w:val="left" w:pos="1832"/>
+          <w:tab w:val="left" w:pos="2748"/>
+          <w:tab w:val="left" w:pos="3664"/>
+          <w:tab w:val="left" w:pos="4580"/>
+          <w:tab w:val="left" w:pos="5496"/>
+          <w:tab w:val="left" w:pos="6412"/>
+          <w:tab w:val="left" w:pos="7328"/>
+          <w:tab w:val="left" w:pos="8244"/>
+          <w:tab w:val="left" w:pos="9160"/>
+          <w:tab w:val="left" w:pos="10076"/>
+          <w:tab w:val="left" w:pos="10992"/>
+          <w:tab w:val="left" w:pos="11908"/>
+          <w:tab w:val="left" w:pos="12824"/>
+          <w:tab w:val="left" w:pos="13740"/>
+          <w:tab w:val="left" w:pos="14656"/>
+        </w:tabs>
+        <w:spacing w:after="0" w:line="240" w:lineRule="auto"/>
+        <w:rPr>
+          <w:rFonts w:ascii="Courier New" w:eastAsia="Times New Roman" w:hAnsi="Courier New" w:cs="Courier New"/>
+          <w:sz w:val="20"/>
+          <w:szCs w:val="20"/>
+          <w:lang w:eastAsia="en-IN"/>
+        </w:rPr>
+      </w:pPr>
+      <w:r>
+        <w:rPr>
+          <w:rFonts w:ascii="Courier New" w:eastAsia="Times New Roman" w:hAnsi="Courier New" w:cs="Courier New"/>
+          <w:sz w:val="20"/>
+          <w:szCs w:val="20"/>
+          <w:lang w:eastAsia="en-IN"/>
+        </w:rPr>
+        <w:t>word_tf_idf %&gt;%</w:t>
+      </w:r>
+    </w:p>
+    <w:p>
+      <w:pPr>
+        <w:tabs>
+          <w:tab w:val="left" w:pos="916"/>
+          <w:tab w:val="left" w:pos="1832"/>
+          <w:tab w:val="left" w:pos="2748"/>
+          <w:tab w:val="left" w:pos="3664"/>
+          <w:tab w:val="left" w:pos="4580"/>
+          <w:tab w:val="left" w:pos="5496"/>
+          <w:tab w:val="left" w:pos="6412"/>
+          <w:tab w:val="left" w:pos="7328"/>
+          <w:tab w:val="left" w:pos="8244"/>
+          <w:tab w:val="left" w:pos="9160"/>
+          <w:tab w:val="left" w:pos="10076"/>
+          <w:tab w:val="left" w:pos="10992"/>
+          <w:tab w:val="left" w:pos="11908"/>
+          <w:tab w:val="left" w:pos="12824"/>
+          <w:tab w:val="left" w:pos="13740"/>
+          <w:tab w:val="left" w:pos="14656"/>
+        </w:tabs>
+        <w:spacing w:after="0" w:line="240" w:lineRule="auto"/>
+        <w:rPr>
+          <w:rFonts w:ascii="Courier New" w:eastAsia="Times New Roman" w:hAnsi="Courier New" w:cs="Courier New"/>
+          <w:sz w:val="20"/>
+          <w:szCs w:val="20"/>
+          <w:lang w:eastAsia="en-IN"/>
+        </w:rPr>
+      </w:pPr>
+      <w:r>
+        <w:rPr>
+          <w:rFonts w:ascii="Courier New" w:eastAsia="Times New Roman" w:hAnsi="Courier New" w:cs="Courier New"/>
+          <w:sz w:val="20"/>
+          <w:szCs w:val="20"/>
+          <w:lang w:eastAsia="en-IN"/>
+        </w:rPr>
+        <w:t xml:space="preserve">  pairwise_similarity(screen_name, word, tf_idf, upper = FALSE, sort = TRUE)</w:t>
+      </w:r>
+    </w:p>
+    <w:p>
+      <w:pPr>
+        <w:tabs>
+          <w:tab w:val="left" w:pos="916"/>
+          <w:tab w:val="left" w:pos="1832"/>
+          <w:tab w:val="left" w:pos="2748"/>
+          <w:tab w:val="left" w:pos="3664"/>
+          <w:tab w:val="left" w:pos="4580"/>
+          <w:tab w:val="left" w:pos="5496"/>
+          <w:tab w:val="left" w:pos="6412"/>
+          <w:tab w:val="left" w:pos="7328"/>
+          <w:tab w:val="left" w:pos="8244"/>
+          <w:tab w:val="left" w:pos="9160"/>
+          <w:tab w:val="left" w:pos="10076"/>
+          <w:tab w:val="left" w:pos="10992"/>
+          <w:tab w:val="left" w:pos="11908"/>
+          <w:tab w:val="left" w:pos="12824"/>
+          <w:tab w:val="left" w:pos="13740"/>
+          <w:tab w:val="left" w:pos="14656"/>
+        </w:tabs>
+        <w:spacing w:after="0" w:line="240" w:lineRule="auto"/>
+        <w:rPr>
+          <w:rFonts w:ascii="Courier New" w:eastAsia="Times New Roman" w:hAnsi="Courier New" w:cs="Courier New"/>
+          <w:sz w:val="20"/>
+          <w:szCs w:val="20"/>
+          <w:lang w:eastAsia="en-IN"/>
+        </w:rPr>
+      </w:pPr>
+      <w:r>
+        <w:rPr>
+          <w:rFonts w:ascii="Courier New" w:eastAsia="Times New Roman" w:hAnsi="Courier New" w:cs="Courier New"/>
+          <w:sz w:val="20"/>
+          <w:szCs w:val="20"/>
+          <w:lang w:eastAsia="en-IN"/>
+        </w:rPr>
+        <w:t>## # A tibble: 2,415 x 3</w:t>
+      </w:r>
+    </w:p>
+    <w:p>
+      <w:pPr>
+        <w:tabs>
+          <w:tab w:val="left" w:pos="916"/>
+          <w:tab w:val="left" w:pos="1832"/>
+          <w:tab w:val="left" w:pos="2748"/>
+          <w:tab w:val="left" w:pos="3664"/>
+          <w:tab w:val="left" w:pos="4580"/>
+          <w:tab w:val="left" w:pos="5496"/>
+          <w:tab w:val="left" w:pos="6412"/>
+          <w:tab w:val="left" w:pos="7328"/>
+          <w:tab w:val="left" w:pos="8244"/>
+          <w:tab w:val="left" w:pos="9160"/>
+          <w:tab w:val="left" w:pos="10076"/>
+          <w:tab w:val="left" w:pos="10992"/>
+          <w:tab w:val="left" w:pos="11908"/>
+          <w:tab w:val="left" w:pos="12824"/>
+          <w:tab w:val="left" w:pos="13740"/>
+          <w:tab w:val="left" w:pos="14656"/>
+        </w:tabs>
+        <w:spacing w:after="0" w:line="240" w:lineRule="auto"/>
+        <w:rPr>
+          <w:rFonts w:ascii="Courier New" w:eastAsia="Times New Roman" w:hAnsi="Courier New" w:cs="Courier New"/>
+          <w:sz w:val="20"/>
+          <w:szCs w:val="20"/>
+          <w:lang w:eastAsia="en-IN"/>
+        </w:rPr>
+      </w:pPr>
+      <w:r>
+        <w:rPr>
+          <w:rFonts w:ascii="Courier New" w:eastAsia="Times New Roman" w:hAnsi="Courier New" w:cs="Courier New"/>
+          <w:sz w:val="20"/>
+          <w:szCs w:val="20"/>
+          <w:lang w:eastAsia="en-IN"/>
+        </w:rPr>
+        <w:t>##    item1          item2           similarity</w:t>
+      </w:r>
+    </w:p>
+    <w:p>
+      <w:pPr>
+        <w:tabs>
+          <w:tab w:val="left" w:pos="916"/>
+          <w:tab w:val="left" w:pos="1832"/>
+          <w:tab w:val="left" w:pos="2748"/>
+          <w:tab w:val="left" w:pos="3664"/>
+          <w:tab w:val="left" w:pos="4580"/>
+          <w:tab w:val="left" w:pos="5496"/>
+          <w:tab w:val="left" w:pos="6412"/>
+          <w:tab w:val="left" w:pos="7328"/>
+          <w:tab w:val="left" w:pos="8244"/>
+          <w:tab w:val="left" w:pos="9160"/>
+          <w:tab w:val="left" w:pos="10076"/>
+          <w:tab w:val="left" w:pos="10992"/>
+          <w:tab w:val="left" w:pos="11908"/>
+          <w:tab w:val="left" w:pos="12824"/>
+          <w:tab w:val="left" w:pos="13740"/>
+          <w:tab w:val="left" w:pos="14656"/>
+        </w:tabs>
+        <w:spacing w:after="0" w:line="240" w:lineRule="auto"/>
+        <w:rPr>
+          <w:rFonts w:ascii="Courier New" w:eastAsia="Times New Roman" w:hAnsi="Courier New" w:cs="Courier New"/>
+          <w:sz w:val="20"/>
+          <w:szCs w:val="20"/>
+          <w:lang w:eastAsia="en-IN"/>
+        </w:rPr>
+      </w:pPr>
+      <w:r>
+        <w:rPr>
+          <w:rFonts w:ascii="Courier New" w:eastAsia="Times New Roman" w:hAnsi="Courier New" w:cs="Courier New"/>
+          <w:sz w:val="20"/>
+          <w:szCs w:val="20"/>
+          <w:lang w:eastAsia="en-IN"/>
+        </w:rPr>
+        <w:t xml:space="preserve">##                              </w:t>
+      </w:r>
+    </w:p>
+    <w:p>
+      <w:pPr>
+        <w:tabs>
+          <w:tab w:val="left" w:pos="916"/>
+          <w:tab w:val="left" w:pos="1832"/>
+          <w:tab w:val="left" w:pos="2748"/>
+          <w:tab w:val="left" w:pos="3664"/>
+          <w:tab w:val="left" w:pos="4580"/>
+          <w:tab w:val="left" w:pos="5496"/>
+          <w:tab w:val="left" w:pos="6412"/>
+          <w:tab w:val="left" w:pos="7328"/>
+          <w:tab w:val="left" w:pos="8244"/>
+          <w:tab w:val="left" w:pos="9160"/>
+          <w:tab w:val="left" w:pos="10076"/>
+          <w:tab w:val="left" w:pos="10992"/>
+          <w:tab w:val="left" w:pos="11908"/>
+          <w:tab w:val="left" w:pos="12824"/>
+          <w:tab w:val="left" w:pos="13740"/>
+          <w:tab w:val="left" w:pos="14656"/>
+        </w:tabs>
+        <w:spacing w:after="0" w:line="240" w:lineRule="auto"/>
+        <w:rPr>
+          <w:rFonts w:ascii="Courier New" w:eastAsia="Times New Roman" w:hAnsi="Courier New" w:cs="Courier New"/>
+          <w:sz w:val="20"/>
+          <w:szCs w:val="20"/>
+          <w:lang w:eastAsia="en-IN"/>
+        </w:rPr>
+      </w:pPr>
+      <w:r>
+        <w:rPr>
+          <w:rFonts w:ascii="Courier New" w:eastAsia="Times New Roman" w:hAnsi="Courier New" w:cs="Courier New"/>
+          <w:sz w:val="20"/>
+          <w:szCs w:val="20"/>
+          <w:lang w:eastAsia="en-IN"/>
+        </w:rPr>
+        <w:t>##  1 VPComDir       VPPressSec           0.582</w:t>
+      </w:r>
+    </w:p>
+    <w:p>
+      <w:pPr>
+        <w:tabs>
+          <w:tab w:val="left" w:pos="916"/>
+          <w:tab w:val="left" w:pos="1832"/>
+          <w:tab w:val="left" w:pos="2748"/>
+          <w:tab w:val="left" w:pos="3664"/>
+          <w:tab w:val="left" w:pos="4580"/>
+          <w:tab w:val="left" w:pos="5496"/>
+          <w:tab w:val="left" w:pos="6412"/>
+          <w:tab w:val="left" w:pos="7328"/>
+          <w:tab w:val="left" w:pos="8244"/>
+          <w:tab w:val="left" w:pos="9160"/>
+          <w:tab w:val="left" w:pos="10076"/>
+          <w:tab w:val="left" w:pos="10992"/>
+          <w:tab w:val="left" w:pos="11908"/>
+          <w:tab w:val="left" w:pos="12824"/>
+          <w:tab w:val="left" w:pos="13740"/>
+          <w:tab w:val="left" w:pos="14656"/>
+        </w:tabs>
+        <w:spacing w:after="0" w:line="240" w:lineRule="auto"/>
+        <w:rPr>
+          <w:rFonts w:ascii="Courier New" w:eastAsia="Times New Roman" w:hAnsi="Courier New" w:cs="Courier New"/>
+          <w:sz w:val="20"/>
+          <w:szCs w:val="20"/>
+          <w:lang w:eastAsia="en-IN"/>
+        </w:rPr>
+      </w:pPr>
+      <w:r>
+        <w:rPr>
+          <w:rFonts w:ascii="Courier New" w:eastAsia="Times New Roman" w:hAnsi="Courier New" w:cs="Courier New"/>
+          <w:sz w:val="20"/>
+          <w:szCs w:val="20"/>
+          <w:lang w:eastAsia="en-IN"/>
+        </w:rPr>
+        <w:t>##  2 DeptVetAffairs SecShulkin           0.548</w:t>
+      </w:r>
+    </w:p>
+    <w:p>
+      <w:pPr>
+        <w:tabs>
+          <w:tab w:val="left" w:pos="916"/>
+          <w:tab w:val="left" w:pos="1832"/>
+          <w:tab w:val="left" w:pos="2748"/>
+          <w:tab w:val="left" w:pos="3664"/>
+          <w:tab w:val="left" w:pos="4580"/>
+          <w:tab w:val="left" w:pos="5496"/>
+          <w:tab w:val="left" w:pos="6412"/>
+          <w:tab w:val="left" w:pos="7328"/>
+          <w:tab w:val="left" w:pos="8244"/>
+          <w:tab w:val="left" w:pos="9160"/>
+          <w:tab w:val="left" w:pos="10076"/>
+          <w:tab w:val="left" w:pos="10992"/>
+          <w:tab w:val="left" w:pos="11908"/>
+          <w:tab w:val="left" w:pos="12824"/>
+          <w:tab w:val="left" w:pos="13740"/>
+          <w:tab w:val="left" w:pos="14656"/>
+        </w:tabs>
+        <w:spacing w:after="0" w:line="240" w:lineRule="auto"/>
+        <w:rPr>
+          <w:rFonts w:ascii="Courier New" w:eastAsia="Times New Roman" w:hAnsi="Courier New" w:cs="Courier New"/>
+          <w:sz w:val="20"/>
+          <w:szCs w:val="20"/>
+          <w:lang w:eastAsia="en-IN"/>
+        </w:rPr>
+      </w:pPr>
+      <w:r>
+        <w:rPr>
+          <w:rFonts w:ascii="Courier New" w:eastAsia="Times New Roman" w:hAnsi="Courier New" w:cs="Courier New"/>
+          <w:sz w:val="20"/>
+          <w:szCs w:val="20"/>
+          <w:lang w:eastAsia="en-IN"/>
+        </w:rPr>
+        <w:t>##  3 ENERGY         SecretaryPerry       0.472</w:t>
+      </w:r>
+    </w:p>
+    <w:p>
+      <w:pPr>
+        <w:tabs>
+          <w:tab w:val="left" w:pos="916"/>
+          <w:tab w:val="left" w:pos="1832"/>
+          <w:tab w:val="left" w:pos="2748"/>
+          <w:tab w:val="left" w:pos="3664"/>
+          <w:tab w:val="left" w:pos="4580"/>
+          <w:tab w:val="left" w:pos="5496"/>
+          <w:tab w:val="left" w:pos="6412"/>
+          <w:tab w:val="left" w:pos="7328"/>
+          <w:tab w:val="left" w:pos="8244"/>
+          <w:tab w:val="left" w:pos="9160"/>
+          <w:tab w:val="left" w:pos="10076"/>
+          <w:tab w:val="left" w:pos="10992"/>
+          <w:tab w:val="left" w:pos="11908"/>
+          <w:tab w:val="left" w:pos="12824"/>
+          <w:tab w:val="left" w:pos="13740"/>
+          <w:tab w:val="left" w:pos="14656"/>
+        </w:tabs>
+        <w:spacing w:after="0" w:line="240" w:lineRule="auto"/>
+        <w:rPr>
+          <w:rFonts w:ascii="Courier New" w:eastAsia="Times New Roman" w:hAnsi="Courier New" w:cs="Courier New"/>
+          <w:sz w:val="20"/>
+          <w:szCs w:val="20"/>
+          <w:lang w:eastAsia="en-IN"/>
+        </w:rPr>
+      </w:pPr>
+      <w:r>
+        <w:rPr>
+          <w:rFonts w:ascii="Courier New" w:eastAsia="Times New Roman" w:hAnsi="Courier New" w:cs="Courier New"/>
+          <w:sz w:val="20"/>
+          <w:szCs w:val="20"/>
+          <w:lang w:eastAsia="en-IN"/>
+        </w:rPr>
+        <w:t>##  4 HUDgov         SecretaryCarson      0.440</w:t>
+      </w:r>
+    </w:p>
+    <w:p>
+      <w:pPr>
+        <w:tabs>
+          <w:tab w:val="left" w:pos="916"/>
+          <w:tab w:val="left" w:pos="1832"/>
+          <w:tab w:val="left" w:pos="2748"/>
+          <w:tab w:val="left" w:pos="3664"/>
+          <w:tab w:val="left" w:pos="4580"/>
+          <w:tab w:val="left" w:pos="5496"/>
+          <w:tab w:val="left" w:pos="6412"/>
+          <w:tab w:val="left" w:pos="7328"/>
+          <w:tab w:val="left" w:pos="8244"/>
+          <w:tab w:val="left" w:pos="9160"/>
+          <w:tab w:val="left" w:pos="10076"/>
+          <w:tab w:val="left" w:pos="10992"/>
+          <w:tab w:val="left" w:pos="11908"/>
+          <w:tab w:val="left" w:pos="12824"/>
+          <w:tab w:val="left" w:pos="13740"/>
+          <w:tab w:val="left" w:pos="14656"/>
+        </w:tabs>
+        <w:spacing w:after="0" w:line="240" w:lineRule="auto"/>
+        <w:rPr>
+          <w:rFonts w:ascii="Courier New" w:eastAsia="Times New Roman" w:hAnsi="Courier New" w:cs="Courier New"/>
+          <w:sz w:val="20"/>
+          <w:szCs w:val="20"/>
+          <w:lang w:eastAsia="en-IN"/>
+        </w:rPr>
+      </w:pPr>
+      <w:r>
+        <w:rPr>
+          <w:rFonts w:ascii="Courier New" w:eastAsia="Times New Roman" w:hAnsi="Courier New" w:cs="Courier New"/>
+          <w:sz w:val="20"/>
+          <w:szCs w:val="20"/>
+          <w:lang w:eastAsia="en-IN"/>
+        </w:rPr>
+        <w:t>##  5 usedgov        BetsyDeVosED         0.417</w:t>
+      </w:r>
+    </w:p>
+    <w:p>
+      <w:pPr>
+        <w:tabs>
+          <w:tab w:val="left" w:pos="916"/>
+          <w:tab w:val="left" w:pos="1832"/>
+          <w:tab w:val="left" w:pos="2748"/>
+          <w:tab w:val="left" w:pos="3664"/>
+          <w:tab w:val="left" w:pos="4580"/>
+          <w:tab w:val="left" w:pos="5496"/>
+          <w:tab w:val="left" w:pos="6412"/>
+          <w:tab w:val="left" w:pos="7328"/>
+          <w:tab w:val="left" w:pos="8244"/>
+          <w:tab w:val="left" w:pos="9160"/>
+          <w:tab w:val="left" w:pos="10076"/>
+          <w:tab w:val="left" w:pos="10992"/>
+          <w:tab w:val="left" w:pos="11908"/>
+          <w:tab w:val="left" w:pos="12824"/>
+          <w:tab w:val="left" w:pos="13740"/>
+          <w:tab w:val="left" w:pos="14656"/>
+        </w:tabs>
+        <w:spacing w:after="0" w:line="240" w:lineRule="auto"/>
+        <w:rPr>
+          <w:rFonts w:ascii="Courier New" w:eastAsia="Times New Roman" w:hAnsi="Courier New" w:cs="Courier New"/>
+          <w:sz w:val="20"/>
+          <w:szCs w:val="20"/>
+          <w:lang w:eastAsia="en-IN"/>
+        </w:rPr>
+      </w:pPr>
+      <w:r>
+        <w:rPr>
+          <w:rFonts w:ascii="Courier New" w:eastAsia="Times New Roman" w:hAnsi="Courier New" w:cs="Courier New"/>
+          <w:sz w:val="20"/>
+          <w:szCs w:val="20"/>
+          <w:lang w:eastAsia="en-IN"/>
+        </w:rPr>
+        <w:t>##  6 Interior       SecretaryZinke       0.386</w:t>
+      </w:r>
+    </w:p>
+    <w:p>
+      <w:pPr>
+        <w:tabs>
+          <w:tab w:val="left" w:pos="916"/>
+          <w:tab w:val="left" w:pos="1832"/>
+          <w:tab w:val="left" w:pos="2748"/>
+          <w:tab w:val="left" w:pos="3664"/>
+          <w:tab w:val="left" w:pos="4580"/>
+          <w:tab w:val="left" w:pos="5496"/>
+          <w:tab w:val="left" w:pos="6412"/>
+          <w:tab w:val="left" w:pos="7328"/>
+          <w:tab w:val="left" w:pos="8244"/>
+          <w:tab w:val="left" w:pos="9160"/>
+          <w:tab w:val="left" w:pos="10076"/>
+          <w:tab w:val="left" w:pos="10992"/>
+          <w:tab w:val="left" w:pos="11908"/>
+          <w:tab w:val="left" w:pos="12824"/>
+          <w:tab w:val="left" w:pos="13740"/>
+          <w:tab w:val="left" w:pos="14656"/>
+        </w:tabs>
+        <w:spacing w:after="0" w:line="240" w:lineRule="auto"/>
+        <w:rPr>
+          <w:rFonts w:ascii="Courier New" w:eastAsia="Times New Roman" w:hAnsi="Courier New" w:cs="Courier New"/>
+          <w:sz w:val="20"/>
+          <w:szCs w:val="20"/>
+          <w:lang w:eastAsia="en-IN"/>
+        </w:rPr>
+      </w:pPr>
+      <w:r>
+        <w:rPr>
+          <w:rFonts w:ascii="Courier New" w:eastAsia="Times New Roman" w:hAnsi="Courier New" w:cs="Courier New"/>
+          <w:sz w:val="20"/>
+          <w:szCs w:val="20"/>
+          <w:lang w:eastAsia="en-IN"/>
+        </w:rPr>
+        <w:t>##  7 SecPriceMD     SecAzar              0.381</w:t>
+      </w:r>
+    </w:p>
+    <w:p>
+      <w:pPr>
+        <w:tabs>
+          <w:tab w:val="left" w:pos="916"/>
+          <w:tab w:val="left" w:pos="1832"/>
+          <w:tab w:val="left" w:pos="2748"/>
+          <w:tab w:val="left" w:pos="3664"/>
+          <w:tab w:val="left" w:pos="4580"/>
+          <w:tab w:val="left" w:pos="5496"/>
+          <w:tab w:val="left" w:pos="6412"/>
+          <w:tab w:val="left" w:pos="7328"/>
+          <w:tab w:val="left" w:pos="8244"/>
+          <w:tab w:val="left" w:pos="9160"/>
+          <w:tab w:val="left" w:pos="10076"/>
+          <w:tab w:val="left" w:pos="10992"/>
+          <w:tab w:val="left" w:pos="11908"/>
+          <w:tab w:val="left" w:pos="12824"/>
+          <w:tab w:val="left" w:pos="13740"/>
+          <w:tab w:val="left" w:pos="14656"/>
+        </w:tabs>
+        <w:spacing w:after="0" w:line="240" w:lineRule="auto"/>
+        <w:rPr>
+          <w:rFonts w:ascii="Courier New" w:eastAsia="Times New Roman" w:hAnsi="Courier New" w:cs="Courier New"/>
+          <w:sz w:val="20"/>
+          <w:szCs w:val="20"/>
+          <w:lang w:eastAsia="en-IN"/>
+        </w:rPr>
+      </w:pPr>
+      <w:r>
+        <w:rPr>
+          <w:rFonts w:ascii="Courier New" w:eastAsia="Times New Roman" w:hAnsi="Courier New" w:cs="Courier New"/>
+          <w:sz w:val="20"/>
+          <w:szCs w:val="20"/>
+          <w:lang w:eastAsia="en-IN"/>
+        </w:rPr>
+        <w:t>##  8 SecPompeo      StateDept            0.347</w:t>
+      </w:r>
+    </w:p>
+    <w:p>
+      <w:pPr>
+        <w:tabs>
+          <w:tab w:val="left" w:pos="916"/>
+          <w:tab w:val="left" w:pos="1832"/>
+          <w:tab w:val="left" w:pos="2748"/>
+          <w:tab w:val="left" w:pos="3664"/>
+          <w:tab w:val="left" w:pos="4580"/>
+          <w:tab w:val="left" w:pos="5496"/>
+          <w:tab w:val="left" w:pos="6412"/>
+          <w:tab w:val="left" w:pos="7328"/>
+          <w:tab w:val="left" w:pos="8244"/>
+          <w:tab w:val="left" w:pos="9160"/>
+          <w:tab w:val="left" w:pos="10076"/>
+          <w:tab w:val="left" w:pos="10992"/>
+          <w:tab w:val="left" w:pos="11908"/>
+          <w:tab w:val="left" w:pos="12824"/>
+          <w:tab w:val="left" w:pos="13740"/>
+          <w:tab w:val="left" w:pos="14656"/>
+        </w:tabs>
+        <w:spacing w:after="0" w:line="240" w:lineRule="auto"/>
+        <w:rPr>
+          <w:rFonts w:ascii="Courier New" w:eastAsia="Times New Roman" w:hAnsi="Courier New" w:cs="Courier New"/>
+          <w:sz w:val="20"/>
+          <w:szCs w:val="20"/>
+          <w:lang w:eastAsia="en-IN"/>
+        </w:rPr>
+      </w:pPr>
+      <w:r>
+        <w:rPr>
+          <w:rFonts w:ascii="Courier New" w:eastAsia="Times New Roman" w:hAnsi="Courier New" w:cs="Courier New"/>
+          <w:sz w:val="20"/>
+          <w:szCs w:val="20"/>
+          <w:lang w:eastAsia="en-IN"/>
+        </w:rPr>
+        <w:lastRenderedPageBreak/>
+        <w:t>##  9 VPPressSec     VP                   0.343</w:t>
+      </w:r>
+    </w:p>
+    <w:p>
+      <w:pPr>
+        <w:tabs>
+          <w:tab w:val="left" w:pos="916"/>
+          <w:tab w:val="left" w:pos="1832"/>
+          <w:tab w:val="left" w:pos="2748"/>
+          <w:tab w:val="left" w:pos="3664"/>
+          <w:tab w:val="left" w:pos="4580"/>
+          <w:tab w:val="left" w:pos="5496"/>
+          <w:tab w:val="left" w:pos="6412"/>
+          <w:tab w:val="left" w:pos="7328"/>
+          <w:tab w:val="left" w:pos="8244"/>
+          <w:tab w:val="left" w:pos="9160"/>
+          <w:tab w:val="left" w:pos="10076"/>
+          <w:tab w:val="left" w:pos="10992"/>
+          <w:tab w:val="left" w:pos="11908"/>
+          <w:tab w:val="left" w:pos="12824"/>
+          <w:tab w:val="left" w:pos="13740"/>
+          <w:tab w:val="left" w:pos="14656"/>
+        </w:tabs>
+        <w:spacing w:after="0" w:line="240" w:lineRule="auto"/>
+        <w:rPr>
+          <w:rFonts w:ascii="Courier New" w:eastAsia="Times New Roman" w:hAnsi="Courier New" w:cs="Courier New"/>
+          <w:sz w:val="20"/>
+          <w:szCs w:val="20"/>
+          <w:lang w:eastAsia="en-IN"/>
+        </w:rPr>
+      </w:pPr>
+      <w:r>
+        <w:rPr>
+          <w:rFonts w:ascii="Courier New" w:eastAsia="Times New Roman" w:hAnsi="Courier New" w:cs="Courier New"/>
+          <w:sz w:val="20"/>
+          <w:szCs w:val="20"/>
+          <w:lang w:eastAsia="en-IN"/>
+        </w:rPr>
+        <w:t>## 10 USDA           SecretarySonny       0.337</w:t>
+      </w:r>
+    </w:p>
+    <w:p>
+      <w:pPr>
+        <w:tabs>
+          <w:tab w:val="left" w:pos="916"/>
+          <w:tab w:val="left" w:pos="1832"/>
+          <w:tab w:val="left" w:pos="2748"/>
+          <w:tab w:val="left" w:pos="3664"/>
+          <w:tab w:val="left" w:pos="4580"/>
+          <w:tab w:val="left" w:pos="5496"/>
+          <w:tab w:val="left" w:pos="6412"/>
+          <w:tab w:val="left" w:pos="7328"/>
+          <w:tab w:val="left" w:pos="8244"/>
+          <w:tab w:val="left" w:pos="9160"/>
+          <w:tab w:val="left" w:pos="10076"/>
+          <w:tab w:val="left" w:pos="10992"/>
+          <w:tab w:val="left" w:pos="11908"/>
+          <w:tab w:val="left" w:pos="12824"/>
+          <w:tab w:val="left" w:pos="13740"/>
+          <w:tab w:val="left" w:pos="14656"/>
+        </w:tabs>
+        <w:spacing w:after="0" w:line="240" w:lineRule="auto"/>
+        <w:rPr>
+          <w:rFonts w:ascii="Courier New" w:eastAsia="Times New Roman" w:hAnsi="Courier New" w:cs="Courier New"/>
+          <w:sz w:val="20"/>
+          <w:szCs w:val="20"/>
+          <w:lang w:eastAsia="en-IN"/>
+        </w:rPr>
+      </w:pPr>
+      <w:r>
+        <w:rPr>
+          <w:rFonts w:ascii="Courier New" w:eastAsia="Times New Roman" w:hAnsi="Courier New" w:cs="Courier New"/>
+          <w:sz w:val="20"/>
+          <w:szCs w:val="20"/>
+          <w:lang w:eastAsia="en-IN"/>
+        </w:rPr>
+        <w:t>## # ... with 2,405 more rows</w:t>
+      </w:r>
+    </w:p>
+    <w:p>
+      <w:pPr>
+        <w:spacing w:before="100" w:beforeAutospacing="1" w:after="100" w:afterAutospacing="1" w:line="240" w:lineRule="auto"/>
+        <w:rPr>
+          <w:rFonts w:ascii="Times New Roman" w:eastAsia="Times New Roman" w:hAnsi="Times New Roman" w:cs="Times New Roman"/>
+          <w:sz w:val="20"/>
+          <w:szCs w:val="20"/>
+          <w:lang w:eastAsia="en-IN"/>
+        </w:rPr>
+      </w:pPr>
+      <w:r>
+        <w:rPr>
+          <w:rFonts w:ascii="Times New Roman" w:eastAsia="Times New Roman" w:hAnsi="Times New Roman" w:cs="Times New Roman"/>
+          <w:sz w:val="20"/>
+          <w:szCs w:val="20"/>
+          <w:lang w:eastAsia="en-IN"/>
+        </w:rPr>
+        <w:t>The top results show that this elementary method is able to match people to their positions. The VP Press Secretary and VP Communications Director unsurprisingly work closely together and tweet on similar topics. Similarly, it matches Shulkin, Perry, Carson, DeVos, and Zinke to their (current or former) cabinet positions, and links the two consecutive Health and Human Services directors (Price and Azar) to each other.</w:t>
+      </w:r>
+    </w:p>
+    <w:p>
+      <w:pPr>
+        <w:spacing w:before="100" w:beforeAutospacing="1" w:after="100" w:afterAutospacing="1" w:line="240" w:lineRule="auto"/>
+        <w:rPr>
+          <w:rFonts w:ascii="Times New Roman" w:eastAsia="Times New Roman" w:hAnsi="Times New Roman" w:cs="Times New Roman"/>
+          <w:sz w:val="20"/>
+          <w:szCs w:val="20"/>
+          <w:lang w:eastAsia="en-IN"/>
+        </w:rPr>
+      </w:pPr>
+      <w:r>
+        <w:rPr>
+          <w:rFonts w:ascii="Times New Roman" w:eastAsia="Times New Roman" w:hAnsi="Times New Roman" w:cs="Times New Roman"/>
+          <w:sz w:val="20"/>
+          <w:szCs w:val="20"/>
+          <w:lang w:eastAsia="en-IN"/>
+        </w:rPr>
+        <w:t xml:space="preserve">It’s worth seeing this document similarity metric in action, but it’s not what you’re here for. We’re really excited about seeing comparisons between the </w:t>
+      </w:r>
+      <w:r>
+        <w:rPr>
+          <w:rFonts w:ascii="Times New Roman" w:eastAsia="Times New Roman" w:hAnsi="Times New Roman" w:cs="Times New Roman"/>
+          <w:i/>
+          <w:iCs/>
+          <w:sz w:val="20"/>
+          <w:szCs w:val="20"/>
+          <w:lang w:eastAsia="en-IN"/>
+        </w:rPr>
+        <w:t>op-ed</w:t>
+      </w:r>
+      <w:r>
+        <w:rPr>
+          <w:rFonts w:ascii="Times New Roman" w:eastAsia="Times New Roman" w:hAnsi="Times New Roman" w:cs="Times New Roman"/>
+          <w:sz w:val="20"/>
+          <w:szCs w:val="20"/>
+          <w:lang w:eastAsia="en-IN"/>
+        </w:rPr>
+        <w:t xml:space="preserve"> and Twitter articles. We can</w:t>
+      </w:r>
+    </w:p>
+    <w:p>
+      <w:pPr>
+        <w:tabs>
+          <w:tab w:val="left" w:pos="916"/>
+          <w:tab w:val="left" w:pos="1832"/>
+          <w:tab w:val="left" w:pos="2748"/>
+          <w:tab w:val="left" w:pos="3664"/>
+          <w:tab w:val="left" w:pos="4580"/>
+          <w:tab w:val="left" w:pos="5496"/>
+          <w:tab w:val="left" w:pos="6412"/>
+          <w:tab w:val="left" w:pos="7328"/>
+          <w:tab w:val="left" w:pos="8244"/>
+          <w:tab w:val="left" w:pos="9160"/>
+          <w:tab w:val="left" w:pos="10076"/>
+          <w:tab w:val="left" w:pos="10992"/>
+          <w:tab w:val="left" w:pos="11908"/>
+          <w:tab w:val="left" w:pos="12824"/>
+          <w:tab w:val="left" w:pos="13740"/>
+          <w:tab w:val="left" w:pos="14656"/>
+        </w:tabs>
+        <w:spacing w:after="0" w:line="240" w:lineRule="auto"/>
+        <w:rPr>
+          <w:rFonts w:ascii="Courier New" w:eastAsia="Times New Roman" w:hAnsi="Courier New" w:cs="Courier New"/>
+          <w:sz w:val="20"/>
+          <w:szCs w:val="20"/>
+          <w:lang w:eastAsia="en-IN"/>
+        </w:rPr>
+      </w:pPr>
+      <w:r>
+        <w:rPr>
+          <w:rFonts w:ascii="Courier New" w:eastAsia="Times New Roman" w:hAnsi="Courier New" w:cs="Courier New"/>
+          <w:sz w:val="20"/>
+          <w:szCs w:val="20"/>
+          <w:lang w:eastAsia="en-IN"/>
+        </w:rPr>
+        <w:t># Look only at the similarity of the op-ed to other documents</w:t>
+      </w:r>
+    </w:p>
+    <w:p>
+      <w:pPr>
+        <w:tabs>
+          <w:tab w:val="left" w:pos="916"/>
+          <w:tab w:val="left" w:pos="1832"/>
+          <w:tab w:val="left" w:pos="2748"/>
+          <w:tab w:val="left" w:pos="3664"/>
+          <w:tab w:val="left" w:pos="4580"/>
+          <w:tab w:val="left" w:pos="5496"/>
+          <w:tab w:val="left" w:pos="6412"/>
+          <w:tab w:val="left" w:pos="7328"/>
+          <w:tab w:val="left" w:pos="8244"/>
+          <w:tab w:val="left" w:pos="9160"/>
+          <w:tab w:val="left" w:pos="10076"/>
+          <w:tab w:val="left" w:pos="10992"/>
+          <w:tab w:val="left" w:pos="11908"/>
+          <w:tab w:val="left" w:pos="12824"/>
+          <w:tab w:val="left" w:pos="13740"/>
+          <w:tab w:val="left" w:pos="14656"/>
+        </w:tabs>
+        <w:spacing w:after="0" w:line="240" w:lineRule="auto"/>
+        <w:rPr>
+          <w:rFonts w:ascii="Courier New" w:eastAsia="Times New Roman" w:hAnsi="Courier New" w:cs="Courier New"/>
+          <w:sz w:val="20"/>
+          <w:szCs w:val="20"/>
+          <w:lang w:eastAsia="en-IN"/>
+        </w:rPr>
+      </w:pPr>
+      <w:r>
+        <w:rPr>
+          <w:rFonts w:ascii="Courier New" w:eastAsia="Times New Roman" w:hAnsi="Courier New" w:cs="Courier New"/>
+          <w:sz w:val="20"/>
+          <w:szCs w:val="20"/>
+          <w:lang w:eastAsia="en-IN"/>
+        </w:rPr>
+        <w:t>op_ed_similarity &lt;- word_tf_idf %&gt;%</w:t>
+      </w:r>
+    </w:p>
+    <w:p>
+      <w:pPr>
+        <w:tabs>
+          <w:tab w:val="left" w:pos="916"/>
+          <w:tab w:val="left" w:pos="1832"/>
+          <w:tab w:val="left" w:pos="2748"/>
+          <w:tab w:val="left" w:pos="3664"/>
+          <w:tab w:val="left" w:pos="4580"/>
+          <w:tab w:val="left" w:pos="5496"/>
+          <w:tab w:val="left" w:pos="6412"/>
+          <w:tab w:val="left" w:pos="7328"/>
+          <w:tab w:val="left" w:pos="8244"/>
+          <w:tab w:val="left" w:pos="9160"/>
+          <w:tab w:val="left" w:pos="10076"/>
+          <w:tab w:val="left" w:pos="10992"/>
+          <w:tab w:val="left" w:pos="11908"/>
+          <w:tab w:val="left" w:pos="12824"/>
+          <w:tab w:val="left" w:pos="13740"/>
+          <w:tab w:val="left" w:pos="14656"/>
+        </w:tabs>
+        <w:spacing w:after="0" w:line="240" w:lineRule="auto"/>
+        <w:rPr>
+          <w:rFonts w:ascii="Courier New" w:eastAsia="Times New Roman" w:hAnsi="Courier New" w:cs="Courier New"/>
+          <w:sz w:val="20"/>
+          <w:szCs w:val="20"/>
+          <w:lang w:eastAsia="en-IN"/>
+        </w:rPr>
+      </w:pPr>
+      <w:r>
+        <w:rPr>
+          <w:rFonts w:ascii="Courier New" w:eastAsia="Times New Roman" w:hAnsi="Courier New" w:cs="Courier New"/>
+          <w:sz w:val="20"/>
+          <w:szCs w:val="20"/>
+          <w:lang w:eastAsia="en-IN"/>
+        </w:rPr>
+        <w:t xml:space="preserve">  pairwise_similarity(screen_name, word, tf_idf, sort = TRUE) %&gt;%</w:t>
+      </w:r>
+    </w:p>
+    <w:p>
+      <w:pPr>
+        <w:tabs>
+          <w:tab w:val="left" w:pos="916"/>
+          <w:tab w:val="left" w:pos="1832"/>
+          <w:tab w:val="left" w:pos="2748"/>
+          <w:tab w:val="left" w:pos="3664"/>
+          <w:tab w:val="left" w:pos="4580"/>
+          <w:tab w:val="left" w:pos="5496"/>
+          <w:tab w:val="left" w:pos="6412"/>
+          <w:tab w:val="left" w:pos="7328"/>
+          <w:tab w:val="left" w:pos="8244"/>
+          <w:tab w:val="left" w:pos="9160"/>
+          <w:tab w:val="left" w:pos="10076"/>
+          <w:tab w:val="left" w:pos="10992"/>
+          <w:tab w:val="left" w:pos="11908"/>
+          <w:tab w:val="left" w:pos="12824"/>
+          <w:tab w:val="left" w:pos="13740"/>
+          <w:tab w:val="left" w:pos="14656"/>
+        </w:tabs>
+        <w:spacing w:after="0" w:line="240" w:lineRule="auto"/>
+        <w:rPr>
+          <w:rFonts w:ascii="Courier New" w:eastAsia="Times New Roman" w:hAnsi="Courier New" w:cs="Courier New"/>
+          <w:sz w:val="20"/>
+          <w:szCs w:val="20"/>
+          <w:lang w:eastAsia="en-IN"/>
+        </w:rPr>
+      </w:pPr>
+      <w:r>
+        <w:rPr>
+          <w:rFonts w:ascii="Courier New" w:eastAsia="Times New Roman" w:hAnsi="Courier New" w:cs="Courier New"/>
+          <w:sz w:val="20"/>
+          <w:szCs w:val="20"/>
+          <w:lang w:eastAsia="en-IN"/>
+        </w:rPr>
+        <w:t xml:space="preserve">  filter(item1 == "OP-ED")</w:t>
+      </w:r>
+    </w:p>
+    <w:p>
+      <w:pPr>
+        <w:tabs>
+          <w:tab w:val="left" w:pos="916"/>
+          <w:tab w:val="left" w:pos="1832"/>
+          <w:tab w:val="left" w:pos="2748"/>
+          <w:tab w:val="left" w:pos="3664"/>
+          <w:tab w:val="left" w:pos="4580"/>
+          <w:tab w:val="left" w:pos="5496"/>
+          <w:tab w:val="left" w:pos="6412"/>
+          <w:tab w:val="left" w:pos="7328"/>
+          <w:tab w:val="left" w:pos="8244"/>
+          <w:tab w:val="left" w:pos="9160"/>
+          <w:tab w:val="left" w:pos="10076"/>
+          <w:tab w:val="left" w:pos="10992"/>
+          <w:tab w:val="left" w:pos="11908"/>
+          <w:tab w:val="left" w:pos="12824"/>
+          <w:tab w:val="left" w:pos="13740"/>
+          <w:tab w:val="left" w:pos="14656"/>
+        </w:tabs>
+        <w:spacing w:after="0" w:line="240" w:lineRule="auto"/>
+        <w:rPr>
+          <w:rFonts w:ascii="Courier New" w:eastAsia="Times New Roman" w:hAnsi="Courier New" w:cs="Courier New"/>
+          <w:sz w:val="20"/>
+          <w:szCs w:val="20"/>
+          <w:lang w:eastAsia="en-IN"/>
+        </w:rPr>
+      </w:pPr>
+      <w:r>
+        <w:rPr>
+          <w:rFonts w:ascii="Courier New" w:eastAsia="Times New Roman" w:hAnsi="Courier New" w:cs="Courier New"/>
+          <w:sz w:val="20"/>
+          <w:szCs w:val="20"/>
+          <w:lang w:eastAsia="en-IN"/>
+        </w:rPr>
+        <w:t>library(drlib)</w:t>
+      </w:r>
+    </w:p>
+    <w:p>
+      <w:pPr>
+        <w:tabs>
+          <w:tab w:val="left" w:pos="916"/>
+          <w:tab w:val="left" w:pos="1832"/>
+          <w:tab w:val="left" w:pos="2748"/>
+          <w:tab w:val="left" w:pos="3664"/>
+          <w:tab w:val="left" w:pos="4580"/>
+          <w:tab w:val="left" w:pos="5496"/>
+          <w:tab w:val="left" w:pos="6412"/>
+          <w:tab w:val="left" w:pos="7328"/>
+          <w:tab w:val="left" w:pos="8244"/>
+          <w:tab w:val="left" w:pos="9160"/>
+          <w:tab w:val="left" w:pos="10076"/>
+          <w:tab w:val="left" w:pos="10992"/>
+          <w:tab w:val="left" w:pos="11908"/>
+          <w:tab w:val="left" w:pos="12824"/>
+          <w:tab w:val="left" w:pos="13740"/>
+          <w:tab w:val="left" w:pos="14656"/>
+        </w:tabs>
+        <w:spacing w:after="0" w:line="240" w:lineRule="auto"/>
+        <w:rPr>
+          <w:rFonts w:ascii="Courier New" w:eastAsia="Times New Roman" w:hAnsi="Courier New" w:cs="Courier New"/>
+          <w:sz w:val="20"/>
+          <w:szCs w:val="20"/>
+          <w:lang w:eastAsia="en-IN"/>
+        </w:rPr>
+      </w:pPr>
+    </w:p>
+    <w:p>
+      <w:pPr>
+        <w:tabs>
+          <w:tab w:val="left" w:pos="916"/>
+          <w:tab w:val="left" w:pos="1832"/>
+          <w:tab w:val="left" w:pos="2748"/>
+          <w:tab w:val="left" w:pos="3664"/>
+          <w:tab w:val="left" w:pos="4580"/>
+          <w:tab w:val="left" w:pos="5496"/>
+          <w:tab w:val="left" w:pos="6412"/>
+          <w:tab w:val="left" w:pos="7328"/>
+          <w:tab w:val="left" w:pos="8244"/>
+          <w:tab w:val="left" w:pos="9160"/>
+          <w:tab w:val="left" w:pos="10076"/>
+          <w:tab w:val="left" w:pos="10992"/>
+          <w:tab w:val="left" w:pos="11908"/>
+          <w:tab w:val="left" w:pos="12824"/>
+          <w:tab w:val="left" w:pos="13740"/>
+          <w:tab w:val="left" w:pos="14656"/>
+        </w:tabs>
+        <w:spacing w:after="0" w:line="240" w:lineRule="auto"/>
+        <w:rPr>
+          <w:rFonts w:ascii="Courier New" w:eastAsia="Times New Roman" w:hAnsi="Courier New" w:cs="Courier New"/>
+          <w:sz w:val="20"/>
+          <w:szCs w:val="20"/>
+          <w:lang w:eastAsia="en-IN"/>
+        </w:rPr>
+      </w:pPr>
+      <w:r>
+        <w:rPr>
+          <w:rFonts w:ascii="Courier New" w:eastAsia="Times New Roman" w:hAnsi="Courier New" w:cs="Courier New"/>
+          <w:sz w:val="20"/>
+          <w:szCs w:val="20"/>
+          <w:lang w:eastAsia="en-IN"/>
+        </w:rPr>
+        <w:t>op_ed_similarity %&gt;%</w:t>
+      </w:r>
+    </w:p>
+    <w:p>
+      <w:pPr>
+        <w:tabs>
+          <w:tab w:val="left" w:pos="916"/>
+          <w:tab w:val="left" w:pos="1832"/>
+          <w:tab w:val="left" w:pos="2748"/>
+          <w:tab w:val="left" w:pos="3664"/>
+          <w:tab w:val="left" w:pos="4580"/>
+          <w:tab w:val="left" w:pos="5496"/>
+          <w:tab w:val="left" w:pos="6412"/>
+          <w:tab w:val="left" w:pos="7328"/>
+          <w:tab w:val="left" w:pos="8244"/>
+          <w:tab w:val="left" w:pos="9160"/>
+          <w:tab w:val="left" w:pos="10076"/>
+          <w:tab w:val="left" w:pos="10992"/>
+          <w:tab w:val="left" w:pos="11908"/>
+          <w:tab w:val="left" w:pos="12824"/>
+          <w:tab w:val="left" w:pos="13740"/>
+          <w:tab w:val="left" w:pos="14656"/>
+        </w:tabs>
+        <w:spacing w:after="0" w:line="240" w:lineRule="auto"/>
+        <w:rPr>
+          <w:rFonts w:ascii="Courier New" w:eastAsia="Times New Roman" w:hAnsi="Courier New" w:cs="Courier New"/>
+          <w:sz w:val="20"/>
+          <w:szCs w:val="20"/>
+          <w:lang w:eastAsia="en-IN"/>
+        </w:rPr>
+      </w:pPr>
+      <w:r>
+        <w:rPr>
+          <w:rFonts w:ascii="Courier New" w:eastAsia="Times New Roman" w:hAnsi="Courier New" w:cs="Courier New"/>
+          <w:sz w:val="20"/>
+          <w:szCs w:val="20"/>
+          <w:lang w:eastAsia="en-IN"/>
+        </w:rPr>
+        <w:t xml:space="preserve">  head(12) %&gt;%</w:t>
+      </w:r>
+    </w:p>
+    <w:p>
+      <w:pPr>
+        <w:tabs>
+          <w:tab w:val="left" w:pos="916"/>
+          <w:tab w:val="left" w:pos="1832"/>
+          <w:tab w:val="left" w:pos="2748"/>
+          <w:tab w:val="left" w:pos="3664"/>
+          <w:tab w:val="left" w:pos="4580"/>
+          <w:tab w:val="left" w:pos="5496"/>
+          <w:tab w:val="left" w:pos="6412"/>
+          <w:tab w:val="left" w:pos="7328"/>
+          <w:tab w:val="left" w:pos="8244"/>
+          <w:tab w:val="left" w:pos="9160"/>
+          <w:tab w:val="left" w:pos="10076"/>
+          <w:tab w:val="left" w:pos="10992"/>
+          <w:tab w:val="left" w:pos="11908"/>
+          <w:tab w:val="left" w:pos="12824"/>
+          <w:tab w:val="left" w:pos="13740"/>
+          <w:tab w:val="left" w:pos="14656"/>
+        </w:tabs>
+        <w:spacing w:after="0" w:line="240" w:lineRule="auto"/>
+        <w:rPr>
+          <w:rFonts w:ascii="Courier New" w:eastAsia="Times New Roman" w:hAnsi="Courier New" w:cs="Courier New"/>
+          <w:sz w:val="20"/>
+          <w:szCs w:val="20"/>
+          <w:lang w:eastAsia="en-IN"/>
+        </w:rPr>
+      </w:pPr>
+      <w:r>
+        <w:rPr>
+          <w:rFonts w:ascii="Courier New" w:eastAsia="Times New Roman" w:hAnsi="Courier New" w:cs="Courier New"/>
+          <w:sz w:val="20"/>
+          <w:szCs w:val="20"/>
+          <w:lang w:eastAsia="en-IN"/>
+        </w:rPr>
+        <w:t xml:space="preserve">  mutate(item2 = reorder(item2, similarity)) %&gt;%</w:t>
+      </w:r>
+    </w:p>
+    <w:p>
+      <w:pPr>
+        <w:tabs>
+          <w:tab w:val="left" w:pos="916"/>
+          <w:tab w:val="left" w:pos="1832"/>
+          <w:tab w:val="left" w:pos="2748"/>
+          <w:tab w:val="left" w:pos="3664"/>
+          <w:tab w:val="left" w:pos="4580"/>
+          <w:tab w:val="left" w:pos="5496"/>
+          <w:tab w:val="left" w:pos="6412"/>
+          <w:tab w:val="left" w:pos="7328"/>
+          <w:tab w:val="left" w:pos="8244"/>
+          <w:tab w:val="left" w:pos="9160"/>
+          <w:tab w:val="left" w:pos="10076"/>
+          <w:tab w:val="left" w:pos="10992"/>
+          <w:tab w:val="left" w:pos="11908"/>
+          <w:tab w:val="left" w:pos="12824"/>
+          <w:tab w:val="left" w:pos="13740"/>
+          <w:tab w:val="left" w:pos="14656"/>
+        </w:tabs>
+        <w:spacing w:after="0" w:line="240" w:lineRule="auto"/>
+        <w:rPr>
+          <w:rFonts w:ascii="Courier New" w:eastAsia="Times New Roman" w:hAnsi="Courier New" w:cs="Courier New"/>
+          <w:sz w:val="20"/>
+          <w:szCs w:val="20"/>
+          <w:lang w:eastAsia="en-IN"/>
+        </w:rPr>
+      </w:pPr>
+      <w:r>
+        <w:rPr>
+          <w:rFonts w:ascii="Courier New" w:eastAsia="Times New Roman" w:hAnsi="Courier New" w:cs="Courier New"/>
+          <w:sz w:val="20"/>
+          <w:szCs w:val="20"/>
+          <w:lang w:eastAsia="en-IN"/>
+        </w:rPr>
+        <w:t xml:space="preserve">  ggplot(aes(item2, similarity)) +</w:t>
+      </w:r>
+    </w:p>
+    <w:p>
+      <w:pPr>
+        <w:tabs>
+          <w:tab w:val="left" w:pos="916"/>
+          <w:tab w:val="left" w:pos="1832"/>
+          <w:tab w:val="left" w:pos="2748"/>
+          <w:tab w:val="left" w:pos="3664"/>
+          <w:tab w:val="left" w:pos="4580"/>
+          <w:tab w:val="left" w:pos="5496"/>
+          <w:tab w:val="left" w:pos="6412"/>
+          <w:tab w:val="left" w:pos="7328"/>
+          <w:tab w:val="left" w:pos="8244"/>
+          <w:tab w:val="left" w:pos="9160"/>
+          <w:tab w:val="left" w:pos="10076"/>
+          <w:tab w:val="left" w:pos="10992"/>
+          <w:tab w:val="left" w:pos="11908"/>
+          <w:tab w:val="left" w:pos="12824"/>
+          <w:tab w:val="left" w:pos="13740"/>
+          <w:tab w:val="left" w:pos="14656"/>
+        </w:tabs>
+        <w:spacing w:after="0" w:line="240" w:lineRule="auto"/>
+        <w:rPr>
+          <w:rFonts w:ascii="Courier New" w:eastAsia="Times New Roman" w:hAnsi="Courier New" w:cs="Courier New"/>
+          <w:sz w:val="20"/>
+          <w:szCs w:val="20"/>
+          <w:lang w:eastAsia="en-IN"/>
+        </w:rPr>
+      </w:pPr>
+      <w:r>
+        <w:rPr>
+          <w:rFonts w:ascii="Courier New" w:eastAsia="Times New Roman" w:hAnsi="Courier New" w:cs="Courier New"/>
+          <w:sz w:val="20"/>
+          <w:szCs w:val="20"/>
+          <w:lang w:eastAsia="en-IN"/>
+        </w:rPr>
+        <w:t xml:space="preserve">  geom_col() +</w:t>
+      </w:r>
+    </w:p>
+    <w:p>
+      <w:pPr>
+        <w:tabs>
+          <w:tab w:val="left" w:pos="916"/>
+          <w:tab w:val="left" w:pos="1832"/>
+          <w:tab w:val="left" w:pos="2748"/>
+          <w:tab w:val="left" w:pos="3664"/>
+          <w:tab w:val="left" w:pos="4580"/>
+          <w:tab w:val="left" w:pos="5496"/>
+          <w:tab w:val="left" w:pos="6412"/>
+          <w:tab w:val="left" w:pos="7328"/>
+          <w:tab w:val="left" w:pos="8244"/>
+          <w:tab w:val="left" w:pos="9160"/>
+          <w:tab w:val="left" w:pos="10076"/>
+          <w:tab w:val="left" w:pos="10992"/>
+          <w:tab w:val="left" w:pos="11908"/>
+          <w:tab w:val="left" w:pos="12824"/>
+          <w:tab w:val="left" w:pos="13740"/>
+          <w:tab w:val="left" w:pos="14656"/>
+        </w:tabs>
+        <w:spacing w:after="0" w:line="240" w:lineRule="auto"/>
+        <w:rPr>
+          <w:rFonts w:ascii="Courier New" w:eastAsia="Times New Roman" w:hAnsi="Courier New" w:cs="Courier New"/>
+          <w:sz w:val="20"/>
+          <w:szCs w:val="20"/>
+          <w:lang w:eastAsia="en-IN"/>
+        </w:rPr>
+      </w:pPr>
+      <w:r>
+        <w:rPr>
+          <w:rFonts w:ascii="Courier New" w:eastAsia="Times New Roman" w:hAnsi="Courier New" w:cs="Courier New"/>
+          <w:sz w:val="20"/>
+          <w:szCs w:val="20"/>
+          <w:lang w:eastAsia="en-IN"/>
+        </w:rPr>
+        <w:t xml:space="preserve">  scale_x_reordered() +</w:t>
+      </w:r>
+    </w:p>
+    <w:p>
+      <w:pPr>
+        <w:tabs>
+          <w:tab w:val="left" w:pos="916"/>
+          <w:tab w:val="left" w:pos="1832"/>
+          <w:tab w:val="left" w:pos="2748"/>
+          <w:tab w:val="left" w:pos="3664"/>
+          <w:tab w:val="left" w:pos="4580"/>
+          <w:tab w:val="left" w:pos="5496"/>
+          <w:tab w:val="left" w:pos="6412"/>
+          <w:tab w:val="left" w:pos="7328"/>
+          <w:tab w:val="left" w:pos="8244"/>
+          <w:tab w:val="left" w:pos="9160"/>
+          <w:tab w:val="left" w:pos="10076"/>
+          <w:tab w:val="left" w:pos="10992"/>
+          <w:tab w:val="left" w:pos="11908"/>
+          <w:tab w:val="left" w:pos="12824"/>
+          <w:tab w:val="left" w:pos="13740"/>
+          <w:tab w:val="left" w:pos="14656"/>
+        </w:tabs>
+        <w:spacing w:after="0" w:line="240" w:lineRule="auto"/>
+        <w:rPr>
+          <w:rFonts w:ascii="Courier New" w:eastAsia="Times New Roman" w:hAnsi="Courier New" w:cs="Courier New"/>
+          <w:sz w:val="20"/>
+          <w:szCs w:val="20"/>
+          <w:lang w:eastAsia="en-IN"/>
+        </w:rPr>
+      </w:pPr>
+      <w:r>
+        <w:rPr>
+          <w:rFonts w:ascii="Courier New" w:eastAsia="Times New Roman" w:hAnsi="Courier New" w:cs="Courier New"/>
+          <w:sz w:val="20"/>
+          <w:szCs w:val="20"/>
+          <w:lang w:eastAsia="en-IN"/>
+        </w:rPr>
+        <w:t xml:space="preserve">  coord_flip() +</w:t>
+      </w:r>
+    </w:p>
+    <w:p>
+      <w:pPr>
+        <w:tabs>
+          <w:tab w:val="left" w:pos="916"/>
+          <w:tab w:val="left" w:pos="1832"/>
+          <w:tab w:val="left" w:pos="2748"/>
+          <w:tab w:val="left" w:pos="3664"/>
+          <w:tab w:val="left" w:pos="4580"/>
+          <w:tab w:val="left" w:pos="5496"/>
+          <w:tab w:val="left" w:pos="6412"/>
+          <w:tab w:val="left" w:pos="7328"/>
+          <w:tab w:val="left" w:pos="8244"/>
+          <w:tab w:val="left" w:pos="9160"/>
+          <w:tab w:val="left" w:pos="10076"/>
+          <w:tab w:val="left" w:pos="10992"/>
+          <w:tab w:val="left" w:pos="11908"/>
+          <w:tab w:val="left" w:pos="12824"/>
+          <w:tab w:val="left" w:pos="13740"/>
+          <w:tab w:val="left" w:pos="14656"/>
+        </w:tabs>
+        <w:spacing w:after="0" w:line="240" w:lineRule="auto"/>
+        <w:rPr>
+          <w:rFonts w:ascii="Courier New" w:eastAsia="Times New Roman" w:hAnsi="Courier New" w:cs="Courier New"/>
+          <w:sz w:val="20"/>
+          <w:szCs w:val="20"/>
+          <w:lang w:eastAsia="en-IN"/>
+        </w:rPr>
+      </w:pPr>
+      <w:r>
+        <w:rPr>
+          <w:rFonts w:ascii="Courier New" w:eastAsia="Times New Roman" w:hAnsi="Courier New" w:cs="Courier New"/>
+          <w:sz w:val="20"/>
+          <w:szCs w:val="20"/>
+          <w:lang w:eastAsia="en-IN"/>
+        </w:rPr>
+        <w:t xml:space="preserve">  facet_wrap(~ item1, scales = "free_y") +</w:t>
+      </w:r>
+    </w:p>
+    <w:p>
+      <w:pPr>
+        <w:tabs>
+          <w:tab w:val="left" w:pos="916"/>
+          <w:tab w:val="left" w:pos="1832"/>
+          <w:tab w:val="left" w:pos="2748"/>
+          <w:tab w:val="left" w:pos="3664"/>
+          <w:tab w:val="left" w:pos="4580"/>
+          <w:tab w:val="left" w:pos="5496"/>
+          <w:tab w:val="left" w:pos="6412"/>
+          <w:tab w:val="left" w:pos="7328"/>
+          <w:tab w:val="left" w:pos="8244"/>
+          <w:tab w:val="left" w:pos="9160"/>
+          <w:tab w:val="left" w:pos="10076"/>
+          <w:tab w:val="left" w:pos="10992"/>
+          <w:tab w:val="left" w:pos="11908"/>
+          <w:tab w:val="left" w:pos="12824"/>
+          <w:tab w:val="left" w:pos="13740"/>
+          <w:tab w:val="left" w:pos="14656"/>
+        </w:tabs>
+        <w:spacing w:after="0" w:line="240" w:lineRule="auto"/>
+        <w:rPr>
+          <w:rFonts w:ascii="Courier New" w:eastAsia="Times New Roman" w:hAnsi="Courier New" w:cs="Courier New"/>
+          <w:sz w:val="20"/>
+          <w:szCs w:val="20"/>
+          <w:lang w:eastAsia="en-IN"/>
+        </w:rPr>
+      </w:pPr>
+      <w:r>
+        <w:rPr>
+          <w:rFonts w:ascii="Courier New" w:eastAsia="Times New Roman" w:hAnsi="Courier New" w:cs="Courier New"/>
+          <w:sz w:val="20"/>
+          <w:szCs w:val="20"/>
+          <w:lang w:eastAsia="en-IN"/>
+        </w:rPr>
+        <w:t xml:space="preserve">  labs(x = "",</w:t>
+      </w:r>
+    </w:p>
+    <w:p>
+      <w:pPr>
+        <w:tabs>
+          <w:tab w:val="left" w:pos="916"/>
+          <w:tab w:val="left" w:pos="1832"/>
+          <w:tab w:val="left" w:pos="2748"/>
+          <w:tab w:val="left" w:pos="3664"/>
+          <w:tab w:val="left" w:pos="4580"/>
+          <w:tab w:val="left" w:pos="5496"/>
+          <w:tab w:val="left" w:pos="6412"/>
+          <w:tab w:val="left" w:pos="7328"/>
+          <w:tab w:val="left" w:pos="8244"/>
+          <w:tab w:val="left" w:pos="9160"/>
+          <w:tab w:val="left" w:pos="10076"/>
+          <w:tab w:val="left" w:pos="10992"/>
+          <w:tab w:val="left" w:pos="11908"/>
+          <w:tab w:val="left" w:pos="12824"/>
+          <w:tab w:val="left" w:pos="13740"/>
+          <w:tab w:val="left" w:pos="14656"/>
+        </w:tabs>
+        <w:spacing w:after="0" w:line="240" w:lineRule="auto"/>
+        <w:rPr>
+          <w:rFonts w:ascii="Courier New" w:eastAsia="Times New Roman" w:hAnsi="Courier New" w:cs="Courier New"/>
+          <w:sz w:val="20"/>
+          <w:szCs w:val="20"/>
+          <w:lang w:eastAsia="en-IN"/>
+        </w:rPr>
+      </w:pPr>
+      <w:r>
+        <w:rPr>
+          <w:rFonts w:ascii="Courier New" w:eastAsia="Times New Roman" w:hAnsi="Courier New" w:cs="Courier New"/>
+          <w:sz w:val="20"/>
+          <w:szCs w:val="20"/>
+          <w:lang w:eastAsia="en-IN"/>
+        </w:rPr>
+        <w:t xml:space="preserve">       y = "Cosine similarity between TF-IDF vectors",</w:t>
+      </w:r>
+    </w:p>
+    <w:p>
+      <w:pPr>
+        <w:tabs>
+          <w:tab w:val="left" w:pos="916"/>
+          <w:tab w:val="left" w:pos="1832"/>
+          <w:tab w:val="left" w:pos="2748"/>
+          <w:tab w:val="left" w:pos="3664"/>
+          <w:tab w:val="left" w:pos="4580"/>
+          <w:tab w:val="left" w:pos="5496"/>
+          <w:tab w:val="left" w:pos="6412"/>
+          <w:tab w:val="left" w:pos="7328"/>
+          <w:tab w:val="left" w:pos="8244"/>
+          <w:tab w:val="left" w:pos="9160"/>
+          <w:tab w:val="left" w:pos="10076"/>
+          <w:tab w:val="left" w:pos="10992"/>
+          <w:tab w:val="left" w:pos="11908"/>
+          <w:tab w:val="left" w:pos="12824"/>
+          <w:tab w:val="left" w:pos="13740"/>
+          <w:tab w:val="left" w:pos="14656"/>
+        </w:tabs>
+        <w:spacing w:after="0" w:line="240" w:lineRule="auto"/>
+        <w:rPr>
+          <w:rFonts w:ascii="Courier New" w:eastAsia="Times New Roman" w:hAnsi="Courier New" w:cs="Courier New"/>
+          <w:sz w:val="20"/>
+          <w:szCs w:val="20"/>
+          <w:lang w:eastAsia="en-IN"/>
+        </w:rPr>
+      </w:pPr>
+      <w:r>
+        <w:rPr>
+          <w:rFonts w:ascii="Courier New" w:eastAsia="Times New Roman" w:hAnsi="Courier New" w:cs="Courier New"/>
+          <w:sz w:val="20"/>
+          <w:szCs w:val="20"/>
+          <w:lang w:eastAsia="en-IN"/>
+        </w:rPr>
+        <w:t xml:space="preserve">       subtitle = "Based on 69 selected staff accounts",</w:t>
+      </w:r>
+    </w:p>
+    <w:p>
+      <w:pPr>
+        <w:tabs>
+          <w:tab w:val="left" w:pos="916"/>
+          <w:tab w:val="left" w:pos="1832"/>
+          <w:tab w:val="left" w:pos="2748"/>
+          <w:tab w:val="left" w:pos="3664"/>
+          <w:tab w:val="left" w:pos="4580"/>
+          <w:tab w:val="left" w:pos="5496"/>
+          <w:tab w:val="left" w:pos="6412"/>
+          <w:tab w:val="left" w:pos="7328"/>
+          <w:tab w:val="left" w:pos="8244"/>
+          <w:tab w:val="left" w:pos="9160"/>
+          <w:tab w:val="left" w:pos="10076"/>
+          <w:tab w:val="left" w:pos="10992"/>
+          <w:tab w:val="left" w:pos="11908"/>
+          <w:tab w:val="left" w:pos="12824"/>
+          <w:tab w:val="left" w:pos="13740"/>
+          <w:tab w:val="left" w:pos="14656"/>
+        </w:tabs>
+        <w:spacing w:after="0" w:line="240" w:lineRule="auto"/>
+        <w:rPr>
+          <w:rFonts w:ascii="Courier New" w:eastAsia="Times New Roman" w:hAnsi="Courier New" w:cs="Courier New"/>
+          <w:sz w:val="20"/>
+          <w:szCs w:val="20"/>
+          <w:lang w:eastAsia="en-IN"/>
+        </w:rPr>
+      </w:pPr>
+      <w:r>
+        <w:rPr>
+          <w:rFonts w:ascii="Courier New" w:eastAsia="Times New Roman" w:hAnsi="Courier New" w:cs="Courier New"/>
+          <w:sz w:val="20"/>
+          <w:szCs w:val="20"/>
+          <w:lang w:eastAsia="en-IN"/>
+        </w:rPr>
+        <w:t xml:space="preserve">       title = "Twitter accounts using words similar to NYTimes op-ed")</w:t>
+      </w:r>
+    </w:p>
+    <w:p>
+      <w:pPr>
+        <w:spacing w:before="100" w:beforeAutospacing="1" w:after="100" w:afterAutospacing="1" w:line="240" w:lineRule="auto"/>
+        <w:rPr>
+          <w:rFonts w:ascii="Times New Roman" w:eastAsia="Times New Roman" w:hAnsi="Times New Roman" w:cs="Times New Roman"/>
+          <w:sz w:val="20"/>
+          <w:szCs w:val="20"/>
+          <w:lang w:eastAsia="en-IN"/>
+        </w:rPr>
+      </w:pPr>
+      <w:r>
+        <w:rPr>
+          <w:rFonts w:ascii="Times New Roman" w:eastAsia="Times New Roman" w:hAnsi="Times New Roman" w:cs="Times New Roman"/>
+          <w:noProof/>
+          <w:sz w:val="20"/>
+          <w:szCs w:val="20"/>
+          <w:lang w:eastAsia="en-IN"/>
+        </w:rPr>
+        <w:drawing>
+          <wp:inline distT="0" distB="0" distL="0" distR="0" wp14:anchorId="36DC4183" wp14:editId="3ACA1D86">
+            <wp:extent cx="4335780" cy="3093720"/>
+            <wp:effectExtent l="0" t="0" r="7620" b="0"/>
+            <wp:docPr id="4" name="Picture 4" descr="center"/>
+            <wp:cNvGraphicFramePr>
+              <a:graphicFrameLocks xmlns:a="http://schemas.openxmlformats.org/drawingml/2006/main" noChangeAspect="1"/>
+            </wp:cNvGraphicFramePr>
+            <a:graphic xmlns:a="http://schemas.openxmlformats.org/drawingml/2006/main">
+              <a:graphicData uri="http://schemas.openxmlformats.org/drawingml/2006/picture">
+                <pic:pic xmlns:pic="http://schemas.openxmlformats.org/drawingml/2006/picture">
+                  <pic:nvPicPr>
+                    <pic:cNvPr id="0" name="Picture 4" descr="center"/>
                     <pic:cNvPicPr>
                       <a:picLocks noChangeAspect="1" noChangeArrowheads="1"/>
                     </pic:cNvPicPr>
@@ -2473,7 +6163,27 @@
           <w:szCs w:val="20"/>
           <w:lang w:eastAsia="en-IN"/>
         </w:rPr>
-        <w:t>No real surprises here. Many accounts mention @POTUS often, as well as words like “people”, “American”, and “Trump” that you’d expect from administration accounts.</w:t>
+        <w:t>This unveils the most similar writer as… Trump himself.</w:t>
+      </w:r>
+    </w:p>
+    <w:p>
+      <w:pPr>
+        <w:spacing w:before="100" w:beforeAutospacing="1" w:after="100" w:afterAutospacing="1" w:line="240" w:lineRule="auto"/>
+        <w:rPr>
+          <w:rFonts w:ascii="Times New Roman" w:eastAsia="Times New Roman" w:hAnsi="Times New Roman" w:cs="Times New Roman"/>
+          <w:sz w:val="20"/>
+          <w:szCs w:val="20"/>
+          <w:lang w:eastAsia="en-IN"/>
+        </w:rPr>
+      </w:pPr>
+      <w:r>
+        <w:rPr>
+          <w:rFonts w:ascii="Times New Roman" w:eastAsia="Times New Roman" w:hAnsi="Times New Roman" w:cs="Times New Roman"/>
+          <w:sz w:val="20"/>
+          <w:szCs w:val="20"/>
+          <w:lang w:eastAsia="en-IN"/>
+        </w:rPr>
+        <w:t>Hmmm. While that would certainly be a scoop, it doesn’t sound very likely to me. And the other top picks (the official White House account, the Press Secretary, and the Vice President) also seem like suspicious guesses.</w:t>
       </w:r>
     </w:p>
     <w:p>
@@ -2498,3935 +6208,7 @@
           <w:szCs w:val="27"/>
           <w:lang w:eastAsia="en-IN"/>
         </w:rPr>
-        <w:t>Finding a text signature: TF-IDF vectors</w:t>
-      </w:r>
-    </w:p>
-    <w:p>
-      <w:pPr>
-        <w:spacing w:before="100" w:beforeAutospacing="1" w:after="100" w:afterAutospacing="1" w:line="240" w:lineRule="auto"/>
-        <w:rPr>
-          <w:rFonts w:ascii="Times New Roman" w:eastAsia="Times New Roman" w:hAnsi="Times New Roman" w:cs="Times New Roman"/>
-          <w:sz w:val="20"/>
-          <w:szCs w:val="20"/>
-          <w:lang w:eastAsia="en-IN"/>
-        </w:rPr>
-      </w:pPr>
-      <w:r>
-        <w:rPr>
-          <w:rFonts w:ascii="Times New Roman" w:eastAsia="Times New Roman" w:hAnsi="Times New Roman" w:cs="Times New Roman"/>
-          <w:sz w:val="20"/>
-          <w:szCs w:val="20"/>
-          <w:lang w:eastAsia="en-IN"/>
-        </w:rPr>
-        <w:t>What words make up someone’s “signature”? What make up mine, or Trump’s, or Mike Pence’s, or the op-ed’s?</w:t>
-      </w:r>
-    </w:p>
-    <w:p>
-      <w:pPr>
-        <w:spacing w:before="100" w:beforeAutospacing="1" w:after="100" w:afterAutospacing="1" w:line="240" w:lineRule="auto"/>
-        <w:rPr>
-          <w:rFonts w:ascii="Times New Roman" w:eastAsia="Times New Roman" w:hAnsi="Times New Roman" w:cs="Times New Roman"/>
-          <w:sz w:val="20"/>
-          <w:szCs w:val="20"/>
-          <w:lang w:eastAsia="en-IN"/>
-        </w:rPr>
-      </w:pPr>
-      <w:r>
-        <w:rPr>
-          <w:rFonts w:ascii="Times New Roman" w:eastAsia="Times New Roman" w:hAnsi="Times New Roman" w:cs="Times New Roman"/>
-          <w:sz w:val="20"/>
-          <w:szCs w:val="20"/>
-          <w:lang w:eastAsia="en-IN"/>
-        </w:rPr>
-        <w:t xml:space="preserve">We could start with the most common words someone uses. But there are some words, like “the” and “of” that just about everyone uses, as well as words like “President” that everyone in our dataset will use. So we also want to downweight words that appear across many documents. A common tool for balancing these two considerations and turning them into a “signature” vector is </w:t>
-      </w:r>
-      <w:hyperlink r:id="rId20" w:tgtFrame="_blank" w:history="1">
-        <w:r>
-          <w:rPr>
-            <w:rFonts w:ascii="Times New Roman" w:eastAsia="Times New Roman" w:hAnsi="Times New Roman" w:cs="Times New Roman"/>
-            <w:color w:val="0000FF"/>
-            <w:sz w:val="20"/>
-            <w:szCs w:val="20"/>
-            <w:u w:val="single"/>
-            <w:lang w:eastAsia="en-IN"/>
-          </w:rPr>
-          <w:t>tf-idf</w:t>
-        </w:r>
-      </w:hyperlink>
-      <w:r>
-        <w:rPr>
-          <w:rFonts w:ascii="Times New Roman" w:eastAsia="Times New Roman" w:hAnsi="Times New Roman" w:cs="Times New Roman"/>
-          <w:sz w:val="20"/>
-          <w:szCs w:val="20"/>
-          <w:lang w:eastAsia="en-IN"/>
-        </w:rPr>
-        <w:t xml:space="preserve">: </w:t>
-      </w:r>
-      <w:r>
-        <w:rPr>
-          <w:rFonts w:ascii="Times New Roman" w:eastAsia="Times New Roman" w:hAnsi="Times New Roman" w:cs="Times New Roman"/>
-          <w:b/>
-          <w:bCs/>
-          <w:sz w:val="20"/>
-          <w:szCs w:val="20"/>
-          <w:lang w:eastAsia="en-IN"/>
-        </w:rPr>
-        <w:t>term-frequency inverse-document-frequency</w:t>
-      </w:r>
-      <w:r>
-        <w:rPr>
-          <w:rFonts w:ascii="Times New Roman" w:eastAsia="Times New Roman" w:hAnsi="Times New Roman" w:cs="Times New Roman"/>
-          <w:sz w:val="20"/>
-          <w:szCs w:val="20"/>
-          <w:lang w:eastAsia="en-IN"/>
-        </w:rPr>
-        <w:t xml:space="preserve">. This takes how frequently someone uses a term, but divides it by (the log of) how many documents mention it. For more details, see </w:t>
-      </w:r>
-      <w:hyperlink r:id="rId21" w:tgtFrame="_blank" w:history="1">
-        <w:r>
-          <w:rPr>
-            <w:rFonts w:ascii="Times New Roman" w:eastAsia="Times New Roman" w:hAnsi="Times New Roman" w:cs="Times New Roman"/>
-            <w:color w:val="0000FF"/>
-            <w:sz w:val="20"/>
-            <w:szCs w:val="20"/>
-            <w:u w:val="single"/>
-            <w:lang w:eastAsia="en-IN"/>
-          </w:rPr>
-          <w:t>Chapter 3 of Text Mining with R</w:t>
-        </w:r>
-      </w:hyperlink>
-      <w:r>
-        <w:rPr>
-          <w:rFonts w:ascii="Times New Roman" w:eastAsia="Times New Roman" w:hAnsi="Times New Roman" w:cs="Times New Roman"/>
-          <w:sz w:val="20"/>
-          <w:szCs w:val="20"/>
-          <w:lang w:eastAsia="en-IN"/>
-        </w:rPr>
-        <w:t>.</w:t>
-      </w:r>
-    </w:p>
-    <w:p>
-      <w:pPr>
-        <w:spacing w:before="100" w:beforeAutospacing="1" w:after="100" w:afterAutospacing="1" w:line="240" w:lineRule="auto"/>
-        <w:rPr>
-          <w:rFonts w:ascii="Times New Roman" w:eastAsia="Times New Roman" w:hAnsi="Times New Roman" w:cs="Times New Roman"/>
-          <w:sz w:val="20"/>
-          <w:szCs w:val="20"/>
-          <w:lang w:eastAsia="en-IN"/>
-        </w:rPr>
-      </w:pPr>
-      <w:r>
-        <w:rPr>
-          <w:rFonts w:ascii="Times New Roman" w:eastAsia="Times New Roman" w:hAnsi="Times New Roman" w:cs="Times New Roman"/>
-          <w:sz w:val="20"/>
-          <w:szCs w:val="20"/>
-          <w:lang w:eastAsia="en-IN"/>
-        </w:rPr>
-        <w:t xml:space="preserve">The </w:t>
-      </w:r>
-      <w:r>
-        <w:rPr>
-          <w:rFonts w:ascii="Courier New" w:eastAsia="Times New Roman" w:hAnsi="Courier New" w:cs="Courier New"/>
-          <w:sz w:val="20"/>
-          <w:szCs w:val="20"/>
-          <w:lang w:eastAsia="en-IN"/>
-        </w:rPr>
-        <w:t>bind_tf_idf</w:t>
-      </w:r>
-      <w:r>
-        <w:rPr>
-          <w:rFonts w:ascii="Times New Roman" w:eastAsia="Times New Roman" w:hAnsi="Times New Roman" w:cs="Times New Roman"/>
-          <w:sz w:val="20"/>
-          <w:szCs w:val="20"/>
-          <w:lang w:eastAsia="en-IN"/>
-        </w:rPr>
-        <w:t xml:space="preserve"> function from tidytext lets us compute tf-idf on a dataset of word counts like this. Before we do, we bring in the op-ed as an additional document (since we’re interesting in considering it as one “special” document in our corpus).</w:t>
-      </w:r>
-    </w:p>
-    <w:p>
-      <w:pPr>
-        <w:tabs>
-          <w:tab w:val="left" w:pos="916"/>
-          <w:tab w:val="left" w:pos="1832"/>
-          <w:tab w:val="left" w:pos="2748"/>
-          <w:tab w:val="left" w:pos="3664"/>
-          <w:tab w:val="left" w:pos="4580"/>
-          <w:tab w:val="left" w:pos="5496"/>
-          <w:tab w:val="left" w:pos="6412"/>
-          <w:tab w:val="left" w:pos="7328"/>
-          <w:tab w:val="left" w:pos="8244"/>
-          <w:tab w:val="left" w:pos="9160"/>
-          <w:tab w:val="left" w:pos="10076"/>
-          <w:tab w:val="left" w:pos="10992"/>
-          <w:tab w:val="left" w:pos="11908"/>
-          <w:tab w:val="left" w:pos="12824"/>
-          <w:tab w:val="left" w:pos="13740"/>
-          <w:tab w:val="left" w:pos="14656"/>
-        </w:tabs>
-        <w:spacing w:after="0" w:line="240" w:lineRule="auto"/>
-        <w:rPr>
-          <w:rFonts w:ascii="Courier New" w:eastAsia="Times New Roman" w:hAnsi="Courier New" w:cs="Courier New"/>
-          <w:sz w:val="20"/>
-          <w:szCs w:val="20"/>
-          <w:lang w:eastAsia="en-IN"/>
-        </w:rPr>
-      </w:pPr>
-      <w:r>
-        <w:rPr>
-          <w:rFonts w:ascii="Courier New" w:eastAsia="Times New Roman" w:hAnsi="Courier New" w:cs="Courier New"/>
-          <w:sz w:val="20"/>
-          <w:szCs w:val="20"/>
-          <w:lang w:eastAsia="en-IN"/>
-        </w:rPr>
-        <w:t xml:space="preserve"># Combine in the op_ed wordswith the name "OP-ED" </w:t>
-      </w:r>
-    </w:p>
-    <w:p>
-      <w:pPr>
-        <w:tabs>
-          <w:tab w:val="left" w:pos="916"/>
-          <w:tab w:val="left" w:pos="1832"/>
-          <w:tab w:val="left" w:pos="2748"/>
-          <w:tab w:val="left" w:pos="3664"/>
-          <w:tab w:val="left" w:pos="4580"/>
-          <w:tab w:val="left" w:pos="5496"/>
-          <w:tab w:val="left" w:pos="6412"/>
-          <w:tab w:val="left" w:pos="7328"/>
-          <w:tab w:val="left" w:pos="8244"/>
-          <w:tab w:val="left" w:pos="9160"/>
-          <w:tab w:val="left" w:pos="10076"/>
-          <w:tab w:val="left" w:pos="10992"/>
-          <w:tab w:val="left" w:pos="11908"/>
-          <w:tab w:val="left" w:pos="12824"/>
-          <w:tab w:val="left" w:pos="13740"/>
-          <w:tab w:val="left" w:pos="14656"/>
-        </w:tabs>
-        <w:spacing w:after="0" w:line="240" w:lineRule="auto"/>
-        <w:rPr>
-          <w:rFonts w:ascii="Courier New" w:eastAsia="Times New Roman" w:hAnsi="Courier New" w:cs="Courier New"/>
-          <w:sz w:val="20"/>
-          <w:szCs w:val="20"/>
-          <w:lang w:eastAsia="en-IN"/>
-        </w:rPr>
-      </w:pPr>
-      <w:r>
-        <w:rPr>
-          <w:rFonts w:ascii="Courier New" w:eastAsia="Times New Roman" w:hAnsi="Courier New" w:cs="Courier New"/>
-          <w:sz w:val="20"/>
-          <w:szCs w:val="20"/>
-          <w:lang w:eastAsia="en-IN"/>
-        </w:rPr>
-        <w:t>op_ed_words &lt;- op_ed %&gt;%</w:t>
-      </w:r>
-    </w:p>
-    <w:p>
-      <w:pPr>
-        <w:tabs>
-          <w:tab w:val="left" w:pos="916"/>
-          <w:tab w:val="left" w:pos="1832"/>
-          <w:tab w:val="left" w:pos="2748"/>
-          <w:tab w:val="left" w:pos="3664"/>
-          <w:tab w:val="left" w:pos="4580"/>
-          <w:tab w:val="left" w:pos="5496"/>
-          <w:tab w:val="left" w:pos="6412"/>
-          <w:tab w:val="left" w:pos="7328"/>
-          <w:tab w:val="left" w:pos="8244"/>
-          <w:tab w:val="left" w:pos="9160"/>
-          <w:tab w:val="left" w:pos="10076"/>
-          <w:tab w:val="left" w:pos="10992"/>
-          <w:tab w:val="left" w:pos="11908"/>
-          <w:tab w:val="left" w:pos="12824"/>
-          <w:tab w:val="left" w:pos="13740"/>
-          <w:tab w:val="left" w:pos="14656"/>
-        </w:tabs>
-        <w:spacing w:after="0" w:line="240" w:lineRule="auto"/>
-        <w:rPr>
-          <w:rFonts w:ascii="Courier New" w:eastAsia="Times New Roman" w:hAnsi="Courier New" w:cs="Courier New"/>
-          <w:sz w:val="20"/>
-          <w:szCs w:val="20"/>
-          <w:lang w:eastAsia="en-IN"/>
-        </w:rPr>
-      </w:pPr>
-      <w:r>
-        <w:rPr>
-          <w:rFonts w:ascii="Courier New" w:eastAsia="Times New Roman" w:hAnsi="Courier New" w:cs="Courier New"/>
-          <w:sz w:val="20"/>
-          <w:szCs w:val="20"/>
-          <w:lang w:eastAsia="en-IN"/>
-        </w:rPr>
-        <w:t xml:space="preserve">  unnest_tokens(word, text) %&gt;%</w:t>
-      </w:r>
-    </w:p>
-    <w:p>
-      <w:pPr>
-        <w:tabs>
-          <w:tab w:val="left" w:pos="916"/>
-          <w:tab w:val="left" w:pos="1832"/>
-          <w:tab w:val="left" w:pos="2748"/>
-          <w:tab w:val="left" w:pos="3664"/>
-          <w:tab w:val="left" w:pos="4580"/>
-          <w:tab w:val="left" w:pos="5496"/>
-          <w:tab w:val="left" w:pos="6412"/>
-          <w:tab w:val="left" w:pos="7328"/>
-          <w:tab w:val="left" w:pos="8244"/>
-          <w:tab w:val="left" w:pos="9160"/>
-          <w:tab w:val="left" w:pos="10076"/>
-          <w:tab w:val="left" w:pos="10992"/>
-          <w:tab w:val="left" w:pos="11908"/>
-          <w:tab w:val="left" w:pos="12824"/>
-          <w:tab w:val="left" w:pos="13740"/>
-          <w:tab w:val="left" w:pos="14656"/>
-        </w:tabs>
-        <w:spacing w:after="0" w:line="240" w:lineRule="auto"/>
-        <w:rPr>
-          <w:rFonts w:ascii="Courier New" w:eastAsia="Times New Roman" w:hAnsi="Courier New" w:cs="Courier New"/>
-          <w:sz w:val="20"/>
-          <w:szCs w:val="20"/>
-          <w:lang w:eastAsia="en-IN"/>
-        </w:rPr>
-      </w:pPr>
-      <w:r>
-        <w:rPr>
-          <w:rFonts w:ascii="Courier New" w:eastAsia="Times New Roman" w:hAnsi="Courier New" w:cs="Courier New"/>
-          <w:sz w:val="20"/>
-          <w:szCs w:val="20"/>
-          <w:lang w:eastAsia="en-IN"/>
-        </w:rPr>
-        <w:t xml:space="preserve">  count(word)</w:t>
-      </w:r>
-    </w:p>
-    <w:p>
-      <w:pPr>
-        <w:tabs>
-          <w:tab w:val="left" w:pos="916"/>
-          <w:tab w:val="left" w:pos="1832"/>
-          <w:tab w:val="left" w:pos="2748"/>
-          <w:tab w:val="left" w:pos="3664"/>
-          <w:tab w:val="left" w:pos="4580"/>
-          <w:tab w:val="left" w:pos="5496"/>
-          <w:tab w:val="left" w:pos="6412"/>
-          <w:tab w:val="left" w:pos="7328"/>
-          <w:tab w:val="left" w:pos="8244"/>
-          <w:tab w:val="left" w:pos="9160"/>
-          <w:tab w:val="left" w:pos="10076"/>
-          <w:tab w:val="left" w:pos="10992"/>
-          <w:tab w:val="left" w:pos="11908"/>
-          <w:tab w:val="left" w:pos="12824"/>
-          <w:tab w:val="left" w:pos="13740"/>
-          <w:tab w:val="left" w:pos="14656"/>
-        </w:tabs>
-        <w:spacing w:after="0" w:line="240" w:lineRule="auto"/>
-        <w:rPr>
-          <w:rFonts w:ascii="Courier New" w:eastAsia="Times New Roman" w:hAnsi="Courier New" w:cs="Courier New"/>
-          <w:sz w:val="20"/>
-          <w:szCs w:val="20"/>
-          <w:lang w:eastAsia="en-IN"/>
-        </w:rPr>
-      </w:pPr>
-    </w:p>
-    <w:p>
-      <w:pPr>
-        <w:tabs>
-          <w:tab w:val="left" w:pos="916"/>
-          <w:tab w:val="left" w:pos="1832"/>
-          <w:tab w:val="left" w:pos="2748"/>
-          <w:tab w:val="left" w:pos="3664"/>
-          <w:tab w:val="left" w:pos="4580"/>
-          <w:tab w:val="left" w:pos="5496"/>
-          <w:tab w:val="left" w:pos="6412"/>
-          <w:tab w:val="left" w:pos="7328"/>
-          <w:tab w:val="left" w:pos="8244"/>
-          <w:tab w:val="left" w:pos="9160"/>
-          <w:tab w:val="left" w:pos="10076"/>
-          <w:tab w:val="left" w:pos="10992"/>
-          <w:tab w:val="left" w:pos="11908"/>
-          <w:tab w:val="left" w:pos="12824"/>
-          <w:tab w:val="left" w:pos="13740"/>
-          <w:tab w:val="left" w:pos="14656"/>
-        </w:tabs>
-        <w:spacing w:after="0" w:line="240" w:lineRule="auto"/>
-        <w:rPr>
-          <w:rFonts w:ascii="Courier New" w:eastAsia="Times New Roman" w:hAnsi="Courier New" w:cs="Courier New"/>
-          <w:sz w:val="20"/>
-          <w:szCs w:val="20"/>
-          <w:lang w:eastAsia="en-IN"/>
-        </w:rPr>
-      </w:pPr>
-      <w:r>
-        <w:rPr>
-          <w:rFonts w:ascii="Courier New" w:eastAsia="Times New Roman" w:hAnsi="Courier New" w:cs="Courier New"/>
-          <w:sz w:val="20"/>
-          <w:szCs w:val="20"/>
-          <w:lang w:eastAsia="en-IN"/>
-        </w:rPr>
-        <w:t>word_counts &lt;- tweet_words %&gt;%</w:t>
-      </w:r>
-    </w:p>
-    <w:p>
-      <w:pPr>
-        <w:tabs>
-          <w:tab w:val="left" w:pos="916"/>
-          <w:tab w:val="left" w:pos="1832"/>
-          <w:tab w:val="left" w:pos="2748"/>
-          <w:tab w:val="left" w:pos="3664"/>
-          <w:tab w:val="left" w:pos="4580"/>
-          <w:tab w:val="left" w:pos="5496"/>
-          <w:tab w:val="left" w:pos="6412"/>
-          <w:tab w:val="left" w:pos="7328"/>
-          <w:tab w:val="left" w:pos="8244"/>
-          <w:tab w:val="left" w:pos="9160"/>
-          <w:tab w:val="left" w:pos="10076"/>
-          <w:tab w:val="left" w:pos="10992"/>
-          <w:tab w:val="left" w:pos="11908"/>
-          <w:tab w:val="left" w:pos="12824"/>
-          <w:tab w:val="left" w:pos="13740"/>
-          <w:tab w:val="left" w:pos="14656"/>
-        </w:tabs>
-        <w:spacing w:after="0" w:line="240" w:lineRule="auto"/>
-        <w:rPr>
-          <w:rFonts w:ascii="Courier New" w:eastAsia="Times New Roman" w:hAnsi="Courier New" w:cs="Courier New"/>
-          <w:sz w:val="20"/>
-          <w:szCs w:val="20"/>
-          <w:lang w:eastAsia="en-IN"/>
-        </w:rPr>
-      </w:pPr>
-      <w:r>
-        <w:rPr>
-          <w:rFonts w:ascii="Courier New" w:eastAsia="Times New Roman" w:hAnsi="Courier New" w:cs="Courier New"/>
-          <w:sz w:val="20"/>
-          <w:szCs w:val="20"/>
-          <w:lang w:eastAsia="en-IN"/>
-        </w:rPr>
-        <w:t xml:space="preserve">  count(screen_name, word, sort = TRUE) %&gt;%</w:t>
-      </w:r>
-    </w:p>
-    <w:p>
-      <w:pPr>
-        <w:tabs>
-          <w:tab w:val="left" w:pos="916"/>
-          <w:tab w:val="left" w:pos="1832"/>
-          <w:tab w:val="left" w:pos="2748"/>
-          <w:tab w:val="left" w:pos="3664"/>
-          <w:tab w:val="left" w:pos="4580"/>
-          <w:tab w:val="left" w:pos="5496"/>
-          <w:tab w:val="left" w:pos="6412"/>
-          <w:tab w:val="left" w:pos="7328"/>
-          <w:tab w:val="left" w:pos="8244"/>
-          <w:tab w:val="left" w:pos="9160"/>
-          <w:tab w:val="left" w:pos="10076"/>
-          <w:tab w:val="left" w:pos="10992"/>
-          <w:tab w:val="left" w:pos="11908"/>
-          <w:tab w:val="left" w:pos="12824"/>
-          <w:tab w:val="left" w:pos="13740"/>
-          <w:tab w:val="left" w:pos="14656"/>
-        </w:tabs>
-        <w:spacing w:after="0" w:line="240" w:lineRule="auto"/>
-        <w:rPr>
-          <w:rFonts w:ascii="Courier New" w:eastAsia="Times New Roman" w:hAnsi="Courier New" w:cs="Courier New"/>
-          <w:sz w:val="20"/>
-          <w:szCs w:val="20"/>
-          <w:lang w:eastAsia="en-IN"/>
-        </w:rPr>
-      </w:pPr>
-      <w:r>
-        <w:rPr>
-          <w:rFonts w:ascii="Courier New" w:eastAsia="Times New Roman" w:hAnsi="Courier New" w:cs="Courier New"/>
-          <w:sz w:val="20"/>
-          <w:szCs w:val="20"/>
-          <w:lang w:eastAsia="en-IN"/>
-        </w:rPr>
-        <w:t xml:space="preserve">  bind_rows(op_ed_words %&gt;% mutate(screen_name = "OP-ED"))</w:t>
-      </w:r>
-    </w:p>
-    <w:p>
-      <w:pPr>
-        <w:tabs>
-          <w:tab w:val="left" w:pos="916"/>
-          <w:tab w:val="left" w:pos="1832"/>
-          <w:tab w:val="left" w:pos="2748"/>
-          <w:tab w:val="left" w:pos="3664"/>
-          <w:tab w:val="left" w:pos="4580"/>
-          <w:tab w:val="left" w:pos="5496"/>
-          <w:tab w:val="left" w:pos="6412"/>
-          <w:tab w:val="left" w:pos="7328"/>
-          <w:tab w:val="left" w:pos="8244"/>
-          <w:tab w:val="left" w:pos="9160"/>
-          <w:tab w:val="left" w:pos="10076"/>
-          <w:tab w:val="left" w:pos="10992"/>
-          <w:tab w:val="left" w:pos="11908"/>
-          <w:tab w:val="left" w:pos="12824"/>
-          <w:tab w:val="left" w:pos="13740"/>
-          <w:tab w:val="left" w:pos="14656"/>
-        </w:tabs>
-        <w:spacing w:after="0" w:line="240" w:lineRule="auto"/>
-        <w:rPr>
-          <w:rFonts w:ascii="Courier New" w:eastAsia="Times New Roman" w:hAnsi="Courier New" w:cs="Courier New"/>
-          <w:sz w:val="20"/>
-          <w:szCs w:val="20"/>
-          <w:lang w:eastAsia="en-IN"/>
-        </w:rPr>
-      </w:pPr>
-    </w:p>
-    <w:p>
-      <w:pPr>
-        <w:tabs>
-          <w:tab w:val="left" w:pos="916"/>
-          <w:tab w:val="left" w:pos="1832"/>
-          <w:tab w:val="left" w:pos="2748"/>
-          <w:tab w:val="left" w:pos="3664"/>
-          <w:tab w:val="left" w:pos="4580"/>
-          <w:tab w:val="left" w:pos="5496"/>
-          <w:tab w:val="left" w:pos="6412"/>
-          <w:tab w:val="left" w:pos="7328"/>
-          <w:tab w:val="left" w:pos="8244"/>
-          <w:tab w:val="left" w:pos="9160"/>
-          <w:tab w:val="left" w:pos="10076"/>
-          <w:tab w:val="left" w:pos="10992"/>
-          <w:tab w:val="left" w:pos="11908"/>
-          <w:tab w:val="left" w:pos="12824"/>
-          <w:tab w:val="left" w:pos="13740"/>
-          <w:tab w:val="left" w:pos="14656"/>
-        </w:tabs>
-        <w:spacing w:after="0" w:line="240" w:lineRule="auto"/>
-        <w:rPr>
-          <w:rFonts w:ascii="Courier New" w:eastAsia="Times New Roman" w:hAnsi="Courier New" w:cs="Courier New"/>
-          <w:sz w:val="20"/>
-          <w:szCs w:val="20"/>
-          <w:lang w:eastAsia="en-IN"/>
-        </w:rPr>
-      </w:pPr>
-      <w:r>
-        <w:rPr>
-          <w:rFonts w:ascii="Courier New" w:eastAsia="Times New Roman" w:hAnsi="Courier New" w:cs="Courier New"/>
-          <w:sz w:val="20"/>
-          <w:szCs w:val="20"/>
-          <w:lang w:eastAsia="en-IN"/>
-        </w:rPr>
-        <w:t># Compute TF-IDF using "word" as term and "screen_name" as document</w:t>
-      </w:r>
-    </w:p>
-    <w:p>
-      <w:pPr>
-        <w:tabs>
-          <w:tab w:val="left" w:pos="916"/>
-          <w:tab w:val="left" w:pos="1832"/>
-          <w:tab w:val="left" w:pos="2748"/>
-          <w:tab w:val="left" w:pos="3664"/>
-          <w:tab w:val="left" w:pos="4580"/>
-          <w:tab w:val="left" w:pos="5496"/>
-          <w:tab w:val="left" w:pos="6412"/>
-          <w:tab w:val="left" w:pos="7328"/>
-          <w:tab w:val="left" w:pos="8244"/>
-          <w:tab w:val="left" w:pos="9160"/>
-          <w:tab w:val="left" w:pos="10076"/>
-          <w:tab w:val="left" w:pos="10992"/>
-          <w:tab w:val="left" w:pos="11908"/>
-          <w:tab w:val="left" w:pos="12824"/>
-          <w:tab w:val="left" w:pos="13740"/>
-          <w:tab w:val="left" w:pos="14656"/>
-        </w:tabs>
-        <w:spacing w:after="0" w:line="240" w:lineRule="auto"/>
-        <w:rPr>
-          <w:rFonts w:ascii="Courier New" w:eastAsia="Times New Roman" w:hAnsi="Courier New" w:cs="Courier New"/>
-          <w:sz w:val="20"/>
-          <w:szCs w:val="20"/>
-          <w:lang w:eastAsia="en-IN"/>
-        </w:rPr>
-      </w:pPr>
-      <w:r>
-        <w:rPr>
-          <w:rFonts w:ascii="Courier New" w:eastAsia="Times New Roman" w:hAnsi="Courier New" w:cs="Courier New"/>
-          <w:sz w:val="20"/>
-          <w:szCs w:val="20"/>
-          <w:lang w:eastAsia="en-IN"/>
-        </w:rPr>
-        <w:t>word_tf_idf &lt;- word_counts %&gt;%</w:t>
-      </w:r>
-    </w:p>
-    <w:p>
-      <w:pPr>
-        <w:tabs>
-          <w:tab w:val="left" w:pos="916"/>
-          <w:tab w:val="left" w:pos="1832"/>
-          <w:tab w:val="left" w:pos="2748"/>
-          <w:tab w:val="left" w:pos="3664"/>
-          <w:tab w:val="left" w:pos="4580"/>
-          <w:tab w:val="left" w:pos="5496"/>
-          <w:tab w:val="left" w:pos="6412"/>
-          <w:tab w:val="left" w:pos="7328"/>
-          <w:tab w:val="left" w:pos="8244"/>
-          <w:tab w:val="left" w:pos="9160"/>
-          <w:tab w:val="left" w:pos="10076"/>
-          <w:tab w:val="left" w:pos="10992"/>
-          <w:tab w:val="left" w:pos="11908"/>
-          <w:tab w:val="left" w:pos="12824"/>
-          <w:tab w:val="left" w:pos="13740"/>
-          <w:tab w:val="left" w:pos="14656"/>
-        </w:tabs>
-        <w:spacing w:after="0" w:line="240" w:lineRule="auto"/>
-        <w:rPr>
-          <w:rFonts w:ascii="Courier New" w:eastAsia="Times New Roman" w:hAnsi="Courier New" w:cs="Courier New"/>
-          <w:sz w:val="20"/>
-          <w:szCs w:val="20"/>
-          <w:lang w:eastAsia="en-IN"/>
-        </w:rPr>
-      </w:pPr>
-      <w:r>
-        <w:rPr>
-          <w:rFonts w:ascii="Courier New" w:eastAsia="Times New Roman" w:hAnsi="Courier New" w:cs="Courier New"/>
-          <w:sz w:val="20"/>
-          <w:szCs w:val="20"/>
-          <w:lang w:eastAsia="en-IN"/>
-        </w:rPr>
-        <w:t xml:space="preserve">  bind_tf_idf(word, screen_name, n) %&gt;%</w:t>
-      </w:r>
-    </w:p>
-    <w:p>
-      <w:pPr>
-        <w:tabs>
-          <w:tab w:val="left" w:pos="916"/>
-          <w:tab w:val="left" w:pos="1832"/>
-          <w:tab w:val="left" w:pos="2748"/>
-          <w:tab w:val="left" w:pos="3664"/>
-          <w:tab w:val="left" w:pos="4580"/>
-          <w:tab w:val="left" w:pos="5496"/>
-          <w:tab w:val="left" w:pos="6412"/>
-          <w:tab w:val="left" w:pos="7328"/>
-          <w:tab w:val="left" w:pos="8244"/>
-          <w:tab w:val="left" w:pos="9160"/>
-          <w:tab w:val="left" w:pos="10076"/>
-          <w:tab w:val="left" w:pos="10992"/>
-          <w:tab w:val="left" w:pos="11908"/>
-          <w:tab w:val="left" w:pos="12824"/>
-          <w:tab w:val="left" w:pos="13740"/>
-          <w:tab w:val="left" w:pos="14656"/>
-        </w:tabs>
-        <w:spacing w:after="0" w:line="240" w:lineRule="auto"/>
-        <w:rPr>
-          <w:rFonts w:ascii="Courier New" w:eastAsia="Times New Roman" w:hAnsi="Courier New" w:cs="Courier New"/>
-          <w:sz w:val="20"/>
-          <w:szCs w:val="20"/>
-          <w:lang w:eastAsia="en-IN"/>
-        </w:rPr>
-      </w:pPr>
-      <w:r>
-        <w:rPr>
-          <w:rFonts w:ascii="Courier New" w:eastAsia="Times New Roman" w:hAnsi="Courier New" w:cs="Courier New"/>
-          <w:sz w:val="20"/>
-          <w:szCs w:val="20"/>
-          <w:lang w:eastAsia="en-IN"/>
-        </w:rPr>
-        <w:t xml:space="preserve">  arrange(desc(tf_idf))</w:t>
-      </w:r>
-    </w:p>
-    <w:p>
-      <w:pPr>
-        <w:tabs>
-          <w:tab w:val="left" w:pos="916"/>
-          <w:tab w:val="left" w:pos="1832"/>
-          <w:tab w:val="left" w:pos="2748"/>
-          <w:tab w:val="left" w:pos="3664"/>
-          <w:tab w:val="left" w:pos="4580"/>
-          <w:tab w:val="left" w:pos="5496"/>
-          <w:tab w:val="left" w:pos="6412"/>
-          <w:tab w:val="left" w:pos="7328"/>
-          <w:tab w:val="left" w:pos="8244"/>
-          <w:tab w:val="left" w:pos="9160"/>
-          <w:tab w:val="left" w:pos="10076"/>
-          <w:tab w:val="left" w:pos="10992"/>
-          <w:tab w:val="left" w:pos="11908"/>
-          <w:tab w:val="left" w:pos="12824"/>
-          <w:tab w:val="left" w:pos="13740"/>
-          <w:tab w:val="left" w:pos="14656"/>
-        </w:tabs>
-        <w:spacing w:after="0" w:line="240" w:lineRule="auto"/>
-        <w:rPr>
-          <w:rFonts w:ascii="Courier New" w:eastAsia="Times New Roman" w:hAnsi="Courier New" w:cs="Courier New"/>
-          <w:sz w:val="20"/>
-          <w:szCs w:val="20"/>
-          <w:lang w:eastAsia="en-IN"/>
-        </w:rPr>
-      </w:pPr>
-    </w:p>
-    <w:p>
-      <w:pPr>
-        <w:tabs>
-          <w:tab w:val="left" w:pos="916"/>
-          <w:tab w:val="left" w:pos="1832"/>
-          <w:tab w:val="left" w:pos="2748"/>
-          <w:tab w:val="left" w:pos="3664"/>
-          <w:tab w:val="left" w:pos="4580"/>
-          <w:tab w:val="left" w:pos="5496"/>
-          <w:tab w:val="left" w:pos="6412"/>
-          <w:tab w:val="left" w:pos="7328"/>
-          <w:tab w:val="left" w:pos="8244"/>
-          <w:tab w:val="left" w:pos="9160"/>
-          <w:tab w:val="left" w:pos="10076"/>
-          <w:tab w:val="left" w:pos="10992"/>
-          <w:tab w:val="left" w:pos="11908"/>
-          <w:tab w:val="left" w:pos="12824"/>
-          <w:tab w:val="left" w:pos="13740"/>
-          <w:tab w:val="left" w:pos="14656"/>
-        </w:tabs>
-        <w:spacing w:after="0" w:line="240" w:lineRule="auto"/>
-        <w:rPr>
-          <w:rFonts w:ascii="Courier New" w:eastAsia="Times New Roman" w:hAnsi="Courier New" w:cs="Courier New"/>
-          <w:sz w:val="20"/>
-          <w:szCs w:val="20"/>
-          <w:lang w:eastAsia="en-IN"/>
-        </w:rPr>
-      </w:pPr>
-      <w:r>
-        <w:rPr>
-          <w:rFonts w:ascii="Courier New" w:eastAsia="Times New Roman" w:hAnsi="Courier New" w:cs="Courier New"/>
-          <w:sz w:val="20"/>
-          <w:szCs w:val="20"/>
-          <w:lang w:eastAsia="en-IN"/>
-        </w:rPr>
-        <w:t>word_tf_idf</w:t>
-      </w:r>
-    </w:p>
-    <w:p>
-      <w:pPr>
-        <w:tabs>
-          <w:tab w:val="left" w:pos="916"/>
-          <w:tab w:val="left" w:pos="1832"/>
-          <w:tab w:val="left" w:pos="2748"/>
-          <w:tab w:val="left" w:pos="3664"/>
-          <w:tab w:val="left" w:pos="4580"/>
-          <w:tab w:val="left" w:pos="5496"/>
-          <w:tab w:val="left" w:pos="6412"/>
-          <w:tab w:val="left" w:pos="7328"/>
-          <w:tab w:val="left" w:pos="8244"/>
-          <w:tab w:val="left" w:pos="9160"/>
-          <w:tab w:val="left" w:pos="10076"/>
-          <w:tab w:val="left" w:pos="10992"/>
-          <w:tab w:val="left" w:pos="11908"/>
-          <w:tab w:val="left" w:pos="12824"/>
-          <w:tab w:val="left" w:pos="13740"/>
-          <w:tab w:val="left" w:pos="14656"/>
-        </w:tabs>
-        <w:spacing w:after="0" w:line="240" w:lineRule="auto"/>
-        <w:rPr>
-          <w:rFonts w:ascii="Courier New" w:eastAsia="Times New Roman" w:hAnsi="Courier New" w:cs="Courier New"/>
-          <w:sz w:val="20"/>
-          <w:szCs w:val="20"/>
-          <w:lang w:eastAsia="en-IN"/>
-        </w:rPr>
-      </w:pPr>
-      <w:r>
-        <w:rPr>
-          <w:rFonts w:ascii="Courier New" w:eastAsia="Times New Roman" w:hAnsi="Courier New" w:cs="Courier New"/>
-          <w:sz w:val="20"/>
-          <w:szCs w:val="20"/>
-          <w:lang w:eastAsia="en-IN"/>
-        </w:rPr>
-        <w:t>## # A tibble: 226,410 x 6</w:t>
-      </w:r>
-    </w:p>
-    <w:p>
-      <w:pPr>
-        <w:tabs>
-          <w:tab w:val="left" w:pos="916"/>
-          <w:tab w:val="left" w:pos="1832"/>
-          <w:tab w:val="left" w:pos="2748"/>
-          <w:tab w:val="left" w:pos="3664"/>
-          <w:tab w:val="left" w:pos="4580"/>
-          <w:tab w:val="left" w:pos="5496"/>
-          <w:tab w:val="left" w:pos="6412"/>
-          <w:tab w:val="left" w:pos="7328"/>
-          <w:tab w:val="left" w:pos="8244"/>
-          <w:tab w:val="left" w:pos="9160"/>
-          <w:tab w:val="left" w:pos="10076"/>
-          <w:tab w:val="left" w:pos="10992"/>
-          <w:tab w:val="left" w:pos="11908"/>
-          <w:tab w:val="left" w:pos="12824"/>
-          <w:tab w:val="left" w:pos="13740"/>
-          <w:tab w:val="left" w:pos="14656"/>
-        </w:tabs>
-        <w:spacing w:after="0" w:line="240" w:lineRule="auto"/>
-        <w:rPr>
-          <w:rFonts w:ascii="Courier New" w:eastAsia="Times New Roman" w:hAnsi="Courier New" w:cs="Courier New"/>
-          <w:sz w:val="20"/>
-          <w:szCs w:val="20"/>
-          <w:lang w:eastAsia="en-IN"/>
-        </w:rPr>
-      </w:pPr>
-      <w:r>
-        <w:rPr>
-          <w:rFonts w:ascii="Courier New" w:eastAsia="Times New Roman" w:hAnsi="Courier New" w:cs="Courier New"/>
-          <w:sz w:val="20"/>
-          <w:szCs w:val="20"/>
-          <w:lang w:eastAsia="en-IN"/>
-        </w:rPr>
-        <w:t>##    screen_name    word                 n      tf   idf tf_idf</w:t>
-      </w:r>
-    </w:p>
-    <w:p>
-      <w:pPr>
-        <w:tabs>
-          <w:tab w:val="left" w:pos="916"/>
-          <w:tab w:val="left" w:pos="1832"/>
-          <w:tab w:val="left" w:pos="2748"/>
-          <w:tab w:val="left" w:pos="3664"/>
-          <w:tab w:val="left" w:pos="4580"/>
-          <w:tab w:val="left" w:pos="5496"/>
-          <w:tab w:val="left" w:pos="6412"/>
-          <w:tab w:val="left" w:pos="7328"/>
-          <w:tab w:val="left" w:pos="8244"/>
-          <w:tab w:val="left" w:pos="9160"/>
-          <w:tab w:val="left" w:pos="10076"/>
-          <w:tab w:val="left" w:pos="10992"/>
-          <w:tab w:val="left" w:pos="11908"/>
-          <w:tab w:val="left" w:pos="12824"/>
-          <w:tab w:val="left" w:pos="13740"/>
-          <w:tab w:val="left" w:pos="14656"/>
-        </w:tabs>
-        <w:spacing w:after="0" w:line="240" w:lineRule="auto"/>
-        <w:rPr>
-          <w:rFonts w:ascii="Courier New" w:eastAsia="Times New Roman" w:hAnsi="Courier New" w:cs="Courier New"/>
-          <w:sz w:val="20"/>
-          <w:szCs w:val="20"/>
-          <w:lang w:eastAsia="en-IN"/>
-        </w:rPr>
-      </w:pPr>
-      <w:r>
-        <w:rPr>
-          <w:rFonts w:ascii="Courier New" w:eastAsia="Times New Roman" w:hAnsi="Courier New" w:cs="Courier New"/>
-          <w:sz w:val="20"/>
-          <w:szCs w:val="20"/>
-          <w:lang w:eastAsia="en-IN"/>
-        </w:rPr>
-        <w:t xml:space="preserve">##                                </w:t>
-      </w:r>
-    </w:p>
-    <w:p>
-      <w:pPr>
-        <w:tabs>
-          <w:tab w:val="left" w:pos="916"/>
-          <w:tab w:val="left" w:pos="1832"/>
-          <w:tab w:val="left" w:pos="2748"/>
-          <w:tab w:val="left" w:pos="3664"/>
-          <w:tab w:val="left" w:pos="4580"/>
-          <w:tab w:val="left" w:pos="5496"/>
-          <w:tab w:val="left" w:pos="6412"/>
-          <w:tab w:val="left" w:pos="7328"/>
-          <w:tab w:val="left" w:pos="8244"/>
-          <w:tab w:val="left" w:pos="9160"/>
-          <w:tab w:val="left" w:pos="10076"/>
-          <w:tab w:val="left" w:pos="10992"/>
-          <w:tab w:val="left" w:pos="11908"/>
-          <w:tab w:val="left" w:pos="12824"/>
-          <w:tab w:val="left" w:pos="13740"/>
-          <w:tab w:val="left" w:pos="14656"/>
-        </w:tabs>
-        <w:spacing w:after="0" w:line="240" w:lineRule="auto"/>
-        <w:rPr>
-          <w:rFonts w:ascii="Courier New" w:eastAsia="Times New Roman" w:hAnsi="Courier New" w:cs="Courier New"/>
-          <w:sz w:val="20"/>
-          <w:szCs w:val="20"/>
-          <w:lang w:eastAsia="en-IN"/>
-        </w:rPr>
-      </w:pPr>
-      <w:r>
-        <w:rPr>
-          <w:rFonts w:ascii="Courier New" w:eastAsia="Times New Roman" w:hAnsi="Courier New" w:cs="Courier New"/>
-          <w:sz w:val="20"/>
-          <w:szCs w:val="20"/>
-          <w:lang w:eastAsia="en-IN"/>
-        </w:rPr>
         <w:lastRenderedPageBreak/>
-        <w:t>##  1 JoshPaciorek   #gogreen           170 0.0204   4.25 0.0868</w:t>
-      </w:r>
-    </w:p>
-    <w:p>
-      <w:pPr>
-        <w:tabs>
-          <w:tab w:val="left" w:pos="916"/>
-          <w:tab w:val="left" w:pos="1832"/>
-          <w:tab w:val="left" w:pos="2748"/>
-          <w:tab w:val="left" w:pos="3664"/>
-          <w:tab w:val="left" w:pos="4580"/>
-          <w:tab w:val="left" w:pos="5496"/>
-          <w:tab w:val="left" w:pos="6412"/>
-          <w:tab w:val="left" w:pos="7328"/>
-          <w:tab w:val="left" w:pos="8244"/>
-          <w:tab w:val="left" w:pos="9160"/>
-          <w:tab w:val="left" w:pos="10076"/>
-          <w:tab w:val="left" w:pos="10992"/>
-          <w:tab w:val="left" w:pos="11908"/>
-          <w:tab w:val="left" w:pos="12824"/>
-          <w:tab w:val="left" w:pos="13740"/>
-          <w:tab w:val="left" w:pos="14656"/>
-        </w:tabs>
-        <w:spacing w:after="0" w:line="240" w:lineRule="auto"/>
-        <w:rPr>
-          <w:rFonts w:ascii="Courier New" w:eastAsia="Times New Roman" w:hAnsi="Courier New" w:cs="Courier New"/>
-          <w:sz w:val="20"/>
-          <w:szCs w:val="20"/>
-          <w:lang w:eastAsia="en-IN"/>
-        </w:rPr>
-      </w:pPr>
-      <w:r>
-        <w:rPr>
-          <w:rFonts w:ascii="Courier New" w:eastAsia="Times New Roman" w:hAnsi="Courier New" w:cs="Courier New"/>
-          <w:sz w:val="20"/>
-          <w:szCs w:val="20"/>
-          <w:lang w:eastAsia="en-IN"/>
-        </w:rPr>
-        <w:t>##  2 USTradeRep     ustr               147 0.0213   3.56 0.0757</w:t>
-      </w:r>
-    </w:p>
-    <w:p>
-      <w:pPr>
-        <w:tabs>
-          <w:tab w:val="left" w:pos="916"/>
-          <w:tab w:val="left" w:pos="1832"/>
-          <w:tab w:val="left" w:pos="2748"/>
-          <w:tab w:val="left" w:pos="3664"/>
-          <w:tab w:val="left" w:pos="4580"/>
-          <w:tab w:val="left" w:pos="5496"/>
-          <w:tab w:val="left" w:pos="6412"/>
-          <w:tab w:val="left" w:pos="7328"/>
-          <w:tab w:val="left" w:pos="8244"/>
-          <w:tab w:val="left" w:pos="9160"/>
-          <w:tab w:val="left" w:pos="10076"/>
-          <w:tab w:val="left" w:pos="10992"/>
-          <w:tab w:val="left" w:pos="11908"/>
-          <w:tab w:val="left" w:pos="12824"/>
-          <w:tab w:val="left" w:pos="13740"/>
-          <w:tab w:val="left" w:pos="14656"/>
-        </w:tabs>
-        <w:spacing w:after="0" w:line="240" w:lineRule="auto"/>
-        <w:rPr>
-          <w:rFonts w:ascii="Courier New" w:eastAsia="Times New Roman" w:hAnsi="Courier New" w:cs="Courier New"/>
-          <w:sz w:val="20"/>
-          <w:szCs w:val="20"/>
-          <w:lang w:eastAsia="en-IN"/>
-        </w:rPr>
-      </w:pPr>
-      <w:r>
-        <w:rPr>
-          <w:rFonts w:ascii="Courier New" w:eastAsia="Times New Roman" w:hAnsi="Courier New" w:cs="Courier New"/>
-          <w:sz w:val="20"/>
-          <w:szCs w:val="20"/>
-          <w:lang w:eastAsia="en-IN"/>
-        </w:rPr>
-        <w:t>##  3 DeptVetAffairs #vantagepoint      762 0.0173   3.56 0.0614</w:t>
-      </w:r>
-    </w:p>
-    <w:p>
-      <w:pPr>
-        <w:tabs>
-          <w:tab w:val="left" w:pos="916"/>
-          <w:tab w:val="left" w:pos="1832"/>
-          <w:tab w:val="left" w:pos="2748"/>
-          <w:tab w:val="left" w:pos="3664"/>
-          <w:tab w:val="left" w:pos="4580"/>
-          <w:tab w:val="left" w:pos="5496"/>
-          <w:tab w:val="left" w:pos="6412"/>
-          <w:tab w:val="left" w:pos="7328"/>
-          <w:tab w:val="left" w:pos="8244"/>
-          <w:tab w:val="left" w:pos="9160"/>
-          <w:tab w:val="left" w:pos="10076"/>
-          <w:tab w:val="left" w:pos="10992"/>
-          <w:tab w:val="left" w:pos="11908"/>
-          <w:tab w:val="left" w:pos="12824"/>
-          <w:tab w:val="left" w:pos="13740"/>
-          <w:tab w:val="left" w:pos="14656"/>
-        </w:tabs>
-        <w:spacing w:after="0" w:line="240" w:lineRule="auto"/>
-        <w:rPr>
-          <w:rFonts w:ascii="Courier New" w:eastAsia="Times New Roman" w:hAnsi="Courier New" w:cs="Courier New"/>
-          <w:sz w:val="20"/>
-          <w:szCs w:val="20"/>
-          <w:lang w:eastAsia="en-IN"/>
-        </w:rPr>
-      </w:pPr>
-      <w:r>
-        <w:rPr>
-          <w:rFonts w:ascii="Courier New" w:eastAsia="Times New Roman" w:hAnsi="Courier New" w:cs="Courier New"/>
-          <w:sz w:val="20"/>
-          <w:szCs w:val="20"/>
-          <w:lang w:eastAsia="en-IN"/>
-        </w:rPr>
-        <w:t>##  4 DeptofDefense  #knowyourmil       800 0.0185   3.15 0.0584</w:t>
-      </w:r>
-    </w:p>
-    <w:p>
-      <w:pPr>
-        <w:tabs>
-          <w:tab w:val="left" w:pos="916"/>
-          <w:tab w:val="left" w:pos="1832"/>
-          <w:tab w:val="left" w:pos="2748"/>
-          <w:tab w:val="left" w:pos="3664"/>
-          <w:tab w:val="left" w:pos="4580"/>
-          <w:tab w:val="left" w:pos="5496"/>
-          <w:tab w:val="left" w:pos="6412"/>
-          <w:tab w:val="left" w:pos="7328"/>
-          <w:tab w:val="left" w:pos="8244"/>
-          <w:tab w:val="left" w:pos="9160"/>
-          <w:tab w:val="left" w:pos="10076"/>
-          <w:tab w:val="left" w:pos="10992"/>
-          <w:tab w:val="left" w:pos="11908"/>
-          <w:tab w:val="left" w:pos="12824"/>
-          <w:tab w:val="left" w:pos="13740"/>
-          <w:tab w:val="left" w:pos="14656"/>
-        </w:tabs>
-        <w:spacing w:after="0" w:line="240" w:lineRule="auto"/>
-        <w:rPr>
-          <w:rFonts w:ascii="Courier New" w:eastAsia="Times New Roman" w:hAnsi="Courier New" w:cs="Courier New"/>
-          <w:sz w:val="20"/>
-          <w:szCs w:val="20"/>
-          <w:lang w:eastAsia="en-IN"/>
-        </w:rPr>
-      </w:pPr>
-      <w:r>
-        <w:rPr>
-          <w:rFonts w:ascii="Courier New" w:eastAsia="Times New Roman" w:hAnsi="Courier New" w:cs="Courier New"/>
-          <w:sz w:val="20"/>
-          <w:szCs w:val="20"/>
-          <w:lang w:eastAsia="en-IN"/>
-        </w:rPr>
-        <w:t>##  5 DanScavino     #trumptrain        655 0.0201   2.86 0.0575</w:t>
-      </w:r>
-    </w:p>
-    <w:p>
-      <w:pPr>
-        <w:tabs>
-          <w:tab w:val="left" w:pos="916"/>
-          <w:tab w:val="left" w:pos="1832"/>
-          <w:tab w:val="left" w:pos="2748"/>
-          <w:tab w:val="left" w:pos="3664"/>
-          <w:tab w:val="left" w:pos="4580"/>
-          <w:tab w:val="left" w:pos="5496"/>
-          <w:tab w:val="left" w:pos="6412"/>
-          <w:tab w:val="left" w:pos="7328"/>
-          <w:tab w:val="left" w:pos="8244"/>
-          <w:tab w:val="left" w:pos="9160"/>
-          <w:tab w:val="left" w:pos="10076"/>
-          <w:tab w:val="left" w:pos="10992"/>
-          <w:tab w:val="left" w:pos="11908"/>
-          <w:tab w:val="left" w:pos="12824"/>
-          <w:tab w:val="left" w:pos="13740"/>
-          <w:tab w:val="left" w:pos="14656"/>
-        </w:tabs>
-        <w:spacing w:after="0" w:line="240" w:lineRule="auto"/>
-        <w:rPr>
-          <w:rFonts w:ascii="Courier New" w:eastAsia="Times New Roman" w:hAnsi="Courier New" w:cs="Courier New"/>
-          <w:sz w:val="20"/>
-          <w:szCs w:val="20"/>
-          <w:lang w:eastAsia="en-IN"/>
-        </w:rPr>
-      </w:pPr>
-      <w:r>
-        <w:rPr>
-          <w:rFonts w:ascii="Courier New" w:eastAsia="Times New Roman" w:hAnsi="Courier New" w:cs="Courier New"/>
-          <w:sz w:val="20"/>
-          <w:szCs w:val="20"/>
-          <w:lang w:eastAsia="en-IN"/>
-        </w:rPr>
-        <w:t>##  6 USUN           @ambassadorpower   580 0.0154   3.56 0.0548</w:t>
-      </w:r>
-    </w:p>
-    <w:p>
-      <w:pPr>
-        <w:tabs>
-          <w:tab w:val="left" w:pos="916"/>
-          <w:tab w:val="left" w:pos="1832"/>
-          <w:tab w:val="left" w:pos="2748"/>
-          <w:tab w:val="left" w:pos="3664"/>
-          <w:tab w:val="left" w:pos="4580"/>
-          <w:tab w:val="left" w:pos="5496"/>
-          <w:tab w:val="left" w:pos="6412"/>
-          <w:tab w:val="left" w:pos="7328"/>
-          <w:tab w:val="left" w:pos="8244"/>
-          <w:tab w:val="left" w:pos="9160"/>
-          <w:tab w:val="left" w:pos="10076"/>
-          <w:tab w:val="left" w:pos="10992"/>
-          <w:tab w:val="left" w:pos="11908"/>
-          <w:tab w:val="left" w:pos="12824"/>
-          <w:tab w:val="left" w:pos="13740"/>
-          <w:tab w:val="left" w:pos="14656"/>
-        </w:tabs>
-        <w:spacing w:after="0" w:line="240" w:lineRule="auto"/>
-        <w:rPr>
-          <w:rFonts w:ascii="Courier New" w:eastAsia="Times New Roman" w:hAnsi="Courier New" w:cs="Courier New"/>
-          <w:sz w:val="20"/>
-          <w:szCs w:val="20"/>
-          <w:lang w:eastAsia="en-IN"/>
-        </w:rPr>
-      </w:pPr>
-      <w:r>
-        <w:rPr>
-          <w:rFonts w:ascii="Courier New" w:eastAsia="Times New Roman" w:hAnsi="Courier New" w:cs="Courier New"/>
-          <w:sz w:val="20"/>
-          <w:szCs w:val="20"/>
-          <w:lang w:eastAsia="en-IN"/>
-        </w:rPr>
-        <w:t>##  7 USTreasury     lew                690 0.0183   2.86 0.0523</w:t>
-      </w:r>
-    </w:p>
-    <w:p>
-      <w:pPr>
-        <w:tabs>
-          <w:tab w:val="left" w:pos="916"/>
-          <w:tab w:val="left" w:pos="1832"/>
-          <w:tab w:val="left" w:pos="2748"/>
-          <w:tab w:val="left" w:pos="3664"/>
-          <w:tab w:val="left" w:pos="4580"/>
-          <w:tab w:val="left" w:pos="5496"/>
-          <w:tab w:val="left" w:pos="6412"/>
-          <w:tab w:val="left" w:pos="7328"/>
-          <w:tab w:val="left" w:pos="8244"/>
-          <w:tab w:val="left" w:pos="9160"/>
-          <w:tab w:val="left" w:pos="10076"/>
-          <w:tab w:val="left" w:pos="10992"/>
-          <w:tab w:val="left" w:pos="11908"/>
-          <w:tab w:val="left" w:pos="12824"/>
-          <w:tab w:val="left" w:pos="13740"/>
-          <w:tab w:val="left" w:pos="14656"/>
-        </w:tabs>
-        <w:spacing w:after="0" w:line="240" w:lineRule="auto"/>
-        <w:rPr>
-          <w:rFonts w:ascii="Courier New" w:eastAsia="Times New Roman" w:hAnsi="Courier New" w:cs="Courier New"/>
-          <w:sz w:val="20"/>
-          <w:szCs w:val="20"/>
-          <w:lang w:eastAsia="en-IN"/>
-        </w:rPr>
-      </w:pPr>
-      <w:r>
-        <w:rPr>
-          <w:rFonts w:ascii="Courier New" w:eastAsia="Times New Roman" w:hAnsi="Courier New" w:cs="Courier New"/>
-          <w:sz w:val="20"/>
-          <w:szCs w:val="20"/>
-          <w:lang w:eastAsia="en-IN"/>
-        </w:rPr>
-        <w:t>##  8 HUDgov         hud                566 0.0196   2.30 0.0451</w:t>
-      </w:r>
-    </w:p>
-    <w:p>
-      <w:pPr>
-        <w:tabs>
-          <w:tab w:val="left" w:pos="916"/>
-          <w:tab w:val="left" w:pos="1832"/>
-          <w:tab w:val="left" w:pos="2748"/>
-          <w:tab w:val="left" w:pos="3664"/>
-          <w:tab w:val="left" w:pos="4580"/>
-          <w:tab w:val="left" w:pos="5496"/>
-          <w:tab w:val="left" w:pos="6412"/>
-          <w:tab w:val="left" w:pos="7328"/>
-          <w:tab w:val="left" w:pos="8244"/>
-          <w:tab w:val="left" w:pos="9160"/>
-          <w:tab w:val="left" w:pos="10076"/>
-          <w:tab w:val="left" w:pos="10992"/>
-          <w:tab w:val="left" w:pos="11908"/>
-          <w:tab w:val="left" w:pos="12824"/>
-          <w:tab w:val="left" w:pos="13740"/>
-          <w:tab w:val="left" w:pos="14656"/>
-        </w:tabs>
-        <w:spacing w:after="0" w:line="240" w:lineRule="auto"/>
-        <w:rPr>
-          <w:rFonts w:ascii="Courier New" w:eastAsia="Times New Roman" w:hAnsi="Courier New" w:cs="Courier New"/>
-          <w:sz w:val="20"/>
-          <w:szCs w:val="20"/>
-          <w:lang w:eastAsia="en-IN"/>
-        </w:rPr>
-      </w:pPr>
-      <w:r>
-        <w:rPr>
-          <w:rFonts w:ascii="Courier New" w:eastAsia="Times New Roman" w:hAnsi="Courier New" w:cs="Courier New"/>
-          <w:sz w:val="20"/>
-          <w:szCs w:val="20"/>
-          <w:lang w:eastAsia="en-IN"/>
-        </w:rPr>
-        <w:t>##  9 OMBPress       omb                 38 0.0228   1.95 0.0444</w:t>
-      </w:r>
-    </w:p>
-    <w:p>
-      <w:pPr>
-        <w:tabs>
-          <w:tab w:val="left" w:pos="916"/>
-          <w:tab w:val="left" w:pos="1832"/>
-          <w:tab w:val="left" w:pos="2748"/>
-          <w:tab w:val="left" w:pos="3664"/>
-          <w:tab w:val="left" w:pos="4580"/>
-          <w:tab w:val="left" w:pos="5496"/>
-          <w:tab w:val="left" w:pos="6412"/>
-          <w:tab w:val="left" w:pos="7328"/>
-          <w:tab w:val="left" w:pos="8244"/>
-          <w:tab w:val="left" w:pos="9160"/>
-          <w:tab w:val="left" w:pos="10076"/>
-          <w:tab w:val="left" w:pos="10992"/>
-          <w:tab w:val="left" w:pos="11908"/>
-          <w:tab w:val="left" w:pos="12824"/>
-          <w:tab w:val="left" w:pos="13740"/>
-          <w:tab w:val="left" w:pos="14656"/>
-        </w:tabs>
-        <w:spacing w:after="0" w:line="240" w:lineRule="auto"/>
-        <w:rPr>
-          <w:rFonts w:ascii="Courier New" w:eastAsia="Times New Roman" w:hAnsi="Courier New" w:cs="Courier New"/>
-          <w:sz w:val="20"/>
-          <w:szCs w:val="20"/>
-          <w:lang w:eastAsia="en-IN"/>
-        </w:rPr>
-      </w:pPr>
-      <w:r>
-        <w:rPr>
-          <w:rFonts w:ascii="Courier New" w:eastAsia="Times New Roman" w:hAnsi="Courier New" w:cs="Courier New"/>
-          <w:sz w:val="20"/>
-          <w:szCs w:val="20"/>
-          <w:lang w:eastAsia="en-IN"/>
-        </w:rPr>
-        <w:t>## 10 SecElaineChao  'can                 1 0.00990  4.25 0.0421</w:t>
-      </w:r>
-    </w:p>
-    <w:p>
-      <w:pPr>
-        <w:tabs>
-          <w:tab w:val="left" w:pos="916"/>
-          <w:tab w:val="left" w:pos="1832"/>
-          <w:tab w:val="left" w:pos="2748"/>
-          <w:tab w:val="left" w:pos="3664"/>
-          <w:tab w:val="left" w:pos="4580"/>
-          <w:tab w:val="left" w:pos="5496"/>
-          <w:tab w:val="left" w:pos="6412"/>
-          <w:tab w:val="left" w:pos="7328"/>
-          <w:tab w:val="left" w:pos="8244"/>
-          <w:tab w:val="left" w:pos="9160"/>
-          <w:tab w:val="left" w:pos="10076"/>
-          <w:tab w:val="left" w:pos="10992"/>
-          <w:tab w:val="left" w:pos="11908"/>
-          <w:tab w:val="left" w:pos="12824"/>
-          <w:tab w:val="left" w:pos="13740"/>
-          <w:tab w:val="left" w:pos="14656"/>
-        </w:tabs>
-        <w:spacing w:after="0" w:line="240" w:lineRule="auto"/>
-        <w:rPr>
-          <w:rFonts w:ascii="Courier New" w:eastAsia="Times New Roman" w:hAnsi="Courier New" w:cs="Courier New"/>
-          <w:sz w:val="20"/>
-          <w:szCs w:val="20"/>
-          <w:lang w:eastAsia="en-IN"/>
-        </w:rPr>
-      </w:pPr>
-      <w:r>
-        <w:rPr>
-          <w:rFonts w:ascii="Courier New" w:eastAsia="Times New Roman" w:hAnsi="Courier New" w:cs="Courier New"/>
-          <w:sz w:val="20"/>
-          <w:szCs w:val="20"/>
-          <w:lang w:eastAsia="en-IN"/>
-        </w:rPr>
-        <w:t>## # ... with 226,400 more rows</w:t>
-      </w:r>
-    </w:p>
-    <w:p>
-      <w:pPr>
-        <w:spacing w:before="100" w:beforeAutospacing="1" w:after="100" w:afterAutospacing="1" w:line="240" w:lineRule="auto"/>
-        <w:rPr>
-          <w:rFonts w:ascii="Times New Roman" w:eastAsia="Times New Roman" w:hAnsi="Times New Roman" w:cs="Times New Roman"/>
-          <w:sz w:val="20"/>
-          <w:szCs w:val="20"/>
-          <w:lang w:eastAsia="en-IN"/>
-        </w:rPr>
-      </w:pPr>
-      <w:r>
-        <w:rPr>
-          <w:rFonts w:ascii="Times New Roman" w:eastAsia="Times New Roman" w:hAnsi="Times New Roman" w:cs="Times New Roman"/>
-          <w:sz w:val="20"/>
-          <w:szCs w:val="20"/>
-          <w:lang w:eastAsia="en-IN"/>
-        </w:rPr>
-        <w:t xml:space="preserve">We can now see the words with the strongest associations to a user. For example, </w:t>
-      </w:r>
-      <w:hyperlink r:id="rId22" w:tgtFrame="_blank" w:history="1">
-        <w:r>
-          <w:rPr>
-            <w:rFonts w:ascii="Times New Roman" w:eastAsia="Times New Roman" w:hAnsi="Times New Roman" w:cs="Times New Roman"/>
-            <w:color w:val="0000FF"/>
-            <w:sz w:val="20"/>
-            <w:szCs w:val="20"/>
-            <w:u w:val="single"/>
-            <w:lang w:eastAsia="en-IN"/>
-          </w:rPr>
-          <w:t>Josh Paciorek</w:t>
-        </w:r>
-      </w:hyperlink>
-      <w:r>
-        <w:rPr>
-          <w:rFonts w:ascii="Times New Roman" w:eastAsia="Times New Roman" w:hAnsi="Times New Roman" w:cs="Times New Roman"/>
-          <w:sz w:val="20"/>
-          <w:szCs w:val="20"/>
-          <w:lang w:eastAsia="en-IN"/>
-        </w:rPr>
-        <w:t xml:space="preserve"> (the VP’s Deputy Press Secretary) uses the hashtag #gogreen (supporting Michigan State Football) quite often; it makes up 2% of the words (</w:t>
-      </w:r>
-      <w:r>
-        <w:rPr>
-          <w:rFonts w:ascii="Courier New" w:eastAsia="Times New Roman" w:hAnsi="Courier New" w:cs="Courier New"/>
-          <w:sz w:val="20"/>
-          <w:szCs w:val="20"/>
-          <w:lang w:eastAsia="en-IN"/>
-        </w:rPr>
-        <w:t>tf</w:t>
-      </w:r>
-      <w:r>
-        <w:rPr>
-          <w:rFonts w:ascii="Times New Roman" w:eastAsia="Times New Roman" w:hAnsi="Times New Roman" w:cs="Times New Roman"/>
-          <w:sz w:val="20"/>
-          <w:szCs w:val="20"/>
-          <w:lang w:eastAsia="en-IN"/>
-        </w:rPr>
-        <w:t xml:space="preserve">, term frequency). Since no one else uses it (leading to an inverse document frequency, </w:t>
-      </w:r>
-      <w:r>
-        <w:rPr>
-          <w:rFonts w:ascii="Courier New" w:eastAsia="Times New Roman" w:hAnsi="Courier New" w:cs="Courier New"/>
-          <w:sz w:val="20"/>
-          <w:szCs w:val="20"/>
-          <w:lang w:eastAsia="en-IN"/>
-        </w:rPr>
-        <w:t>idf</w:t>
-      </w:r>
-      <w:r>
-        <w:rPr>
-          <w:rFonts w:ascii="Times New Roman" w:eastAsia="Times New Roman" w:hAnsi="Times New Roman" w:cs="Times New Roman"/>
-          <w:sz w:val="20"/>
-          <w:szCs w:val="20"/>
-          <w:lang w:eastAsia="en-IN"/>
-        </w:rPr>
-        <w:t>, of 4.5), this makes it a critical part of his TF-IDF vector (his “signature”).</w:t>
-      </w:r>
-    </w:p>
-    <w:p>
-      <w:pPr>
-        <w:spacing w:before="100" w:beforeAutospacing="1" w:after="100" w:afterAutospacing="1" w:line="240" w:lineRule="auto"/>
-        <w:rPr>
-          <w:rFonts w:ascii="Times New Roman" w:eastAsia="Times New Roman" w:hAnsi="Times New Roman" w:cs="Times New Roman"/>
-          <w:sz w:val="20"/>
-          <w:szCs w:val="20"/>
-          <w:lang w:eastAsia="en-IN"/>
-        </w:rPr>
-      </w:pPr>
-      <w:r>
-        <w:rPr>
-          <w:rFonts w:ascii="Times New Roman" w:eastAsia="Times New Roman" w:hAnsi="Times New Roman" w:cs="Times New Roman"/>
-          <w:sz w:val="20"/>
-          <w:szCs w:val="20"/>
-          <w:lang w:eastAsia="en-IN"/>
-        </w:rPr>
-        <w:t>We could take a look at the “signatures” of a few selected Twitter accounts.</w:t>
-      </w:r>
-    </w:p>
-    <w:p>
-      <w:pPr>
-        <w:tabs>
-          <w:tab w:val="left" w:pos="916"/>
-          <w:tab w:val="left" w:pos="1832"/>
-          <w:tab w:val="left" w:pos="2748"/>
-          <w:tab w:val="left" w:pos="3664"/>
-          <w:tab w:val="left" w:pos="4580"/>
-          <w:tab w:val="left" w:pos="5496"/>
-          <w:tab w:val="left" w:pos="6412"/>
-          <w:tab w:val="left" w:pos="7328"/>
-          <w:tab w:val="left" w:pos="8244"/>
-          <w:tab w:val="left" w:pos="9160"/>
-          <w:tab w:val="left" w:pos="10076"/>
-          <w:tab w:val="left" w:pos="10992"/>
-          <w:tab w:val="left" w:pos="11908"/>
-          <w:tab w:val="left" w:pos="12824"/>
-          <w:tab w:val="left" w:pos="13740"/>
-          <w:tab w:val="left" w:pos="14656"/>
-        </w:tabs>
-        <w:spacing w:after="0" w:line="240" w:lineRule="auto"/>
-        <w:rPr>
-          <w:rFonts w:ascii="Courier New" w:eastAsia="Times New Roman" w:hAnsi="Courier New" w:cs="Courier New"/>
-          <w:sz w:val="20"/>
-          <w:szCs w:val="20"/>
-          <w:lang w:eastAsia="en-IN"/>
-        </w:rPr>
-      </w:pPr>
-      <w:r>
-        <w:rPr>
-          <w:rFonts w:ascii="Courier New" w:eastAsia="Times New Roman" w:hAnsi="Courier New" w:cs="Courier New"/>
-          <w:sz w:val="20"/>
-          <w:szCs w:val="20"/>
-          <w:lang w:eastAsia="en-IN"/>
-        </w:rPr>
-        <w:t>library(drlib)</w:t>
-      </w:r>
-    </w:p>
-    <w:p>
-      <w:pPr>
-        <w:tabs>
-          <w:tab w:val="left" w:pos="916"/>
-          <w:tab w:val="left" w:pos="1832"/>
-          <w:tab w:val="left" w:pos="2748"/>
-          <w:tab w:val="left" w:pos="3664"/>
-          <w:tab w:val="left" w:pos="4580"/>
-          <w:tab w:val="left" w:pos="5496"/>
-          <w:tab w:val="left" w:pos="6412"/>
-          <w:tab w:val="left" w:pos="7328"/>
-          <w:tab w:val="left" w:pos="8244"/>
-          <w:tab w:val="left" w:pos="9160"/>
-          <w:tab w:val="left" w:pos="10076"/>
-          <w:tab w:val="left" w:pos="10992"/>
-          <w:tab w:val="left" w:pos="11908"/>
-          <w:tab w:val="left" w:pos="12824"/>
-          <w:tab w:val="left" w:pos="13740"/>
-          <w:tab w:val="left" w:pos="14656"/>
-        </w:tabs>
-        <w:spacing w:after="0" w:line="240" w:lineRule="auto"/>
-        <w:rPr>
-          <w:rFonts w:ascii="Courier New" w:eastAsia="Times New Roman" w:hAnsi="Courier New" w:cs="Courier New"/>
-          <w:sz w:val="20"/>
-          <w:szCs w:val="20"/>
-          <w:lang w:eastAsia="en-IN"/>
-        </w:rPr>
-      </w:pPr>
-    </w:p>
-    <w:p>
-      <w:pPr>
-        <w:tabs>
-          <w:tab w:val="left" w:pos="916"/>
-          <w:tab w:val="left" w:pos="1832"/>
-          <w:tab w:val="left" w:pos="2748"/>
-          <w:tab w:val="left" w:pos="3664"/>
-          <w:tab w:val="left" w:pos="4580"/>
-          <w:tab w:val="left" w:pos="5496"/>
-          <w:tab w:val="left" w:pos="6412"/>
-          <w:tab w:val="left" w:pos="7328"/>
-          <w:tab w:val="left" w:pos="8244"/>
-          <w:tab w:val="left" w:pos="9160"/>
-          <w:tab w:val="left" w:pos="10076"/>
-          <w:tab w:val="left" w:pos="10992"/>
-          <w:tab w:val="left" w:pos="11908"/>
-          <w:tab w:val="left" w:pos="12824"/>
-          <w:tab w:val="left" w:pos="13740"/>
-          <w:tab w:val="left" w:pos="14656"/>
-        </w:tabs>
-        <w:spacing w:after="0" w:line="240" w:lineRule="auto"/>
-        <w:rPr>
-          <w:rFonts w:ascii="Courier New" w:eastAsia="Times New Roman" w:hAnsi="Courier New" w:cs="Courier New"/>
-          <w:sz w:val="20"/>
-          <w:szCs w:val="20"/>
-          <w:lang w:eastAsia="en-IN"/>
-        </w:rPr>
-      </w:pPr>
-      <w:r>
-        <w:rPr>
-          <w:rFonts w:ascii="Courier New" w:eastAsia="Times New Roman" w:hAnsi="Courier New" w:cs="Courier New"/>
-          <w:sz w:val="20"/>
-          <w:szCs w:val="20"/>
-          <w:lang w:eastAsia="en-IN"/>
-        </w:rPr>
-        <w:t>selected &lt;- c("realDonaldTrump", "mike_pence", "DeptVetAffairs", "KellyannePolls")</w:t>
-      </w:r>
-    </w:p>
-    <w:p>
-      <w:pPr>
-        <w:tabs>
-          <w:tab w:val="left" w:pos="916"/>
-          <w:tab w:val="left" w:pos="1832"/>
-          <w:tab w:val="left" w:pos="2748"/>
-          <w:tab w:val="left" w:pos="3664"/>
-          <w:tab w:val="left" w:pos="4580"/>
-          <w:tab w:val="left" w:pos="5496"/>
-          <w:tab w:val="left" w:pos="6412"/>
-          <w:tab w:val="left" w:pos="7328"/>
-          <w:tab w:val="left" w:pos="8244"/>
-          <w:tab w:val="left" w:pos="9160"/>
-          <w:tab w:val="left" w:pos="10076"/>
-          <w:tab w:val="left" w:pos="10992"/>
-          <w:tab w:val="left" w:pos="11908"/>
-          <w:tab w:val="left" w:pos="12824"/>
-          <w:tab w:val="left" w:pos="13740"/>
-          <w:tab w:val="left" w:pos="14656"/>
-        </w:tabs>
-        <w:spacing w:after="0" w:line="240" w:lineRule="auto"/>
-        <w:rPr>
-          <w:rFonts w:ascii="Courier New" w:eastAsia="Times New Roman" w:hAnsi="Courier New" w:cs="Courier New"/>
-          <w:sz w:val="20"/>
-          <w:szCs w:val="20"/>
-          <w:lang w:eastAsia="en-IN"/>
-        </w:rPr>
-      </w:pPr>
-    </w:p>
-    <w:p>
-      <w:pPr>
-        <w:tabs>
-          <w:tab w:val="left" w:pos="916"/>
-          <w:tab w:val="left" w:pos="1832"/>
-          <w:tab w:val="left" w:pos="2748"/>
-          <w:tab w:val="left" w:pos="3664"/>
-          <w:tab w:val="left" w:pos="4580"/>
-          <w:tab w:val="left" w:pos="5496"/>
-          <w:tab w:val="left" w:pos="6412"/>
-          <w:tab w:val="left" w:pos="7328"/>
-          <w:tab w:val="left" w:pos="8244"/>
-          <w:tab w:val="left" w:pos="9160"/>
-          <w:tab w:val="left" w:pos="10076"/>
-          <w:tab w:val="left" w:pos="10992"/>
-          <w:tab w:val="left" w:pos="11908"/>
-          <w:tab w:val="left" w:pos="12824"/>
-          <w:tab w:val="left" w:pos="13740"/>
-          <w:tab w:val="left" w:pos="14656"/>
-        </w:tabs>
-        <w:spacing w:after="0" w:line="240" w:lineRule="auto"/>
-        <w:rPr>
-          <w:rFonts w:ascii="Courier New" w:eastAsia="Times New Roman" w:hAnsi="Courier New" w:cs="Courier New"/>
-          <w:sz w:val="20"/>
-          <w:szCs w:val="20"/>
-          <w:lang w:eastAsia="en-IN"/>
-        </w:rPr>
-      </w:pPr>
-      <w:r>
-        <w:rPr>
-          <w:rFonts w:ascii="Courier New" w:eastAsia="Times New Roman" w:hAnsi="Courier New" w:cs="Courier New"/>
-          <w:sz w:val="20"/>
-          <w:szCs w:val="20"/>
-          <w:lang w:eastAsia="en-IN"/>
-        </w:rPr>
-        <w:t>word_tf_idf %&gt;%</w:t>
-      </w:r>
-    </w:p>
-    <w:p>
-      <w:pPr>
-        <w:tabs>
-          <w:tab w:val="left" w:pos="916"/>
-          <w:tab w:val="left" w:pos="1832"/>
-          <w:tab w:val="left" w:pos="2748"/>
-          <w:tab w:val="left" w:pos="3664"/>
-          <w:tab w:val="left" w:pos="4580"/>
-          <w:tab w:val="left" w:pos="5496"/>
-          <w:tab w:val="left" w:pos="6412"/>
-          <w:tab w:val="left" w:pos="7328"/>
-          <w:tab w:val="left" w:pos="8244"/>
-          <w:tab w:val="left" w:pos="9160"/>
-          <w:tab w:val="left" w:pos="10076"/>
-          <w:tab w:val="left" w:pos="10992"/>
-          <w:tab w:val="left" w:pos="11908"/>
-          <w:tab w:val="left" w:pos="12824"/>
-          <w:tab w:val="left" w:pos="13740"/>
-          <w:tab w:val="left" w:pos="14656"/>
-        </w:tabs>
-        <w:spacing w:after="0" w:line="240" w:lineRule="auto"/>
-        <w:rPr>
-          <w:rFonts w:ascii="Courier New" w:eastAsia="Times New Roman" w:hAnsi="Courier New" w:cs="Courier New"/>
-          <w:sz w:val="20"/>
-          <w:szCs w:val="20"/>
-          <w:lang w:eastAsia="en-IN"/>
-        </w:rPr>
-      </w:pPr>
-      <w:r>
-        <w:rPr>
-          <w:rFonts w:ascii="Courier New" w:eastAsia="Times New Roman" w:hAnsi="Courier New" w:cs="Courier New"/>
-          <w:sz w:val="20"/>
-          <w:szCs w:val="20"/>
-          <w:lang w:eastAsia="en-IN"/>
-        </w:rPr>
-        <w:t xml:space="preserve">  filter(screen_name %in% selected) %&gt;%</w:t>
-      </w:r>
-    </w:p>
-    <w:p>
-      <w:pPr>
-        <w:tabs>
-          <w:tab w:val="left" w:pos="916"/>
-          <w:tab w:val="left" w:pos="1832"/>
-          <w:tab w:val="left" w:pos="2748"/>
-          <w:tab w:val="left" w:pos="3664"/>
-          <w:tab w:val="left" w:pos="4580"/>
-          <w:tab w:val="left" w:pos="5496"/>
-          <w:tab w:val="left" w:pos="6412"/>
-          <w:tab w:val="left" w:pos="7328"/>
-          <w:tab w:val="left" w:pos="8244"/>
-          <w:tab w:val="left" w:pos="9160"/>
-          <w:tab w:val="left" w:pos="10076"/>
-          <w:tab w:val="left" w:pos="10992"/>
-          <w:tab w:val="left" w:pos="11908"/>
-          <w:tab w:val="left" w:pos="12824"/>
-          <w:tab w:val="left" w:pos="13740"/>
-          <w:tab w:val="left" w:pos="14656"/>
-        </w:tabs>
-        <w:spacing w:after="0" w:line="240" w:lineRule="auto"/>
-        <w:rPr>
-          <w:rFonts w:ascii="Courier New" w:eastAsia="Times New Roman" w:hAnsi="Courier New" w:cs="Courier New"/>
-          <w:sz w:val="20"/>
-          <w:szCs w:val="20"/>
-          <w:lang w:eastAsia="en-IN"/>
-        </w:rPr>
-      </w:pPr>
-      <w:r>
-        <w:rPr>
-          <w:rFonts w:ascii="Courier New" w:eastAsia="Times New Roman" w:hAnsi="Courier New" w:cs="Courier New"/>
-          <w:sz w:val="20"/>
-          <w:szCs w:val="20"/>
-          <w:lang w:eastAsia="en-IN"/>
-        </w:rPr>
-        <w:t xml:space="preserve">  group_by(screen_name) %&gt;%</w:t>
-      </w:r>
-    </w:p>
-    <w:p>
-      <w:pPr>
-        <w:tabs>
-          <w:tab w:val="left" w:pos="916"/>
-          <w:tab w:val="left" w:pos="1832"/>
-          <w:tab w:val="left" w:pos="2748"/>
-          <w:tab w:val="left" w:pos="3664"/>
-          <w:tab w:val="left" w:pos="4580"/>
-          <w:tab w:val="left" w:pos="5496"/>
-          <w:tab w:val="left" w:pos="6412"/>
-          <w:tab w:val="left" w:pos="7328"/>
-          <w:tab w:val="left" w:pos="8244"/>
-          <w:tab w:val="left" w:pos="9160"/>
-          <w:tab w:val="left" w:pos="10076"/>
-          <w:tab w:val="left" w:pos="10992"/>
-          <w:tab w:val="left" w:pos="11908"/>
-          <w:tab w:val="left" w:pos="12824"/>
-          <w:tab w:val="left" w:pos="13740"/>
-          <w:tab w:val="left" w:pos="14656"/>
-        </w:tabs>
-        <w:spacing w:after="0" w:line="240" w:lineRule="auto"/>
-        <w:rPr>
-          <w:rFonts w:ascii="Courier New" w:eastAsia="Times New Roman" w:hAnsi="Courier New" w:cs="Courier New"/>
-          <w:sz w:val="20"/>
-          <w:szCs w:val="20"/>
-          <w:lang w:eastAsia="en-IN"/>
-        </w:rPr>
-      </w:pPr>
-      <w:r>
-        <w:rPr>
-          <w:rFonts w:ascii="Courier New" w:eastAsia="Times New Roman" w:hAnsi="Courier New" w:cs="Courier New"/>
-          <w:sz w:val="20"/>
-          <w:szCs w:val="20"/>
-          <w:lang w:eastAsia="en-IN"/>
-        </w:rPr>
-        <w:t xml:space="preserve">  top_n(12, tf_idf) %&gt;%</w:t>
-      </w:r>
-    </w:p>
-    <w:p>
-      <w:pPr>
-        <w:tabs>
-          <w:tab w:val="left" w:pos="916"/>
-          <w:tab w:val="left" w:pos="1832"/>
-          <w:tab w:val="left" w:pos="2748"/>
-          <w:tab w:val="left" w:pos="3664"/>
-          <w:tab w:val="left" w:pos="4580"/>
-          <w:tab w:val="left" w:pos="5496"/>
-          <w:tab w:val="left" w:pos="6412"/>
-          <w:tab w:val="left" w:pos="7328"/>
-          <w:tab w:val="left" w:pos="8244"/>
-          <w:tab w:val="left" w:pos="9160"/>
-          <w:tab w:val="left" w:pos="10076"/>
-          <w:tab w:val="left" w:pos="10992"/>
-          <w:tab w:val="left" w:pos="11908"/>
-          <w:tab w:val="left" w:pos="12824"/>
-          <w:tab w:val="left" w:pos="13740"/>
-          <w:tab w:val="left" w:pos="14656"/>
-        </w:tabs>
-        <w:spacing w:after="0" w:line="240" w:lineRule="auto"/>
-        <w:rPr>
-          <w:rFonts w:ascii="Courier New" w:eastAsia="Times New Roman" w:hAnsi="Courier New" w:cs="Courier New"/>
-          <w:sz w:val="20"/>
-          <w:szCs w:val="20"/>
-          <w:lang w:eastAsia="en-IN"/>
-        </w:rPr>
-      </w:pPr>
-      <w:r>
-        <w:rPr>
-          <w:rFonts w:ascii="Courier New" w:eastAsia="Times New Roman" w:hAnsi="Courier New" w:cs="Courier New"/>
-          <w:sz w:val="20"/>
-          <w:szCs w:val="20"/>
-          <w:lang w:eastAsia="en-IN"/>
-        </w:rPr>
-        <w:t xml:space="preserve">  ungroup() %&gt;%</w:t>
-      </w:r>
-    </w:p>
-    <w:p>
-      <w:pPr>
-        <w:tabs>
-          <w:tab w:val="left" w:pos="916"/>
-          <w:tab w:val="left" w:pos="1832"/>
-          <w:tab w:val="left" w:pos="2748"/>
-          <w:tab w:val="left" w:pos="3664"/>
-          <w:tab w:val="left" w:pos="4580"/>
-          <w:tab w:val="left" w:pos="5496"/>
-          <w:tab w:val="left" w:pos="6412"/>
-          <w:tab w:val="left" w:pos="7328"/>
-          <w:tab w:val="left" w:pos="8244"/>
-          <w:tab w:val="left" w:pos="9160"/>
-          <w:tab w:val="left" w:pos="10076"/>
-          <w:tab w:val="left" w:pos="10992"/>
-          <w:tab w:val="left" w:pos="11908"/>
-          <w:tab w:val="left" w:pos="12824"/>
-          <w:tab w:val="left" w:pos="13740"/>
-          <w:tab w:val="left" w:pos="14656"/>
-        </w:tabs>
-        <w:spacing w:after="0" w:line="240" w:lineRule="auto"/>
-        <w:rPr>
-          <w:rFonts w:ascii="Courier New" w:eastAsia="Times New Roman" w:hAnsi="Courier New" w:cs="Courier New"/>
-          <w:sz w:val="20"/>
-          <w:szCs w:val="20"/>
-          <w:lang w:eastAsia="en-IN"/>
-        </w:rPr>
-      </w:pPr>
-      <w:r>
-        <w:rPr>
-          <w:rFonts w:ascii="Courier New" w:eastAsia="Times New Roman" w:hAnsi="Courier New" w:cs="Courier New"/>
-          <w:sz w:val="20"/>
-          <w:szCs w:val="20"/>
-          <w:lang w:eastAsia="en-IN"/>
-        </w:rPr>
-        <w:t xml:space="preserve">  mutate(word = reorder_within(word, tf_idf, screen_name)) %&gt;%</w:t>
-      </w:r>
-    </w:p>
-    <w:p>
-      <w:pPr>
-        <w:tabs>
-          <w:tab w:val="left" w:pos="916"/>
-          <w:tab w:val="left" w:pos="1832"/>
-          <w:tab w:val="left" w:pos="2748"/>
-          <w:tab w:val="left" w:pos="3664"/>
-          <w:tab w:val="left" w:pos="4580"/>
-          <w:tab w:val="left" w:pos="5496"/>
-          <w:tab w:val="left" w:pos="6412"/>
-          <w:tab w:val="left" w:pos="7328"/>
-          <w:tab w:val="left" w:pos="8244"/>
-          <w:tab w:val="left" w:pos="9160"/>
-          <w:tab w:val="left" w:pos="10076"/>
-          <w:tab w:val="left" w:pos="10992"/>
-          <w:tab w:val="left" w:pos="11908"/>
-          <w:tab w:val="left" w:pos="12824"/>
-          <w:tab w:val="left" w:pos="13740"/>
-          <w:tab w:val="left" w:pos="14656"/>
-        </w:tabs>
-        <w:spacing w:after="0" w:line="240" w:lineRule="auto"/>
-        <w:rPr>
-          <w:rFonts w:ascii="Courier New" w:eastAsia="Times New Roman" w:hAnsi="Courier New" w:cs="Courier New"/>
-          <w:sz w:val="20"/>
-          <w:szCs w:val="20"/>
-          <w:lang w:eastAsia="en-IN"/>
-        </w:rPr>
-      </w:pPr>
-      <w:r>
-        <w:rPr>
-          <w:rFonts w:ascii="Courier New" w:eastAsia="Times New Roman" w:hAnsi="Courier New" w:cs="Courier New"/>
-          <w:sz w:val="20"/>
-          <w:szCs w:val="20"/>
-          <w:lang w:eastAsia="en-IN"/>
-        </w:rPr>
-        <w:t xml:space="preserve">  ggplot(aes(word, tf_idf, fill = screen_name)) +</w:t>
-      </w:r>
-    </w:p>
-    <w:p>
-      <w:pPr>
-        <w:tabs>
-          <w:tab w:val="left" w:pos="916"/>
-          <w:tab w:val="left" w:pos="1832"/>
-          <w:tab w:val="left" w:pos="2748"/>
-          <w:tab w:val="left" w:pos="3664"/>
-          <w:tab w:val="left" w:pos="4580"/>
-          <w:tab w:val="left" w:pos="5496"/>
-          <w:tab w:val="left" w:pos="6412"/>
-          <w:tab w:val="left" w:pos="7328"/>
-          <w:tab w:val="left" w:pos="8244"/>
-          <w:tab w:val="left" w:pos="9160"/>
-          <w:tab w:val="left" w:pos="10076"/>
-          <w:tab w:val="left" w:pos="10992"/>
-          <w:tab w:val="left" w:pos="11908"/>
-          <w:tab w:val="left" w:pos="12824"/>
-          <w:tab w:val="left" w:pos="13740"/>
-          <w:tab w:val="left" w:pos="14656"/>
-        </w:tabs>
-        <w:spacing w:after="0" w:line="240" w:lineRule="auto"/>
-        <w:rPr>
-          <w:rFonts w:ascii="Courier New" w:eastAsia="Times New Roman" w:hAnsi="Courier New" w:cs="Courier New"/>
-          <w:sz w:val="20"/>
-          <w:szCs w:val="20"/>
-          <w:lang w:eastAsia="en-IN"/>
-        </w:rPr>
-      </w:pPr>
-      <w:r>
-        <w:rPr>
-          <w:rFonts w:ascii="Courier New" w:eastAsia="Times New Roman" w:hAnsi="Courier New" w:cs="Courier New"/>
-          <w:sz w:val="20"/>
-          <w:szCs w:val="20"/>
-          <w:lang w:eastAsia="en-IN"/>
-        </w:rPr>
-        <w:t xml:space="preserve">  geom_col(show.legend = FALSE) +</w:t>
-      </w:r>
-    </w:p>
-    <w:p>
-      <w:pPr>
-        <w:tabs>
-          <w:tab w:val="left" w:pos="916"/>
-          <w:tab w:val="left" w:pos="1832"/>
-          <w:tab w:val="left" w:pos="2748"/>
-          <w:tab w:val="left" w:pos="3664"/>
-          <w:tab w:val="left" w:pos="4580"/>
-          <w:tab w:val="left" w:pos="5496"/>
-          <w:tab w:val="left" w:pos="6412"/>
-          <w:tab w:val="left" w:pos="7328"/>
-          <w:tab w:val="left" w:pos="8244"/>
-          <w:tab w:val="left" w:pos="9160"/>
-          <w:tab w:val="left" w:pos="10076"/>
-          <w:tab w:val="left" w:pos="10992"/>
-          <w:tab w:val="left" w:pos="11908"/>
-          <w:tab w:val="left" w:pos="12824"/>
-          <w:tab w:val="left" w:pos="13740"/>
-          <w:tab w:val="left" w:pos="14656"/>
-        </w:tabs>
-        <w:spacing w:after="0" w:line="240" w:lineRule="auto"/>
-        <w:rPr>
-          <w:rFonts w:ascii="Courier New" w:eastAsia="Times New Roman" w:hAnsi="Courier New" w:cs="Courier New"/>
-          <w:sz w:val="20"/>
-          <w:szCs w:val="20"/>
-          <w:lang w:eastAsia="en-IN"/>
-        </w:rPr>
-      </w:pPr>
-      <w:r>
-        <w:rPr>
-          <w:rFonts w:ascii="Courier New" w:eastAsia="Times New Roman" w:hAnsi="Courier New" w:cs="Courier New"/>
-          <w:sz w:val="20"/>
-          <w:szCs w:val="20"/>
-          <w:lang w:eastAsia="en-IN"/>
-        </w:rPr>
-        <w:t xml:space="preserve">  scale_x_reordered() +</w:t>
-      </w:r>
-    </w:p>
-    <w:p>
-      <w:pPr>
-        <w:tabs>
-          <w:tab w:val="left" w:pos="916"/>
-          <w:tab w:val="left" w:pos="1832"/>
-          <w:tab w:val="left" w:pos="2748"/>
-          <w:tab w:val="left" w:pos="3664"/>
-          <w:tab w:val="left" w:pos="4580"/>
-          <w:tab w:val="left" w:pos="5496"/>
-          <w:tab w:val="left" w:pos="6412"/>
-          <w:tab w:val="left" w:pos="7328"/>
-          <w:tab w:val="left" w:pos="8244"/>
-          <w:tab w:val="left" w:pos="9160"/>
-          <w:tab w:val="left" w:pos="10076"/>
-          <w:tab w:val="left" w:pos="10992"/>
-          <w:tab w:val="left" w:pos="11908"/>
-          <w:tab w:val="left" w:pos="12824"/>
-          <w:tab w:val="left" w:pos="13740"/>
-          <w:tab w:val="left" w:pos="14656"/>
-        </w:tabs>
-        <w:spacing w:after="0" w:line="240" w:lineRule="auto"/>
-        <w:rPr>
-          <w:rFonts w:ascii="Courier New" w:eastAsia="Times New Roman" w:hAnsi="Courier New" w:cs="Courier New"/>
-          <w:sz w:val="20"/>
-          <w:szCs w:val="20"/>
-          <w:lang w:eastAsia="en-IN"/>
-        </w:rPr>
-      </w:pPr>
-      <w:r>
-        <w:rPr>
-          <w:rFonts w:ascii="Courier New" w:eastAsia="Times New Roman" w:hAnsi="Courier New" w:cs="Courier New"/>
-          <w:sz w:val="20"/>
-          <w:szCs w:val="20"/>
-          <w:lang w:eastAsia="en-IN"/>
-        </w:rPr>
-        <w:t xml:space="preserve">  coord_flip() +</w:t>
-      </w:r>
-    </w:p>
-    <w:p>
-      <w:pPr>
-        <w:tabs>
-          <w:tab w:val="left" w:pos="916"/>
-          <w:tab w:val="left" w:pos="1832"/>
-          <w:tab w:val="left" w:pos="2748"/>
-          <w:tab w:val="left" w:pos="3664"/>
-          <w:tab w:val="left" w:pos="4580"/>
-          <w:tab w:val="left" w:pos="5496"/>
-          <w:tab w:val="left" w:pos="6412"/>
-          <w:tab w:val="left" w:pos="7328"/>
-          <w:tab w:val="left" w:pos="8244"/>
-          <w:tab w:val="left" w:pos="9160"/>
-          <w:tab w:val="left" w:pos="10076"/>
-          <w:tab w:val="left" w:pos="10992"/>
-          <w:tab w:val="left" w:pos="11908"/>
-          <w:tab w:val="left" w:pos="12824"/>
-          <w:tab w:val="left" w:pos="13740"/>
-          <w:tab w:val="left" w:pos="14656"/>
-        </w:tabs>
-        <w:spacing w:after="0" w:line="240" w:lineRule="auto"/>
-        <w:rPr>
-          <w:rFonts w:ascii="Courier New" w:eastAsia="Times New Roman" w:hAnsi="Courier New" w:cs="Courier New"/>
-          <w:sz w:val="20"/>
-          <w:szCs w:val="20"/>
-          <w:lang w:eastAsia="en-IN"/>
-        </w:rPr>
-      </w:pPr>
-      <w:r>
-        <w:rPr>
-          <w:rFonts w:ascii="Courier New" w:eastAsia="Times New Roman" w:hAnsi="Courier New" w:cs="Courier New"/>
-          <w:sz w:val="20"/>
-          <w:szCs w:val="20"/>
-          <w:lang w:eastAsia="en-IN"/>
-        </w:rPr>
-        <w:t xml:space="preserve">  facet_wrap(~ screen_name, scales = "free_y") +</w:t>
-      </w:r>
-    </w:p>
-    <w:p>
-      <w:pPr>
-        <w:tabs>
-          <w:tab w:val="left" w:pos="916"/>
-          <w:tab w:val="left" w:pos="1832"/>
-          <w:tab w:val="left" w:pos="2748"/>
-          <w:tab w:val="left" w:pos="3664"/>
-          <w:tab w:val="left" w:pos="4580"/>
-          <w:tab w:val="left" w:pos="5496"/>
-          <w:tab w:val="left" w:pos="6412"/>
-          <w:tab w:val="left" w:pos="7328"/>
-          <w:tab w:val="left" w:pos="8244"/>
-          <w:tab w:val="left" w:pos="9160"/>
-          <w:tab w:val="left" w:pos="10076"/>
-          <w:tab w:val="left" w:pos="10992"/>
-          <w:tab w:val="left" w:pos="11908"/>
-          <w:tab w:val="left" w:pos="12824"/>
-          <w:tab w:val="left" w:pos="13740"/>
-          <w:tab w:val="left" w:pos="14656"/>
-        </w:tabs>
-        <w:spacing w:after="0" w:line="240" w:lineRule="auto"/>
-        <w:rPr>
-          <w:rFonts w:ascii="Courier New" w:eastAsia="Times New Roman" w:hAnsi="Courier New" w:cs="Courier New"/>
-          <w:sz w:val="20"/>
-          <w:szCs w:val="20"/>
-          <w:lang w:eastAsia="en-IN"/>
-        </w:rPr>
-      </w:pPr>
-      <w:r>
-        <w:rPr>
-          <w:rFonts w:ascii="Courier New" w:eastAsia="Times New Roman" w:hAnsi="Courier New" w:cs="Courier New"/>
-          <w:sz w:val="20"/>
-          <w:szCs w:val="20"/>
-          <w:lang w:eastAsia="en-IN"/>
-        </w:rPr>
-        <w:t xml:space="preserve">  labs(x = "",</w:t>
-      </w:r>
-    </w:p>
-    <w:p>
-      <w:pPr>
-        <w:tabs>
-          <w:tab w:val="left" w:pos="916"/>
-          <w:tab w:val="left" w:pos="1832"/>
-          <w:tab w:val="left" w:pos="2748"/>
-          <w:tab w:val="left" w:pos="3664"/>
-          <w:tab w:val="left" w:pos="4580"/>
-          <w:tab w:val="left" w:pos="5496"/>
-          <w:tab w:val="left" w:pos="6412"/>
-          <w:tab w:val="left" w:pos="7328"/>
-          <w:tab w:val="left" w:pos="8244"/>
-          <w:tab w:val="left" w:pos="9160"/>
-          <w:tab w:val="left" w:pos="10076"/>
-          <w:tab w:val="left" w:pos="10992"/>
-          <w:tab w:val="left" w:pos="11908"/>
-          <w:tab w:val="left" w:pos="12824"/>
-          <w:tab w:val="left" w:pos="13740"/>
-          <w:tab w:val="left" w:pos="14656"/>
-        </w:tabs>
-        <w:spacing w:after="0" w:line="240" w:lineRule="auto"/>
-        <w:rPr>
-          <w:rFonts w:ascii="Courier New" w:eastAsia="Times New Roman" w:hAnsi="Courier New" w:cs="Courier New"/>
-          <w:sz w:val="20"/>
-          <w:szCs w:val="20"/>
-          <w:lang w:eastAsia="en-IN"/>
-        </w:rPr>
-      </w:pPr>
-      <w:r>
-        <w:rPr>
-          <w:rFonts w:ascii="Courier New" w:eastAsia="Times New Roman" w:hAnsi="Courier New" w:cs="Courier New"/>
-          <w:sz w:val="20"/>
-          <w:szCs w:val="20"/>
-          <w:lang w:eastAsia="en-IN"/>
-        </w:rPr>
-        <w:t xml:space="preserve">       y = "TF-IDF vectors of this word for this user",</w:t>
-      </w:r>
-    </w:p>
-    <w:p>
-      <w:pPr>
-        <w:tabs>
-          <w:tab w:val="left" w:pos="916"/>
-          <w:tab w:val="left" w:pos="1832"/>
-          <w:tab w:val="left" w:pos="2748"/>
-          <w:tab w:val="left" w:pos="3664"/>
-          <w:tab w:val="left" w:pos="4580"/>
-          <w:tab w:val="left" w:pos="5496"/>
-          <w:tab w:val="left" w:pos="6412"/>
-          <w:tab w:val="left" w:pos="7328"/>
-          <w:tab w:val="left" w:pos="8244"/>
-          <w:tab w:val="left" w:pos="9160"/>
-          <w:tab w:val="left" w:pos="10076"/>
-          <w:tab w:val="left" w:pos="10992"/>
-          <w:tab w:val="left" w:pos="11908"/>
-          <w:tab w:val="left" w:pos="12824"/>
-          <w:tab w:val="left" w:pos="13740"/>
-          <w:tab w:val="left" w:pos="14656"/>
-        </w:tabs>
-        <w:spacing w:after="0" w:line="240" w:lineRule="auto"/>
-        <w:rPr>
-          <w:rFonts w:ascii="Courier New" w:eastAsia="Times New Roman" w:hAnsi="Courier New" w:cs="Courier New"/>
-          <w:sz w:val="20"/>
-          <w:szCs w:val="20"/>
-          <w:lang w:eastAsia="en-IN"/>
-        </w:rPr>
-      </w:pPr>
-      <w:r>
-        <w:rPr>
-          <w:rFonts w:ascii="Courier New" w:eastAsia="Times New Roman" w:hAnsi="Courier New" w:cs="Courier New"/>
-          <w:sz w:val="20"/>
-          <w:szCs w:val="20"/>
-          <w:lang w:eastAsia="en-IN"/>
-        </w:rPr>
-        <w:t xml:space="preserve">       title = "TF-IDF: top words for selected staff members")</w:t>
-      </w:r>
-    </w:p>
-    <w:p>
-      <w:pPr>
-        <w:spacing w:before="100" w:beforeAutospacing="1" w:after="100" w:afterAutospacing="1" w:line="240" w:lineRule="auto"/>
-        <w:rPr>
-          <w:rFonts w:ascii="Times New Roman" w:eastAsia="Times New Roman" w:hAnsi="Times New Roman" w:cs="Times New Roman"/>
-          <w:sz w:val="20"/>
-          <w:szCs w:val="20"/>
-          <w:lang w:eastAsia="en-IN"/>
-        </w:rPr>
-      </w:pPr>
-      <w:r>
-        <w:rPr>
-          <w:rFonts w:ascii="Times New Roman" w:eastAsia="Times New Roman" w:hAnsi="Times New Roman" w:cs="Times New Roman"/>
-          <w:noProof/>
-          <w:sz w:val="20"/>
-          <w:szCs w:val="20"/>
-          <w:lang w:eastAsia="en-IN"/>
-        </w:rPr>
-        <w:lastRenderedPageBreak/>
-        <w:drawing>
-          <wp:inline distT="0" distB="0" distL="0" distR="0" wp14:anchorId="37496D6F" wp14:editId="16F801FC">
-            <wp:extent cx="4335780" cy="3093720"/>
-            <wp:effectExtent l="0" t="0" r="7620" b="0"/>
-            <wp:docPr id="2" name="Picture 2" descr="center"/>
-            <wp:cNvGraphicFramePr>
-              <a:graphicFrameLocks xmlns:a="http://schemas.openxmlformats.org/drawingml/2006/main" noChangeAspect="1"/>
-            </wp:cNvGraphicFramePr>
-            <a:graphic xmlns:a="http://schemas.openxmlformats.org/drawingml/2006/main">
-              <a:graphicData uri="http://schemas.openxmlformats.org/drawingml/2006/picture">
-                <pic:pic xmlns:pic="http://schemas.openxmlformats.org/drawingml/2006/picture">
-                  <pic:nvPicPr>
-                    <pic:cNvPr id="0" name="Picture 2" descr="center"/>
-                    <pic:cNvPicPr>
-                      <a:picLocks noChangeAspect="1" noChangeArrowheads="1"/>
-                    </pic:cNvPicPr>
-                  </pic:nvPicPr>
-                  <pic:blipFill>
-                    <a:blip r:embed="rId23">
-                      <a:extLst>
-                        <a:ext uri="{28A0092B-C50C-407E-A947-70E740481C1C}">
-                          <a14:useLocalDpi xmlns:a14="http://schemas.microsoft.com/office/drawing/2010/main" val="0"/>
-                        </a:ext>
-                      </a:extLst>
-                    </a:blip>
-                    <a:srcRect/>
-                    <a:stretch>
-                      <a:fillRect/>
-                    </a:stretch>
-                  </pic:blipFill>
-                  <pic:spPr bwMode="auto">
-                    <a:xfrm>
-                      <a:off x="0" y="0"/>
-                      <a:ext cx="4335780" cy="3093720"/>
-                    </a:xfrm>
-                    <a:prstGeom prst="rect">
-                      <a:avLst/>
-                    </a:prstGeom>
-                    <a:noFill/>
-                    <a:ln>
-                      <a:noFill/>
-                    </a:ln>
-                  </pic:spPr>
-                </pic:pic>
-              </a:graphicData>
-            </a:graphic>
-          </wp:inline>
-        </w:drawing>
-      </w:r>
-    </w:p>
-    <w:p>
-      <w:pPr>
-        <w:spacing w:before="100" w:beforeAutospacing="1" w:after="100" w:afterAutospacing="1" w:line="240" w:lineRule="auto"/>
-        <w:rPr>
-          <w:rFonts w:ascii="Times New Roman" w:eastAsia="Times New Roman" w:hAnsi="Times New Roman" w:cs="Times New Roman"/>
-          <w:sz w:val="20"/>
-          <w:szCs w:val="20"/>
-          <w:lang w:eastAsia="en-IN"/>
-        </w:rPr>
-      </w:pPr>
-      <w:r>
-        <w:rPr>
-          <w:rFonts w:ascii="Times New Roman" w:eastAsia="Times New Roman" w:hAnsi="Times New Roman" w:cs="Times New Roman"/>
-          <w:sz w:val="20"/>
-          <w:szCs w:val="20"/>
-          <w:lang w:eastAsia="en-IN"/>
-        </w:rPr>
-        <w:t xml:space="preserve">This gives us a set of words that are quite specific to each account. For instance, @DeptVetAffairs uses hashtags like “#vantagepoint” and “#veteranoftheday” that almost no other account in this set would use. Words that are specific to Trump include “witch” (as in “witch hunt”), “fake” (as in “fake news”) and other phrases that he tends to fixate on while other government officials don’t. (See </w:t>
-      </w:r>
-      <w:hyperlink r:id="rId24" w:tgtFrame="_blank" w:history="1">
-        <w:r>
-          <w:rPr>
-            <w:rFonts w:ascii="Times New Roman" w:eastAsia="Times New Roman" w:hAnsi="Times New Roman" w:cs="Times New Roman"/>
-            <w:color w:val="0000FF"/>
-            <w:sz w:val="20"/>
-            <w:szCs w:val="20"/>
-            <w:u w:val="single"/>
-            <w:lang w:eastAsia="en-IN"/>
-          </w:rPr>
-          <w:t>here</w:t>
-        </w:r>
-      </w:hyperlink>
-      <w:r>
-        <w:rPr>
-          <w:rFonts w:ascii="Times New Roman" w:eastAsia="Times New Roman" w:hAnsi="Times New Roman" w:cs="Times New Roman"/>
-          <w:sz w:val="20"/>
-          <w:szCs w:val="20"/>
-          <w:lang w:eastAsia="en-IN"/>
-        </w:rPr>
-        <w:t xml:space="preserve"> for my text analysis of Trump’s tweets as of August 2017).</w:t>
-      </w:r>
-    </w:p>
-    <w:p>
-      <w:pPr>
-        <w:spacing w:before="100" w:beforeAutospacing="1" w:after="100" w:afterAutospacing="1" w:line="240" w:lineRule="auto"/>
-        <w:rPr>
-          <w:rFonts w:ascii="Times New Roman" w:eastAsia="Times New Roman" w:hAnsi="Times New Roman" w:cs="Times New Roman"/>
-          <w:sz w:val="20"/>
-          <w:szCs w:val="20"/>
-          <w:lang w:eastAsia="en-IN"/>
-        </w:rPr>
-      </w:pPr>
-      <w:r>
-        <w:rPr>
-          <w:rFonts w:ascii="Times New Roman" w:eastAsia="Times New Roman" w:hAnsi="Times New Roman" w:cs="Times New Roman"/>
-          <w:sz w:val="20"/>
-          <w:szCs w:val="20"/>
-          <w:lang w:eastAsia="en-IN"/>
-        </w:rPr>
-        <w:t>This shows how TF-IDF offers us a vector (an association of each word with a number) that describes the unique signature of that document. To compare our documents (the op-ed with each Twitter account), we’ll be comparing those vectors.</w:t>
-      </w:r>
-    </w:p>
-    <w:p>
-      <w:pPr>
-        <w:spacing w:before="100" w:beforeAutospacing="1" w:after="100" w:afterAutospacing="1" w:line="240" w:lineRule="auto"/>
-        <w:outlineLvl w:val="2"/>
-        <w:rPr>
-          <w:rFonts w:ascii="Times New Roman" w:eastAsia="Times New Roman" w:hAnsi="Times New Roman" w:cs="Times New Roman"/>
-          <w:b/>
-          <w:bCs/>
-          <w:sz w:val="27"/>
-          <w:szCs w:val="27"/>
-          <w:lang w:eastAsia="en-IN"/>
-        </w:rPr>
-      </w:pPr>
-      <w:r>
-        <w:rPr>
-          <w:rFonts w:ascii="Times New Roman" w:eastAsia="Times New Roman" w:hAnsi="Times New Roman" w:cs="Times New Roman"/>
-          <w:b/>
-          <w:bCs/>
-          <w:sz w:val="27"/>
-          <w:szCs w:val="27"/>
-          <w:lang w:eastAsia="en-IN"/>
-        </w:rPr>
-        <w:t>The widyr package: cosine similarity</w:t>
-      </w:r>
-    </w:p>
-    <w:p>
-      <w:pPr>
-        <w:spacing w:before="100" w:beforeAutospacing="1" w:after="100" w:afterAutospacing="1" w:line="240" w:lineRule="auto"/>
-        <w:rPr>
-          <w:rFonts w:ascii="Times New Roman" w:eastAsia="Times New Roman" w:hAnsi="Times New Roman" w:cs="Times New Roman"/>
-          <w:sz w:val="20"/>
-          <w:szCs w:val="20"/>
-          <w:lang w:eastAsia="en-IN"/>
-        </w:rPr>
-      </w:pPr>
-      <w:r>
-        <w:rPr>
-          <w:rFonts w:ascii="Times New Roman" w:eastAsia="Times New Roman" w:hAnsi="Times New Roman" w:cs="Times New Roman"/>
-          <w:sz w:val="20"/>
-          <w:szCs w:val="20"/>
-          <w:lang w:eastAsia="en-IN"/>
-        </w:rPr>
-        <w:t xml:space="preserve">How can we compare two vectors to get a measure of document similarity? There are many approaches, but perhaps the most common for comparing TF-IDF vectors is </w:t>
-      </w:r>
-      <w:hyperlink r:id="rId25" w:tgtFrame="_blank" w:history="1">
-        <w:r>
-          <w:rPr>
-            <w:rFonts w:ascii="Times New Roman" w:eastAsia="Times New Roman" w:hAnsi="Times New Roman" w:cs="Times New Roman"/>
-            <w:color w:val="0000FF"/>
-            <w:sz w:val="20"/>
-            <w:szCs w:val="20"/>
-            <w:u w:val="single"/>
-            <w:lang w:eastAsia="en-IN"/>
-          </w:rPr>
-          <w:t>cosine similarity</w:t>
-        </w:r>
-      </w:hyperlink>
-      <w:r>
-        <w:rPr>
-          <w:rFonts w:ascii="Times New Roman" w:eastAsia="Times New Roman" w:hAnsi="Times New Roman" w:cs="Times New Roman"/>
-          <w:sz w:val="20"/>
-          <w:szCs w:val="20"/>
-          <w:lang w:eastAsia="en-IN"/>
-        </w:rPr>
-        <w:t>. This is a combination of a dot product (multiplying the same term in document X and document Y together) and a normalization (dividing by the magnitudes of the vectors).</w:t>
-      </w:r>
-    </w:p>
-    <w:p>
-      <w:pPr>
-        <w:spacing w:before="100" w:beforeAutospacing="1" w:after="100" w:afterAutospacing="1" w:line="240" w:lineRule="auto"/>
-        <w:rPr>
-          <w:rFonts w:ascii="Times New Roman" w:eastAsia="Times New Roman" w:hAnsi="Times New Roman" w:cs="Times New Roman"/>
-          <w:sz w:val="20"/>
-          <w:szCs w:val="20"/>
-          <w:lang w:eastAsia="en-IN"/>
-        </w:rPr>
-      </w:pPr>
-      <w:r>
-        <w:rPr>
-          <w:rFonts w:ascii="Times New Roman" w:eastAsia="Times New Roman" w:hAnsi="Times New Roman" w:cs="Times New Roman"/>
-          <w:noProof/>
-          <w:sz w:val="20"/>
-          <w:szCs w:val="20"/>
-          <w:lang w:eastAsia="en-IN"/>
-        </w:rPr>
-        <mc:AlternateContent>
-          <mc:Choice Requires="wps">
-            <w:drawing>
-              <wp:inline distT="0" distB="0" distL="0" distR="0" wp14:anchorId="4370DF0A" wp14:editId="5C2948D7">
-                <wp:extent cx="304800" cy="304800"/>
-                <wp:effectExtent l="0" t="0" r="0" b="0"/>
-                <wp:docPr id="1" name="AutoShape 3"/>
-                <wp:cNvGraphicFramePr>
-                  <a:graphicFrameLocks xmlns:a="http://schemas.openxmlformats.org/drawingml/2006/main" noChangeAspect="1"/>
-                </wp:cNvGraphicFramePr>
-                <a:graphic xmlns:a="http://schemas.openxmlformats.org/drawingml/2006/main">
-                  <a:graphicData uri="http://schemas.microsoft.com/office/word/2010/wordprocessingShape">
-                    <wps:wsp>
-                      <wps:cNvSpPr>
-                        <a:spLocks noChangeAspect="1" noChangeArrowheads="1"/>
-                      </wps:cNvSpPr>
-                      <wps:spPr bwMode="auto">
-                        <a:xfrm>
-                          <a:off x="0" y="0"/>
-                          <a:ext cx="304800" cy="304800"/>
-                        </a:xfrm>
-                        <a:prstGeom prst="rect">
-                          <a:avLst/>
-                        </a:prstGeom>
-                        <a:noFill/>
-                        <a:ln>
-                          <a:noFill/>
-                        </a:ln>
-                        <a:extLst>
-                          <a:ext uri="{909E8E84-426E-40DD-AFC4-6F175D3DCCD1}">
-                            <a14:hiddenFill xmlns:a14="http://schemas.microsoft.com/office/drawing/2010/main">
-                              <a:solidFill>
-                                <a:srgbClr val="FFFFFF"/>
-                              </a:solidFill>
-                            </a14:hiddenFill>
-                          </a:ext>
-                          <a:ext uri="{91240B29-F687-4F45-9708-019B960494DF}">
-                            <a14:hiddenLine xmlns:a14="http://schemas.microsoft.com/office/drawing/2010/main" w="9525">
-                              <a:solidFill>
-                                <a:srgbClr val="000000"/>
-                              </a:solidFill>
-                              <a:miter lim="800000"/>
-                              <a:headEnd/>
-                              <a:tailEnd/>
-                            </a14:hiddenLine>
-                          </a:ext>
-                        </a:extLst>
-                      </wps:spPr>
-                      <wps:bodyPr rot="0" vert="horz" wrap="square" lIns="91440" tIns="45720" rIns="91440" bIns="45720" anchor="t" anchorCtr="0" upright="1">
-                        <a:noAutofit/>
-                      </wps:bodyPr>
-                    </wps:wsp>
-                  </a:graphicData>
-                </a:graphic>
-              </wp:inline>
-            </w:drawing>
-          </mc:Choice>
-          <mc:Fallback>
-            <w:pict>
-              <v:rect w14:anchorId="35E72249" id="AutoShape 3" o:spid="_x0000_s1026" style="width:24pt;height:24pt;visibility:visible;mso-wrap-style:square;mso-left-percent:-10001;mso-top-percent:-10001;mso-position-horizontal:absolute;mso-position-horizontal-relative:char;mso-position-vertical:absolute;mso-position-vertical-relative:line;mso-left-percent:-10001;mso-top-percent:-10001;v-text-anchor:top" o:gfxdata="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" filled="f" stroked="f">
-                <o:lock v:ext="edit" aspectratio="t"/>
-                <w10:anchorlock/>
-              </v:rect>
-            </w:pict>
-          </mc:Fallback>
-        </mc:AlternateContent>
-      </w:r>
-    </w:p>
-    <w:p>
-      <w:pPr>
-        <w:spacing w:before="100" w:beforeAutospacing="1" w:after="100" w:afterAutospacing="1" w:line="240" w:lineRule="auto"/>
-        <w:rPr>
-          <w:rFonts w:ascii="Times New Roman" w:eastAsia="Times New Roman" w:hAnsi="Times New Roman" w:cs="Times New Roman"/>
-          <w:sz w:val="20"/>
-          <w:szCs w:val="20"/>
-          <w:lang w:eastAsia="en-IN"/>
-        </w:rPr>
-      </w:pPr>
-      <w:r>
-        <w:rPr>
-          <w:rFonts w:ascii="Times New Roman" w:eastAsia="Times New Roman" w:hAnsi="Times New Roman" w:cs="Times New Roman"/>
-          <w:sz w:val="20"/>
-          <w:szCs w:val="20"/>
-          <w:lang w:eastAsia="en-IN"/>
-        </w:rPr>
-        <w:t xml:space="preserve">My </w:t>
-      </w:r>
-      <w:hyperlink r:id="rId26" w:tgtFrame="_blank" w:history="1">
-        <w:r>
-          <w:rPr>
-            <w:rFonts w:ascii="Times New Roman" w:eastAsia="Times New Roman" w:hAnsi="Times New Roman" w:cs="Times New Roman"/>
-            <w:color w:val="0000FF"/>
-            <w:sz w:val="20"/>
-            <w:szCs w:val="20"/>
-            <w:u w:val="single"/>
-            <w:lang w:eastAsia="en-IN"/>
-          </w:rPr>
-          <w:t>widyr package</w:t>
-        </w:r>
-      </w:hyperlink>
-      <w:r>
-        <w:rPr>
-          <w:rFonts w:ascii="Times New Roman" w:eastAsia="Times New Roman" w:hAnsi="Times New Roman" w:cs="Times New Roman"/>
-          <w:sz w:val="20"/>
-          <w:szCs w:val="20"/>
-          <w:lang w:eastAsia="en-IN"/>
-        </w:rPr>
-        <w:t xml:space="preserve"> offers a convenient way to compute pairwise similarities on a tidy dataset:</w:t>
-      </w:r>
-    </w:p>
-    <w:p>
-      <w:pPr>
-        <w:tabs>
-          <w:tab w:val="left" w:pos="916"/>
-          <w:tab w:val="left" w:pos="1832"/>
-          <w:tab w:val="left" w:pos="2748"/>
-          <w:tab w:val="left" w:pos="3664"/>
-          <w:tab w:val="left" w:pos="4580"/>
-          <w:tab w:val="left" w:pos="5496"/>
-          <w:tab w:val="left" w:pos="6412"/>
-          <w:tab w:val="left" w:pos="7328"/>
-          <w:tab w:val="left" w:pos="8244"/>
-          <w:tab w:val="left" w:pos="9160"/>
-          <w:tab w:val="left" w:pos="10076"/>
-          <w:tab w:val="left" w:pos="10992"/>
-          <w:tab w:val="left" w:pos="11908"/>
-          <w:tab w:val="left" w:pos="12824"/>
-          <w:tab w:val="left" w:pos="13740"/>
-          <w:tab w:val="left" w:pos="14656"/>
-        </w:tabs>
-        <w:spacing w:after="0" w:line="240" w:lineRule="auto"/>
-        <w:rPr>
-          <w:rFonts w:ascii="Courier New" w:eastAsia="Times New Roman" w:hAnsi="Courier New" w:cs="Courier New"/>
-          <w:sz w:val="20"/>
-          <w:szCs w:val="20"/>
-          <w:lang w:eastAsia="en-IN"/>
-        </w:rPr>
-      </w:pPr>
-      <w:r>
-        <w:rPr>
-          <w:rFonts w:ascii="Courier New" w:eastAsia="Times New Roman" w:hAnsi="Courier New" w:cs="Courier New"/>
-          <w:sz w:val="20"/>
-          <w:szCs w:val="20"/>
-          <w:lang w:eastAsia="en-IN"/>
-        </w:rPr>
-        <w:t>library(widyr)</w:t>
-      </w:r>
-    </w:p>
-    <w:p>
-      <w:pPr>
-        <w:tabs>
-          <w:tab w:val="left" w:pos="916"/>
-          <w:tab w:val="left" w:pos="1832"/>
-          <w:tab w:val="left" w:pos="2748"/>
-          <w:tab w:val="left" w:pos="3664"/>
-          <w:tab w:val="left" w:pos="4580"/>
-          <w:tab w:val="left" w:pos="5496"/>
-          <w:tab w:val="left" w:pos="6412"/>
-          <w:tab w:val="left" w:pos="7328"/>
-          <w:tab w:val="left" w:pos="8244"/>
-          <w:tab w:val="left" w:pos="9160"/>
-          <w:tab w:val="left" w:pos="10076"/>
-          <w:tab w:val="left" w:pos="10992"/>
-          <w:tab w:val="left" w:pos="11908"/>
-          <w:tab w:val="left" w:pos="12824"/>
-          <w:tab w:val="left" w:pos="13740"/>
-          <w:tab w:val="left" w:pos="14656"/>
-        </w:tabs>
-        <w:spacing w:after="0" w:line="240" w:lineRule="auto"/>
-        <w:rPr>
-          <w:rFonts w:ascii="Courier New" w:eastAsia="Times New Roman" w:hAnsi="Courier New" w:cs="Courier New"/>
-          <w:sz w:val="20"/>
-          <w:szCs w:val="20"/>
-          <w:lang w:eastAsia="en-IN"/>
-        </w:rPr>
-      </w:pPr>
-    </w:p>
-    <w:p>
-      <w:pPr>
-        <w:tabs>
-          <w:tab w:val="left" w:pos="916"/>
-          <w:tab w:val="left" w:pos="1832"/>
-          <w:tab w:val="left" w:pos="2748"/>
-          <w:tab w:val="left" w:pos="3664"/>
-          <w:tab w:val="left" w:pos="4580"/>
-          <w:tab w:val="left" w:pos="5496"/>
-          <w:tab w:val="left" w:pos="6412"/>
-          <w:tab w:val="left" w:pos="7328"/>
-          <w:tab w:val="left" w:pos="8244"/>
-          <w:tab w:val="left" w:pos="9160"/>
-          <w:tab w:val="left" w:pos="10076"/>
-          <w:tab w:val="left" w:pos="10992"/>
-          <w:tab w:val="left" w:pos="11908"/>
-          <w:tab w:val="left" w:pos="12824"/>
-          <w:tab w:val="left" w:pos="13740"/>
-          <w:tab w:val="left" w:pos="14656"/>
-        </w:tabs>
-        <w:spacing w:after="0" w:line="240" w:lineRule="auto"/>
-        <w:rPr>
-          <w:rFonts w:ascii="Courier New" w:eastAsia="Times New Roman" w:hAnsi="Courier New" w:cs="Courier New"/>
-          <w:sz w:val="20"/>
-          <w:szCs w:val="20"/>
-          <w:lang w:eastAsia="en-IN"/>
-        </w:rPr>
-      </w:pPr>
-      <w:r>
-        <w:rPr>
-          <w:rFonts w:ascii="Courier New" w:eastAsia="Times New Roman" w:hAnsi="Courier New" w:cs="Courier New"/>
-          <w:sz w:val="20"/>
-          <w:szCs w:val="20"/>
-          <w:lang w:eastAsia="en-IN"/>
-        </w:rPr>
-        <w:t># Find similarities between screen names</w:t>
-      </w:r>
-    </w:p>
-    <w:p>
-      <w:pPr>
-        <w:tabs>
-          <w:tab w:val="left" w:pos="916"/>
-          <w:tab w:val="left" w:pos="1832"/>
-          <w:tab w:val="left" w:pos="2748"/>
-          <w:tab w:val="left" w:pos="3664"/>
-          <w:tab w:val="left" w:pos="4580"/>
-          <w:tab w:val="left" w:pos="5496"/>
-          <w:tab w:val="left" w:pos="6412"/>
-          <w:tab w:val="left" w:pos="7328"/>
-          <w:tab w:val="left" w:pos="8244"/>
-          <w:tab w:val="left" w:pos="9160"/>
-          <w:tab w:val="left" w:pos="10076"/>
-          <w:tab w:val="left" w:pos="10992"/>
-          <w:tab w:val="left" w:pos="11908"/>
-          <w:tab w:val="left" w:pos="12824"/>
-          <w:tab w:val="left" w:pos="13740"/>
-          <w:tab w:val="left" w:pos="14656"/>
-        </w:tabs>
-        <w:spacing w:after="0" w:line="240" w:lineRule="auto"/>
-        <w:rPr>
-          <w:rFonts w:ascii="Courier New" w:eastAsia="Times New Roman" w:hAnsi="Courier New" w:cs="Courier New"/>
-          <w:sz w:val="20"/>
-          <w:szCs w:val="20"/>
-          <w:lang w:eastAsia="en-IN"/>
-        </w:rPr>
-      </w:pPr>
-      <w:r>
-        <w:rPr>
-          <w:rFonts w:ascii="Courier New" w:eastAsia="Times New Roman" w:hAnsi="Courier New" w:cs="Courier New"/>
-          <w:sz w:val="20"/>
-          <w:szCs w:val="20"/>
-          <w:lang w:eastAsia="en-IN"/>
-        </w:rPr>
-        <w:t># upper = FALSE specifies that we don't want both A-B and B-A matches</w:t>
-      </w:r>
-    </w:p>
-    <w:p>
-      <w:pPr>
-        <w:tabs>
-          <w:tab w:val="left" w:pos="916"/>
-          <w:tab w:val="left" w:pos="1832"/>
-          <w:tab w:val="left" w:pos="2748"/>
-          <w:tab w:val="left" w:pos="3664"/>
-          <w:tab w:val="left" w:pos="4580"/>
-          <w:tab w:val="left" w:pos="5496"/>
-          <w:tab w:val="left" w:pos="6412"/>
-          <w:tab w:val="left" w:pos="7328"/>
-          <w:tab w:val="left" w:pos="8244"/>
-          <w:tab w:val="left" w:pos="9160"/>
-          <w:tab w:val="left" w:pos="10076"/>
-          <w:tab w:val="left" w:pos="10992"/>
-          <w:tab w:val="left" w:pos="11908"/>
-          <w:tab w:val="left" w:pos="12824"/>
-          <w:tab w:val="left" w:pos="13740"/>
-          <w:tab w:val="left" w:pos="14656"/>
-        </w:tabs>
-        <w:spacing w:after="0" w:line="240" w:lineRule="auto"/>
-        <w:rPr>
-          <w:rFonts w:ascii="Courier New" w:eastAsia="Times New Roman" w:hAnsi="Courier New" w:cs="Courier New"/>
-          <w:sz w:val="20"/>
-          <w:szCs w:val="20"/>
-          <w:lang w:eastAsia="en-IN"/>
-        </w:rPr>
-      </w:pPr>
-      <w:r>
-        <w:rPr>
-          <w:rFonts w:ascii="Courier New" w:eastAsia="Times New Roman" w:hAnsi="Courier New" w:cs="Courier New"/>
-          <w:sz w:val="20"/>
-          <w:szCs w:val="20"/>
-          <w:lang w:eastAsia="en-IN"/>
-        </w:rPr>
-        <w:t>word_tf_idf %&gt;%</w:t>
-      </w:r>
-    </w:p>
-    <w:p>
-      <w:pPr>
-        <w:tabs>
-          <w:tab w:val="left" w:pos="916"/>
-          <w:tab w:val="left" w:pos="1832"/>
-          <w:tab w:val="left" w:pos="2748"/>
-          <w:tab w:val="left" w:pos="3664"/>
-          <w:tab w:val="left" w:pos="4580"/>
-          <w:tab w:val="left" w:pos="5496"/>
-          <w:tab w:val="left" w:pos="6412"/>
-          <w:tab w:val="left" w:pos="7328"/>
-          <w:tab w:val="left" w:pos="8244"/>
-          <w:tab w:val="left" w:pos="9160"/>
-          <w:tab w:val="left" w:pos="10076"/>
-          <w:tab w:val="left" w:pos="10992"/>
-          <w:tab w:val="left" w:pos="11908"/>
-          <w:tab w:val="left" w:pos="12824"/>
-          <w:tab w:val="left" w:pos="13740"/>
-          <w:tab w:val="left" w:pos="14656"/>
-        </w:tabs>
-        <w:spacing w:after="0" w:line="240" w:lineRule="auto"/>
-        <w:rPr>
-          <w:rFonts w:ascii="Courier New" w:eastAsia="Times New Roman" w:hAnsi="Courier New" w:cs="Courier New"/>
-          <w:sz w:val="20"/>
-          <w:szCs w:val="20"/>
-          <w:lang w:eastAsia="en-IN"/>
-        </w:rPr>
-      </w:pPr>
-      <w:r>
-        <w:rPr>
-          <w:rFonts w:ascii="Courier New" w:eastAsia="Times New Roman" w:hAnsi="Courier New" w:cs="Courier New"/>
-          <w:sz w:val="20"/>
-          <w:szCs w:val="20"/>
-          <w:lang w:eastAsia="en-IN"/>
-        </w:rPr>
-        <w:t xml:space="preserve">  pairwise_similarity(screen_name, word, tf_idf, upper = FALSE, sort = TRUE)</w:t>
-      </w:r>
-    </w:p>
-    <w:p>
-      <w:pPr>
-        <w:tabs>
-          <w:tab w:val="left" w:pos="916"/>
-          <w:tab w:val="left" w:pos="1832"/>
-          <w:tab w:val="left" w:pos="2748"/>
-          <w:tab w:val="left" w:pos="3664"/>
-          <w:tab w:val="left" w:pos="4580"/>
-          <w:tab w:val="left" w:pos="5496"/>
-          <w:tab w:val="left" w:pos="6412"/>
-          <w:tab w:val="left" w:pos="7328"/>
-          <w:tab w:val="left" w:pos="8244"/>
-          <w:tab w:val="left" w:pos="9160"/>
-          <w:tab w:val="left" w:pos="10076"/>
-          <w:tab w:val="left" w:pos="10992"/>
-          <w:tab w:val="left" w:pos="11908"/>
-          <w:tab w:val="left" w:pos="12824"/>
-          <w:tab w:val="left" w:pos="13740"/>
-          <w:tab w:val="left" w:pos="14656"/>
-        </w:tabs>
-        <w:spacing w:after="0" w:line="240" w:lineRule="auto"/>
-        <w:rPr>
-          <w:rFonts w:ascii="Courier New" w:eastAsia="Times New Roman" w:hAnsi="Courier New" w:cs="Courier New"/>
-          <w:sz w:val="20"/>
-          <w:szCs w:val="20"/>
-          <w:lang w:eastAsia="en-IN"/>
-        </w:rPr>
-      </w:pPr>
-      <w:r>
-        <w:rPr>
-          <w:rFonts w:ascii="Courier New" w:eastAsia="Times New Roman" w:hAnsi="Courier New" w:cs="Courier New"/>
-          <w:sz w:val="20"/>
-          <w:szCs w:val="20"/>
-          <w:lang w:eastAsia="en-IN"/>
-        </w:rPr>
-        <w:t>## # A tibble: 2,415 x 3</w:t>
-      </w:r>
-    </w:p>
-    <w:p>
-      <w:pPr>
-        <w:tabs>
-          <w:tab w:val="left" w:pos="916"/>
-          <w:tab w:val="left" w:pos="1832"/>
-          <w:tab w:val="left" w:pos="2748"/>
-          <w:tab w:val="left" w:pos="3664"/>
-          <w:tab w:val="left" w:pos="4580"/>
-          <w:tab w:val="left" w:pos="5496"/>
-          <w:tab w:val="left" w:pos="6412"/>
-          <w:tab w:val="left" w:pos="7328"/>
-          <w:tab w:val="left" w:pos="8244"/>
-          <w:tab w:val="left" w:pos="9160"/>
-          <w:tab w:val="left" w:pos="10076"/>
-          <w:tab w:val="left" w:pos="10992"/>
-          <w:tab w:val="left" w:pos="11908"/>
-          <w:tab w:val="left" w:pos="12824"/>
-          <w:tab w:val="left" w:pos="13740"/>
-          <w:tab w:val="left" w:pos="14656"/>
-        </w:tabs>
-        <w:spacing w:after="0" w:line="240" w:lineRule="auto"/>
-        <w:rPr>
-          <w:rFonts w:ascii="Courier New" w:eastAsia="Times New Roman" w:hAnsi="Courier New" w:cs="Courier New"/>
-          <w:sz w:val="20"/>
-          <w:szCs w:val="20"/>
-          <w:lang w:eastAsia="en-IN"/>
-        </w:rPr>
-      </w:pPr>
-      <w:r>
-        <w:rPr>
-          <w:rFonts w:ascii="Courier New" w:eastAsia="Times New Roman" w:hAnsi="Courier New" w:cs="Courier New"/>
-          <w:sz w:val="20"/>
-          <w:szCs w:val="20"/>
-          <w:lang w:eastAsia="en-IN"/>
-        </w:rPr>
-        <w:t>##    item1          item2           similarity</w:t>
-      </w:r>
-    </w:p>
-    <w:p>
-      <w:pPr>
-        <w:tabs>
-          <w:tab w:val="left" w:pos="916"/>
-          <w:tab w:val="left" w:pos="1832"/>
-          <w:tab w:val="left" w:pos="2748"/>
-          <w:tab w:val="left" w:pos="3664"/>
-          <w:tab w:val="left" w:pos="4580"/>
-          <w:tab w:val="left" w:pos="5496"/>
-          <w:tab w:val="left" w:pos="6412"/>
-          <w:tab w:val="left" w:pos="7328"/>
-          <w:tab w:val="left" w:pos="8244"/>
-          <w:tab w:val="left" w:pos="9160"/>
-          <w:tab w:val="left" w:pos="10076"/>
-          <w:tab w:val="left" w:pos="10992"/>
-          <w:tab w:val="left" w:pos="11908"/>
-          <w:tab w:val="left" w:pos="12824"/>
-          <w:tab w:val="left" w:pos="13740"/>
-          <w:tab w:val="left" w:pos="14656"/>
-        </w:tabs>
-        <w:spacing w:after="0" w:line="240" w:lineRule="auto"/>
-        <w:rPr>
-          <w:rFonts w:ascii="Courier New" w:eastAsia="Times New Roman" w:hAnsi="Courier New" w:cs="Courier New"/>
-          <w:sz w:val="20"/>
-          <w:szCs w:val="20"/>
-          <w:lang w:eastAsia="en-IN"/>
-        </w:rPr>
-      </w:pPr>
-      <w:r>
-        <w:rPr>
-          <w:rFonts w:ascii="Courier New" w:eastAsia="Times New Roman" w:hAnsi="Courier New" w:cs="Courier New"/>
-          <w:sz w:val="20"/>
-          <w:szCs w:val="20"/>
-          <w:lang w:eastAsia="en-IN"/>
-        </w:rPr>
-        <w:t xml:space="preserve">##                              </w:t>
-      </w:r>
-    </w:p>
-    <w:p>
-      <w:pPr>
-        <w:tabs>
-          <w:tab w:val="left" w:pos="916"/>
-          <w:tab w:val="left" w:pos="1832"/>
-          <w:tab w:val="left" w:pos="2748"/>
-          <w:tab w:val="left" w:pos="3664"/>
-          <w:tab w:val="left" w:pos="4580"/>
-          <w:tab w:val="left" w:pos="5496"/>
-          <w:tab w:val="left" w:pos="6412"/>
-          <w:tab w:val="left" w:pos="7328"/>
-          <w:tab w:val="left" w:pos="8244"/>
-          <w:tab w:val="left" w:pos="9160"/>
-          <w:tab w:val="left" w:pos="10076"/>
-          <w:tab w:val="left" w:pos="10992"/>
-          <w:tab w:val="left" w:pos="11908"/>
-          <w:tab w:val="left" w:pos="12824"/>
-          <w:tab w:val="left" w:pos="13740"/>
-          <w:tab w:val="left" w:pos="14656"/>
-        </w:tabs>
-        <w:spacing w:after="0" w:line="240" w:lineRule="auto"/>
-        <w:rPr>
-          <w:rFonts w:ascii="Courier New" w:eastAsia="Times New Roman" w:hAnsi="Courier New" w:cs="Courier New"/>
-          <w:sz w:val="20"/>
-          <w:szCs w:val="20"/>
-          <w:lang w:eastAsia="en-IN"/>
-        </w:rPr>
-      </w:pPr>
-      <w:r>
-        <w:rPr>
-          <w:rFonts w:ascii="Courier New" w:eastAsia="Times New Roman" w:hAnsi="Courier New" w:cs="Courier New"/>
-          <w:sz w:val="20"/>
-          <w:szCs w:val="20"/>
-          <w:lang w:eastAsia="en-IN"/>
-        </w:rPr>
-        <w:t>##  1 VPComDir       VPPressSec           0.582</w:t>
-      </w:r>
-    </w:p>
-    <w:p>
-      <w:pPr>
-        <w:tabs>
-          <w:tab w:val="left" w:pos="916"/>
-          <w:tab w:val="left" w:pos="1832"/>
-          <w:tab w:val="left" w:pos="2748"/>
-          <w:tab w:val="left" w:pos="3664"/>
-          <w:tab w:val="left" w:pos="4580"/>
-          <w:tab w:val="left" w:pos="5496"/>
-          <w:tab w:val="left" w:pos="6412"/>
-          <w:tab w:val="left" w:pos="7328"/>
-          <w:tab w:val="left" w:pos="8244"/>
-          <w:tab w:val="left" w:pos="9160"/>
-          <w:tab w:val="left" w:pos="10076"/>
-          <w:tab w:val="left" w:pos="10992"/>
-          <w:tab w:val="left" w:pos="11908"/>
-          <w:tab w:val="left" w:pos="12824"/>
-          <w:tab w:val="left" w:pos="13740"/>
-          <w:tab w:val="left" w:pos="14656"/>
-        </w:tabs>
-        <w:spacing w:after="0" w:line="240" w:lineRule="auto"/>
-        <w:rPr>
-          <w:rFonts w:ascii="Courier New" w:eastAsia="Times New Roman" w:hAnsi="Courier New" w:cs="Courier New"/>
-          <w:sz w:val="20"/>
-          <w:szCs w:val="20"/>
-          <w:lang w:eastAsia="en-IN"/>
-        </w:rPr>
-      </w:pPr>
-      <w:r>
-        <w:rPr>
-          <w:rFonts w:ascii="Courier New" w:eastAsia="Times New Roman" w:hAnsi="Courier New" w:cs="Courier New"/>
-          <w:sz w:val="20"/>
-          <w:szCs w:val="20"/>
-          <w:lang w:eastAsia="en-IN"/>
-        </w:rPr>
-        <w:t>##  2 DeptVetAffairs SecShulkin           0.548</w:t>
-      </w:r>
-    </w:p>
-    <w:p>
-      <w:pPr>
-        <w:tabs>
-          <w:tab w:val="left" w:pos="916"/>
-          <w:tab w:val="left" w:pos="1832"/>
-          <w:tab w:val="left" w:pos="2748"/>
-          <w:tab w:val="left" w:pos="3664"/>
-          <w:tab w:val="left" w:pos="4580"/>
-          <w:tab w:val="left" w:pos="5496"/>
-          <w:tab w:val="left" w:pos="6412"/>
-          <w:tab w:val="left" w:pos="7328"/>
-          <w:tab w:val="left" w:pos="8244"/>
-          <w:tab w:val="left" w:pos="9160"/>
-          <w:tab w:val="left" w:pos="10076"/>
-          <w:tab w:val="left" w:pos="10992"/>
-          <w:tab w:val="left" w:pos="11908"/>
-          <w:tab w:val="left" w:pos="12824"/>
-          <w:tab w:val="left" w:pos="13740"/>
-          <w:tab w:val="left" w:pos="14656"/>
-        </w:tabs>
-        <w:spacing w:after="0" w:line="240" w:lineRule="auto"/>
-        <w:rPr>
-          <w:rFonts w:ascii="Courier New" w:eastAsia="Times New Roman" w:hAnsi="Courier New" w:cs="Courier New"/>
-          <w:sz w:val="20"/>
-          <w:szCs w:val="20"/>
-          <w:lang w:eastAsia="en-IN"/>
-        </w:rPr>
-      </w:pPr>
-      <w:r>
-        <w:rPr>
-          <w:rFonts w:ascii="Courier New" w:eastAsia="Times New Roman" w:hAnsi="Courier New" w:cs="Courier New"/>
-          <w:sz w:val="20"/>
-          <w:szCs w:val="20"/>
-          <w:lang w:eastAsia="en-IN"/>
-        </w:rPr>
-        <w:t>##  3 ENERGY         SecretaryPerry       0.472</w:t>
-      </w:r>
-    </w:p>
-    <w:p>
-      <w:pPr>
-        <w:tabs>
-          <w:tab w:val="left" w:pos="916"/>
-          <w:tab w:val="left" w:pos="1832"/>
-          <w:tab w:val="left" w:pos="2748"/>
-          <w:tab w:val="left" w:pos="3664"/>
-          <w:tab w:val="left" w:pos="4580"/>
-          <w:tab w:val="left" w:pos="5496"/>
-          <w:tab w:val="left" w:pos="6412"/>
-          <w:tab w:val="left" w:pos="7328"/>
-          <w:tab w:val="left" w:pos="8244"/>
-          <w:tab w:val="left" w:pos="9160"/>
-          <w:tab w:val="left" w:pos="10076"/>
-          <w:tab w:val="left" w:pos="10992"/>
-          <w:tab w:val="left" w:pos="11908"/>
-          <w:tab w:val="left" w:pos="12824"/>
-          <w:tab w:val="left" w:pos="13740"/>
-          <w:tab w:val="left" w:pos="14656"/>
-        </w:tabs>
-        <w:spacing w:after="0" w:line="240" w:lineRule="auto"/>
-        <w:rPr>
-          <w:rFonts w:ascii="Courier New" w:eastAsia="Times New Roman" w:hAnsi="Courier New" w:cs="Courier New"/>
-          <w:sz w:val="20"/>
-          <w:szCs w:val="20"/>
-          <w:lang w:eastAsia="en-IN"/>
-        </w:rPr>
-      </w:pPr>
-      <w:r>
-        <w:rPr>
-          <w:rFonts w:ascii="Courier New" w:eastAsia="Times New Roman" w:hAnsi="Courier New" w:cs="Courier New"/>
-          <w:sz w:val="20"/>
-          <w:szCs w:val="20"/>
-          <w:lang w:eastAsia="en-IN"/>
-        </w:rPr>
-        <w:t>##  4 HUDgov         SecretaryCarson      0.440</w:t>
-      </w:r>
-    </w:p>
-    <w:p>
-      <w:pPr>
-        <w:tabs>
-          <w:tab w:val="left" w:pos="916"/>
-          <w:tab w:val="left" w:pos="1832"/>
-          <w:tab w:val="left" w:pos="2748"/>
-          <w:tab w:val="left" w:pos="3664"/>
-          <w:tab w:val="left" w:pos="4580"/>
-          <w:tab w:val="left" w:pos="5496"/>
-          <w:tab w:val="left" w:pos="6412"/>
-          <w:tab w:val="left" w:pos="7328"/>
-          <w:tab w:val="left" w:pos="8244"/>
-          <w:tab w:val="left" w:pos="9160"/>
-          <w:tab w:val="left" w:pos="10076"/>
-          <w:tab w:val="left" w:pos="10992"/>
-          <w:tab w:val="left" w:pos="11908"/>
-          <w:tab w:val="left" w:pos="12824"/>
-          <w:tab w:val="left" w:pos="13740"/>
-          <w:tab w:val="left" w:pos="14656"/>
-        </w:tabs>
-        <w:spacing w:after="0" w:line="240" w:lineRule="auto"/>
-        <w:rPr>
-          <w:rFonts w:ascii="Courier New" w:eastAsia="Times New Roman" w:hAnsi="Courier New" w:cs="Courier New"/>
-          <w:sz w:val="20"/>
-          <w:szCs w:val="20"/>
-          <w:lang w:eastAsia="en-IN"/>
-        </w:rPr>
-      </w:pPr>
-      <w:r>
-        <w:rPr>
-          <w:rFonts w:ascii="Courier New" w:eastAsia="Times New Roman" w:hAnsi="Courier New" w:cs="Courier New"/>
-          <w:sz w:val="20"/>
-          <w:szCs w:val="20"/>
-          <w:lang w:eastAsia="en-IN"/>
-        </w:rPr>
-        <w:lastRenderedPageBreak/>
-        <w:t>##  5 usedgov        BetsyDeVosED         0.417</w:t>
-      </w:r>
-    </w:p>
-    <w:p>
-      <w:pPr>
-        <w:tabs>
-          <w:tab w:val="left" w:pos="916"/>
-          <w:tab w:val="left" w:pos="1832"/>
-          <w:tab w:val="left" w:pos="2748"/>
-          <w:tab w:val="left" w:pos="3664"/>
-          <w:tab w:val="left" w:pos="4580"/>
-          <w:tab w:val="left" w:pos="5496"/>
-          <w:tab w:val="left" w:pos="6412"/>
-          <w:tab w:val="left" w:pos="7328"/>
-          <w:tab w:val="left" w:pos="8244"/>
-          <w:tab w:val="left" w:pos="9160"/>
-          <w:tab w:val="left" w:pos="10076"/>
-          <w:tab w:val="left" w:pos="10992"/>
-          <w:tab w:val="left" w:pos="11908"/>
-          <w:tab w:val="left" w:pos="12824"/>
-          <w:tab w:val="left" w:pos="13740"/>
-          <w:tab w:val="left" w:pos="14656"/>
-        </w:tabs>
-        <w:spacing w:after="0" w:line="240" w:lineRule="auto"/>
-        <w:rPr>
-          <w:rFonts w:ascii="Courier New" w:eastAsia="Times New Roman" w:hAnsi="Courier New" w:cs="Courier New"/>
-          <w:sz w:val="20"/>
-          <w:szCs w:val="20"/>
-          <w:lang w:eastAsia="en-IN"/>
-        </w:rPr>
-      </w:pPr>
-      <w:r>
-        <w:rPr>
-          <w:rFonts w:ascii="Courier New" w:eastAsia="Times New Roman" w:hAnsi="Courier New" w:cs="Courier New"/>
-          <w:sz w:val="20"/>
-          <w:szCs w:val="20"/>
-          <w:lang w:eastAsia="en-IN"/>
-        </w:rPr>
-        <w:t>##  6 Interior       SecretaryZinke       0.386</w:t>
-      </w:r>
-    </w:p>
-    <w:p>
-      <w:pPr>
-        <w:tabs>
-          <w:tab w:val="left" w:pos="916"/>
-          <w:tab w:val="left" w:pos="1832"/>
-          <w:tab w:val="left" w:pos="2748"/>
-          <w:tab w:val="left" w:pos="3664"/>
-          <w:tab w:val="left" w:pos="4580"/>
-          <w:tab w:val="left" w:pos="5496"/>
-          <w:tab w:val="left" w:pos="6412"/>
-          <w:tab w:val="left" w:pos="7328"/>
-          <w:tab w:val="left" w:pos="8244"/>
-          <w:tab w:val="left" w:pos="9160"/>
-          <w:tab w:val="left" w:pos="10076"/>
-          <w:tab w:val="left" w:pos="10992"/>
-          <w:tab w:val="left" w:pos="11908"/>
-          <w:tab w:val="left" w:pos="12824"/>
-          <w:tab w:val="left" w:pos="13740"/>
-          <w:tab w:val="left" w:pos="14656"/>
-        </w:tabs>
-        <w:spacing w:after="0" w:line="240" w:lineRule="auto"/>
-        <w:rPr>
-          <w:rFonts w:ascii="Courier New" w:eastAsia="Times New Roman" w:hAnsi="Courier New" w:cs="Courier New"/>
-          <w:sz w:val="20"/>
-          <w:szCs w:val="20"/>
-          <w:lang w:eastAsia="en-IN"/>
-        </w:rPr>
-      </w:pPr>
-      <w:r>
-        <w:rPr>
-          <w:rFonts w:ascii="Courier New" w:eastAsia="Times New Roman" w:hAnsi="Courier New" w:cs="Courier New"/>
-          <w:sz w:val="20"/>
-          <w:szCs w:val="20"/>
-          <w:lang w:eastAsia="en-IN"/>
-        </w:rPr>
-        <w:t>##  7 SecPriceMD     SecAzar              0.381</w:t>
-      </w:r>
-    </w:p>
-    <w:p>
-      <w:pPr>
-        <w:tabs>
-          <w:tab w:val="left" w:pos="916"/>
-          <w:tab w:val="left" w:pos="1832"/>
-          <w:tab w:val="left" w:pos="2748"/>
-          <w:tab w:val="left" w:pos="3664"/>
-          <w:tab w:val="left" w:pos="4580"/>
-          <w:tab w:val="left" w:pos="5496"/>
-          <w:tab w:val="left" w:pos="6412"/>
-          <w:tab w:val="left" w:pos="7328"/>
-          <w:tab w:val="left" w:pos="8244"/>
-          <w:tab w:val="left" w:pos="9160"/>
-          <w:tab w:val="left" w:pos="10076"/>
-          <w:tab w:val="left" w:pos="10992"/>
-          <w:tab w:val="left" w:pos="11908"/>
-          <w:tab w:val="left" w:pos="12824"/>
-          <w:tab w:val="left" w:pos="13740"/>
-          <w:tab w:val="left" w:pos="14656"/>
-        </w:tabs>
-        <w:spacing w:after="0" w:line="240" w:lineRule="auto"/>
-        <w:rPr>
-          <w:rFonts w:ascii="Courier New" w:eastAsia="Times New Roman" w:hAnsi="Courier New" w:cs="Courier New"/>
-          <w:sz w:val="20"/>
-          <w:szCs w:val="20"/>
-          <w:lang w:eastAsia="en-IN"/>
-        </w:rPr>
-      </w:pPr>
-      <w:r>
-        <w:rPr>
-          <w:rFonts w:ascii="Courier New" w:eastAsia="Times New Roman" w:hAnsi="Courier New" w:cs="Courier New"/>
-          <w:sz w:val="20"/>
-          <w:szCs w:val="20"/>
-          <w:lang w:eastAsia="en-IN"/>
-        </w:rPr>
-        <w:t>##  8 SecPompeo      StateDept            0.347</w:t>
-      </w:r>
-    </w:p>
-    <w:p>
-      <w:pPr>
-        <w:tabs>
-          <w:tab w:val="left" w:pos="916"/>
-          <w:tab w:val="left" w:pos="1832"/>
-          <w:tab w:val="left" w:pos="2748"/>
-          <w:tab w:val="left" w:pos="3664"/>
-          <w:tab w:val="left" w:pos="4580"/>
-          <w:tab w:val="left" w:pos="5496"/>
-          <w:tab w:val="left" w:pos="6412"/>
-          <w:tab w:val="left" w:pos="7328"/>
-          <w:tab w:val="left" w:pos="8244"/>
-          <w:tab w:val="left" w:pos="9160"/>
-          <w:tab w:val="left" w:pos="10076"/>
-          <w:tab w:val="left" w:pos="10992"/>
-          <w:tab w:val="left" w:pos="11908"/>
-          <w:tab w:val="left" w:pos="12824"/>
-          <w:tab w:val="left" w:pos="13740"/>
-          <w:tab w:val="left" w:pos="14656"/>
-        </w:tabs>
-        <w:spacing w:after="0" w:line="240" w:lineRule="auto"/>
-        <w:rPr>
-          <w:rFonts w:ascii="Courier New" w:eastAsia="Times New Roman" w:hAnsi="Courier New" w:cs="Courier New"/>
-          <w:sz w:val="20"/>
-          <w:szCs w:val="20"/>
-          <w:lang w:eastAsia="en-IN"/>
-        </w:rPr>
-      </w:pPr>
-      <w:r>
-        <w:rPr>
-          <w:rFonts w:ascii="Courier New" w:eastAsia="Times New Roman" w:hAnsi="Courier New" w:cs="Courier New"/>
-          <w:sz w:val="20"/>
-          <w:szCs w:val="20"/>
-          <w:lang w:eastAsia="en-IN"/>
-        </w:rPr>
-        <w:t>##  9 VPPressSec     VP                   0.343</w:t>
-      </w:r>
-    </w:p>
-    <w:p>
-      <w:pPr>
-        <w:tabs>
-          <w:tab w:val="left" w:pos="916"/>
-          <w:tab w:val="left" w:pos="1832"/>
-          <w:tab w:val="left" w:pos="2748"/>
-          <w:tab w:val="left" w:pos="3664"/>
-          <w:tab w:val="left" w:pos="4580"/>
-          <w:tab w:val="left" w:pos="5496"/>
-          <w:tab w:val="left" w:pos="6412"/>
-          <w:tab w:val="left" w:pos="7328"/>
-          <w:tab w:val="left" w:pos="8244"/>
-          <w:tab w:val="left" w:pos="9160"/>
-          <w:tab w:val="left" w:pos="10076"/>
-          <w:tab w:val="left" w:pos="10992"/>
-          <w:tab w:val="left" w:pos="11908"/>
-          <w:tab w:val="left" w:pos="12824"/>
-          <w:tab w:val="left" w:pos="13740"/>
-          <w:tab w:val="left" w:pos="14656"/>
-        </w:tabs>
-        <w:spacing w:after="0" w:line="240" w:lineRule="auto"/>
-        <w:rPr>
-          <w:rFonts w:ascii="Courier New" w:eastAsia="Times New Roman" w:hAnsi="Courier New" w:cs="Courier New"/>
-          <w:sz w:val="20"/>
-          <w:szCs w:val="20"/>
-          <w:lang w:eastAsia="en-IN"/>
-        </w:rPr>
-      </w:pPr>
-      <w:r>
-        <w:rPr>
-          <w:rFonts w:ascii="Courier New" w:eastAsia="Times New Roman" w:hAnsi="Courier New" w:cs="Courier New"/>
-          <w:sz w:val="20"/>
-          <w:szCs w:val="20"/>
-          <w:lang w:eastAsia="en-IN"/>
-        </w:rPr>
-        <w:t>## 10 USDA           SecretarySonny       0.337</w:t>
-      </w:r>
-    </w:p>
-    <w:p>
-      <w:pPr>
-        <w:tabs>
-          <w:tab w:val="left" w:pos="916"/>
-          <w:tab w:val="left" w:pos="1832"/>
-          <w:tab w:val="left" w:pos="2748"/>
-          <w:tab w:val="left" w:pos="3664"/>
-          <w:tab w:val="left" w:pos="4580"/>
-          <w:tab w:val="left" w:pos="5496"/>
-          <w:tab w:val="left" w:pos="6412"/>
-          <w:tab w:val="left" w:pos="7328"/>
-          <w:tab w:val="left" w:pos="8244"/>
-          <w:tab w:val="left" w:pos="9160"/>
-          <w:tab w:val="left" w:pos="10076"/>
-          <w:tab w:val="left" w:pos="10992"/>
-          <w:tab w:val="left" w:pos="11908"/>
-          <w:tab w:val="left" w:pos="12824"/>
-          <w:tab w:val="left" w:pos="13740"/>
-          <w:tab w:val="left" w:pos="14656"/>
-        </w:tabs>
-        <w:spacing w:after="0" w:line="240" w:lineRule="auto"/>
-        <w:rPr>
-          <w:rFonts w:ascii="Courier New" w:eastAsia="Times New Roman" w:hAnsi="Courier New" w:cs="Courier New"/>
-          <w:sz w:val="20"/>
-          <w:szCs w:val="20"/>
-          <w:lang w:eastAsia="en-IN"/>
-        </w:rPr>
-      </w:pPr>
-      <w:r>
-        <w:rPr>
-          <w:rFonts w:ascii="Courier New" w:eastAsia="Times New Roman" w:hAnsi="Courier New" w:cs="Courier New"/>
-          <w:sz w:val="20"/>
-          <w:szCs w:val="20"/>
-          <w:lang w:eastAsia="en-IN"/>
-        </w:rPr>
-        <w:t>## # ... with 2,405 more rows</w:t>
-      </w:r>
-    </w:p>
-    <w:p>
-      <w:pPr>
-        <w:spacing w:before="100" w:beforeAutospacing="1" w:after="100" w:afterAutospacing="1" w:line="240" w:lineRule="auto"/>
-        <w:rPr>
-          <w:rFonts w:ascii="Times New Roman" w:eastAsia="Times New Roman" w:hAnsi="Times New Roman" w:cs="Times New Roman"/>
-          <w:sz w:val="20"/>
-          <w:szCs w:val="20"/>
-          <w:lang w:eastAsia="en-IN"/>
-        </w:rPr>
-      </w:pPr>
-      <w:r>
-        <w:rPr>
-          <w:rFonts w:ascii="Times New Roman" w:eastAsia="Times New Roman" w:hAnsi="Times New Roman" w:cs="Times New Roman"/>
-          <w:sz w:val="20"/>
-          <w:szCs w:val="20"/>
-          <w:lang w:eastAsia="en-IN"/>
-        </w:rPr>
-        <w:t>The top results show that this elementary method is able to match people to their positions. The VP Press Secretary and VP Communications Director unsurprisingly work closely together and tweet on similar topics. Similarly, it matches Shulkin, Perry, Carson, DeVos, and Zinke to their (current or former) cabinet positions, and links the two consecutive Health and Human Services directors (Price and Azar) to each other.</w:t>
-      </w:r>
-    </w:p>
-    <w:p>
-      <w:pPr>
-        <w:spacing w:before="100" w:beforeAutospacing="1" w:after="100" w:afterAutospacing="1" w:line="240" w:lineRule="auto"/>
-        <w:rPr>
-          <w:rFonts w:ascii="Times New Roman" w:eastAsia="Times New Roman" w:hAnsi="Times New Roman" w:cs="Times New Roman"/>
-          <w:sz w:val="20"/>
-          <w:szCs w:val="20"/>
-          <w:lang w:eastAsia="en-IN"/>
-        </w:rPr>
-      </w:pPr>
-      <w:r>
-        <w:rPr>
-          <w:rFonts w:ascii="Times New Roman" w:eastAsia="Times New Roman" w:hAnsi="Times New Roman" w:cs="Times New Roman"/>
-          <w:sz w:val="20"/>
-          <w:szCs w:val="20"/>
-          <w:lang w:eastAsia="en-IN"/>
-        </w:rPr>
-        <w:t xml:space="preserve">It’s worth seeing this document similarity metric in action, but it’s not what you’re here for. We’re really excited about seeing comparisons between the </w:t>
-      </w:r>
-      <w:r>
-        <w:rPr>
-          <w:rFonts w:ascii="Times New Roman" w:eastAsia="Times New Roman" w:hAnsi="Times New Roman" w:cs="Times New Roman"/>
-          <w:i/>
-          <w:iCs/>
-          <w:sz w:val="20"/>
-          <w:szCs w:val="20"/>
-          <w:lang w:eastAsia="en-IN"/>
-        </w:rPr>
-        <w:t>op-ed</w:t>
-      </w:r>
-      <w:r>
-        <w:rPr>
-          <w:rFonts w:ascii="Times New Roman" w:eastAsia="Times New Roman" w:hAnsi="Times New Roman" w:cs="Times New Roman"/>
-          <w:sz w:val="20"/>
-          <w:szCs w:val="20"/>
-          <w:lang w:eastAsia="en-IN"/>
-        </w:rPr>
-        <w:t xml:space="preserve"> and Twitter articles. We can</w:t>
-      </w:r>
-    </w:p>
-    <w:p>
-      <w:pPr>
-        <w:tabs>
-          <w:tab w:val="left" w:pos="916"/>
-          <w:tab w:val="left" w:pos="1832"/>
-          <w:tab w:val="left" w:pos="2748"/>
-          <w:tab w:val="left" w:pos="3664"/>
-          <w:tab w:val="left" w:pos="4580"/>
-          <w:tab w:val="left" w:pos="5496"/>
-          <w:tab w:val="left" w:pos="6412"/>
-          <w:tab w:val="left" w:pos="7328"/>
-          <w:tab w:val="left" w:pos="8244"/>
-          <w:tab w:val="left" w:pos="9160"/>
-          <w:tab w:val="left" w:pos="10076"/>
-          <w:tab w:val="left" w:pos="10992"/>
-          <w:tab w:val="left" w:pos="11908"/>
-          <w:tab w:val="left" w:pos="12824"/>
-          <w:tab w:val="left" w:pos="13740"/>
-          <w:tab w:val="left" w:pos="14656"/>
-        </w:tabs>
-        <w:spacing w:after="0" w:line="240" w:lineRule="auto"/>
-        <w:rPr>
-          <w:rFonts w:ascii="Courier New" w:eastAsia="Times New Roman" w:hAnsi="Courier New" w:cs="Courier New"/>
-          <w:sz w:val="20"/>
-          <w:szCs w:val="20"/>
-          <w:lang w:eastAsia="en-IN"/>
-        </w:rPr>
-      </w:pPr>
-      <w:r>
-        <w:rPr>
-          <w:rFonts w:ascii="Courier New" w:eastAsia="Times New Roman" w:hAnsi="Courier New" w:cs="Courier New"/>
-          <w:sz w:val="20"/>
-          <w:szCs w:val="20"/>
-          <w:lang w:eastAsia="en-IN"/>
-        </w:rPr>
-        <w:t># Look only at the similarity of the op-ed to other documents</w:t>
-      </w:r>
-    </w:p>
-    <w:p>
-      <w:pPr>
-        <w:tabs>
-          <w:tab w:val="left" w:pos="916"/>
-          <w:tab w:val="left" w:pos="1832"/>
-          <w:tab w:val="left" w:pos="2748"/>
-          <w:tab w:val="left" w:pos="3664"/>
-          <w:tab w:val="left" w:pos="4580"/>
-          <w:tab w:val="left" w:pos="5496"/>
-          <w:tab w:val="left" w:pos="6412"/>
-          <w:tab w:val="left" w:pos="7328"/>
-          <w:tab w:val="left" w:pos="8244"/>
-          <w:tab w:val="left" w:pos="9160"/>
-          <w:tab w:val="left" w:pos="10076"/>
-          <w:tab w:val="left" w:pos="10992"/>
-          <w:tab w:val="left" w:pos="11908"/>
-          <w:tab w:val="left" w:pos="12824"/>
-          <w:tab w:val="left" w:pos="13740"/>
-          <w:tab w:val="left" w:pos="14656"/>
-        </w:tabs>
-        <w:spacing w:after="0" w:line="240" w:lineRule="auto"/>
-        <w:rPr>
-          <w:rFonts w:ascii="Courier New" w:eastAsia="Times New Roman" w:hAnsi="Courier New" w:cs="Courier New"/>
-          <w:sz w:val="20"/>
-          <w:szCs w:val="20"/>
-          <w:lang w:eastAsia="en-IN"/>
-        </w:rPr>
-      </w:pPr>
-      <w:r>
-        <w:rPr>
-          <w:rFonts w:ascii="Courier New" w:eastAsia="Times New Roman" w:hAnsi="Courier New" w:cs="Courier New"/>
-          <w:sz w:val="20"/>
-          <w:szCs w:val="20"/>
-          <w:lang w:eastAsia="en-IN"/>
-        </w:rPr>
-        <w:t>op_ed_similarity &lt;- word_tf_idf %&gt;%</w:t>
-      </w:r>
-    </w:p>
-    <w:p>
-      <w:pPr>
-        <w:tabs>
-          <w:tab w:val="left" w:pos="916"/>
-          <w:tab w:val="left" w:pos="1832"/>
-          <w:tab w:val="left" w:pos="2748"/>
-          <w:tab w:val="left" w:pos="3664"/>
-          <w:tab w:val="left" w:pos="4580"/>
-          <w:tab w:val="left" w:pos="5496"/>
-          <w:tab w:val="left" w:pos="6412"/>
-          <w:tab w:val="left" w:pos="7328"/>
-          <w:tab w:val="left" w:pos="8244"/>
-          <w:tab w:val="left" w:pos="9160"/>
-          <w:tab w:val="left" w:pos="10076"/>
-          <w:tab w:val="left" w:pos="10992"/>
-          <w:tab w:val="left" w:pos="11908"/>
-          <w:tab w:val="left" w:pos="12824"/>
-          <w:tab w:val="left" w:pos="13740"/>
-          <w:tab w:val="left" w:pos="14656"/>
-        </w:tabs>
-        <w:spacing w:after="0" w:line="240" w:lineRule="auto"/>
-        <w:rPr>
-          <w:rFonts w:ascii="Courier New" w:eastAsia="Times New Roman" w:hAnsi="Courier New" w:cs="Courier New"/>
-          <w:sz w:val="20"/>
-          <w:szCs w:val="20"/>
-          <w:lang w:eastAsia="en-IN"/>
-        </w:rPr>
-      </w:pPr>
-      <w:r>
-        <w:rPr>
-          <w:rFonts w:ascii="Courier New" w:eastAsia="Times New Roman" w:hAnsi="Courier New" w:cs="Courier New"/>
-          <w:sz w:val="20"/>
-          <w:szCs w:val="20"/>
-          <w:lang w:eastAsia="en-IN"/>
-        </w:rPr>
-        <w:t xml:space="preserve">  pairwise_similarity(screen_name, word, tf_idf, sort = TRUE) %&gt;%</w:t>
-      </w:r>
-    </w:p>
-    <w:p>
-      <w:pPr>
-        <w:tabs>
-          <w:tab w:val="left" w:pos="916"/>
-          <w:tab w:val="left" w:pos="1832"/>
-          <w:tab w:val="left" w:pos="2748"/>
-          <w:tab w:val="left" w:pos="3664"/>
-          <w:tab w:val="left" w:pos="4580"/>
-          <w:tab w:val="left" w:pos="5496"/>
-          <w:tab w:val="left" w:pos="6412"/>
-          <w:tab w:val="left" w:pos="7328"/>
-          <w:tab w:val="left" w:pos="8244"/>
-          <w:tab w:val="left" w:pos="9160"/>
-          <w:tab w:val="left" w:pos="10076"/>
-          <w:tab w:val="left" w:pos="10992"/>
-          <w:tab w:val="left" w:pos="11908"/>
-          <w:tab w:val="left" w:pos="12824"/>
-          <w:tab w:val="left" w:pos="13740"/>
-          <w:tab w:val="left" w:pos="14656"/>
-        </w:tabs>
-        <w:spacing w:after="0" w:line="240" w:lineRule="auto"/>
-        <w:rPr>
-          <w:rFonts w:ascii="Courier New" w:eastAsia="Times New Roman" w:hAnsi="Courier New" w:cs="Courier New"/>
-          <w:sz w:val="20"/>
-          <w:szCs w:val="20"/>
-          <w:lang w:eastAsia="en-IN"/>
-        </w:rPr>
-      </w:pPr>
-      <w:r>
-        <w:rPr>
-          <w:rFonts w:ascii="Courier New" w:eastAsia="Times New Roman" w:hAnsi="Courier New" w:cs="Courier New"/>
-          <w:sz w:val="20"/>
-          <w:szCs w:val="20"/>
-          <w:lang w:eastAsia="en-IN"/>
-        </w:rPr>
-        <w:t xml:space="preserve">  filter(item1 == "OP-ED")</w:t>
-      </w:r>
-    </w:p>
-    <w:p>
-      <w:pPr>
-        <w:tabs>
-          <w:tab w:val="left" w:pos="916"/>
-          <w:tab w:val="left" w:pos="1832"/>
-          <w:tab w:val="left" w:pos="2748"/>
-          <w:tab w:val="left" w:pos="3664"/>
-          <w:tab w:val="left" w:pos="4580"/>
-          <w:tab w:val="left" w:pos="5496"/>
-          <w:tab w:val="left" w:pos="6412"/>
-          <w:tab w:val="left" w:pos="7328"/>
-          <w:tab w:val="left" w:pos="8244"/>
-          <w:tab w:val="left" w:pos="9160"/>
-          <w:tab w:val="left" w:pos="10076"/>
-          <w:tab w:val="left" w:pos="10992"/>
-          <w:tab w:val="left" w:pos="11908"/>
-          <w:tab w:val="left" w:pos="12824"/>
-          <w:tab w:val="left" w:pos="13740"/>
-          <w:tab w:val="left" w:pos="14656"/>
-        </w:tabs>
-        <w:spacing w:after="0" w:line="240" w:lineRule="auto"/>
-        <w:rPr>
-          <w:rFonts w:ascii="Courier New" w:eastAsia="Times New Roman" w:hAnsi="Courier New" w:cs="Courier New"/>
-          <w:sz w:val="20"/>
-          <w:szCs w:val="20"/>
-          <w:lang w:eastAsia="en-IN"/>
-        </w:rPr>
-      </w:pPr>
-      <w:r>
-        <w:rPr>
-          <w:rFonts w:ascii="Courier New" w:eastAsia="Times New Roman" w:hAnsi="Courier New" w:cs="Courier New"/>
-          <w:sz w:val="20"/>
-          <w:szCs w:val="20"/>
-          <w:lang w:eastAsia="en-IN"/>
-        </w:rPr>
-        <w:t>library(drlib)</w:t>
-      </w:r>
-    </w:p>
-    <w:p>
-      <w:pPr>
-        <w:tabs>
-          <w:tab w:val="left" w:pos="916"/>
-          <w:tab w:val="left" w:pos="1832"/>
-          <w:tab w:val="left" w:pos="2748"/>
-          <w:tab w:val="left" w:pos="3664"/>
-          <w:tab w:val="left" w:pos="4580"/>
-          <w:tab w:val="left" w:pos="5496"/>
-          <w:tab w:val="left" w:pos="6412"/>
-          <w:tab w:val="left" w:pos="7328"/>
-          <w:tab w:val="left" w:pos="8244"/>
-          <w:tab w:val="left" w:pos="9160"/>
-          <w:tab w:val="left" w:pos="10076"/>
-          <w:tab w:val="left" w:pos="10992"/>
-          <w:tab w:val="left" w:pos="11908"/>
-          <w:tab w:val="left" w:pos="12824"/>
-          <w:tab w:val="left" w:pos="13740"/>
-          <w:tab w:val="left" w:pos="14656"/>
-        </w:tabs>
-        <w:spacing w:after="0" w:line="240" w:lineRule="auto"/>
-        <w:rPr>
-          <w:rFonts w:ascii="Courier New" w:eastAsia="Times New Roman" w:hAnsi="Courier New" w:cs="Courier New"/>
-          <w:sz w:val="20"/>
-          <w:szCs w:val="20"/>
-          <w:lang w:eastAsia="en-IN"/>
-        </w:rPr>
-      </w:pPr>
-    </w:p>
-    <w:p>
-      <w:pPr>
-        <w:tabs>
-          <w:tab w:val="left" w:pos="916"/>
-          <w:tab w:val="left" w:pos="1832"/>
-          <w:tab w:val="left" w:pos="2748"/>
-          <w:tab w:val="left" w:pos="3664"/>
-          <w:tab w:val="left" w:pos="4580"/>
-          <w:tab w:val="left" w:pos="5496"/>
-          <w:tab w:val="left" w:pos="6412"/>
-          <w:tab w:val="left" w:pos="7328"/>
-          <w:tab w:val="left" w:pos="8244"/>
-          <w:tab w:val="left" w:pos="9160"/>
-          <w:tab w:val="left" w:pos="10076"/>
-          <w:tab w:val="left" w:pos="10992"/>
-          <w:tab w:val="left" w:pos="11908"/>
-          <w:tab w:val="left" w:pos="12824"/>
-          <w:tab w:val="left" w:pos="13740"/>
-          <w:tab w:val="left" w:pos="14656"/>
-        </w:tabs>
-        <w:spacing w:after="0" w:line="240" w:lineRule="auto"/>
-        <w:rPr>
-          <w:rFonts w:ascii="Courier New" w:eastAsia="Times New Roman" w:hAnsi="Courier New" w:cs="Courier New"/>
-          <w:sz w:val="20"/>
-          <w:szCs w:val="20"/>
-          <w:lang w:eastAsia="en-IN"/>
-        </w:rPr>
-      </w:pPr>
-      <w:r>
-        <w:rPr>
-          <w:rFonts w:ascii="Courier New" w:eastAsia="Times New Roman" w:hAnsi="Courier New" w:cs="Courier New"/>
-          <w:sz w:val="20"/>
-          <w:szCs w:val="20"/>
-          <w:lang w:eastAsia="en-IN"/>
-        </w:rPr>
-        <w:t>op_ed_similarity %&gt;%</w:t>
-      </w:r>
-    </w:p>
-    <w:p>
-      <w:pPr>
-        <w:tabs>
-          <w:tab w:val="left" w:pos="916"/>
-          <w:tab w:val="left" w:pos="1832"/>
-          <w:tab w:val="left" w:pos="2748"/>
-          <w:tab w:val="left" w:pos="3664"/>
-          <w:tab w:val="left" w:pos="4580"/>
-          <w:tab w:val="left" w:pos="5496"/>
-          <w:tab w:val="left" w:pos="6412"/>
-          <w:tab w:val="left" w:pos="7328"/>
-          <w:tab w:val="left" w:pos="8244"/>
-          <w:tab w:val="left" w:pos="9160"/>
-          <w:tab w:val="left" w:pos="10076"/>
-          <w:tab w:val="left" w:pos="10992"/>
-          <w:tab w:val="left" w:pos="11908"/>
-          <w:tab w:val="left" w:pos="12824"/>
-          <w:tab w:val="left" w:pos="13740"/>
-          <w:tab w:val="left" w:pos="14656"/>
-        </w:tabs>
-        <w:spacing w:after="0" w:line="240" w:lineRule="auto"/>
-        <w:rPr>
-          <w:rFonts w:ascii="Courier New" w:eastAsia="Times New Roman" w:hAnsi="Courier New" w:cs="Courier New"/>
-          <w:sz w:val="20"/>
-          <w:szCs w:val="20"/>
-          <w:lang w:eastAsia="en-IN"/>
-        </w:rPr>
-      </w:pPr>
-      <w:r>
-        <w:rPr>
-          <w:rFonts w:ascii="Courier New" w:eastAsia="Times New Roman" w:hAnsi="Courier New" w:cs="Courier New"/>
-          <w:sz w:val="20"/>
-          <w:szCs w:val="20"/>
-          <w:lang w:eastAsia="en-IN"/>
-        </w:rPr>
-        <w:t xml:space="preserve">  head(12) %&gt;%</w:t>
-      </w:r>
-    </w:p>
-    <w:p>
-      <w:pPr>
-        <w:tabs>
-          <w:tab w:val="left" w:pos="916"/>
-          <w:tab w:val="left" w:pos="1832"/>
-          <w:tab w:val="left" w:pos="2748"/>
-          <w:tab w:val="left" w:pos="3664"/>
-          <w:tab w:val="left" w:pos="4580"/>
-          <w:tab w:val="left" w:pos="5496"/>
-          <w:tab w:val="left" w:pos="6412"/>
-          <w:tab w:val="left" w:pos="7328"/>
-          <w:tab w:val="left" w:pos="8244"/>
-          <w:tab w:val="left" w:pos="9160"/>
-          <w:tab w:val="left" w:pos="10076"/>
-          <w:tab w:val="left" w:pos="10992"/>
-          <w:tab w:val="left" w:pos="11908"/>
-          <w:tab w:val="left" w:pos="12824"/>
-          <w:tab w:val="left" w:pos="13740"/>
-          <w:tab w:val="left" w:pos="14656"/>
-        </w:tabs>
-        <w:spacing w:after="0" w:line="240" w:lineRule="auto"/>
-        <w:rPr>
-          <w:rFonts w:ascii="Courier New" w:eastAsia="Times New Roman" w:hAnsi="Courier New" w:cs="Courier New"/>
-          <w:sz w:val="20"/>
-          <w:szCs w:val="20"/>
-          <w:lang w:eastAsia="en-IN"/>
-        </w:rPr>
-      </w:pPr>
-      <w:r>
-        <w:rPr>
-          <w:rFonts w:ascii="Courier New" w:eastAsia="Times New Roman" w:hAnsi="Courier New" w:cs="Courier New"/>
-          <w:sz w:val="20"/>
-          <w:szCs w:val="20"/>
-          <w:lang w:eastAsia="en-IN"/>
-        </w:rPr>
-        <w:t xml:space="preserve">  mutate(item2 = reorder(item2, similarity)) %&gt;%</w:t>
-      </w:r>
-    </w:p>
-    <w:p>
-      <w:pPr>
-        <w:tabs>
-          <w:tab w:val="left" w:pos="916"/>
-          <w:tab w:val="left" w:pos="1832"/>
-          <w:tab w:val="left" w:pos="2748"/>
-          <w:tab w:val="left" w:pos="3664"/>
-          <w:tab w:val="left" w:pos="4580"/>
-          <w:tab w:val="left" w:pos="5496"/>
-          <w:tab w:val="left" w:pos="6412"/>
-          <w:tab w:val="left" w:pos="7328"/>
-          <w:tab w:val="left" w:pos="8244"/>
-          <w:tab w:val="left" w:pos="9160"/>
-          <w:tab w:val="left" w:pos="10076"/>
-          <w:tab w:val="left" w:pos="10992"/>
-          <w:tab w:val="left" w:pos="11908"/>
-          <w:tab w:val="left" w:pos="12824"/>
-          <w:tab w:val="left" w:pos="13740"/>
-          <w:tab w:val="left" w:pos="14656"/>
-        </w:tabs>
-        <w:spacing w:after="0" w:line="240" w:lineRule="auto"/>
-        <w:rPr>
-          <w:rFonts w:ascii="Courier New" w:eastAsia="Times New Roman" w:hAnsi="Courier New" w:cs="Courier New"/>
-          <w:sz w:val="20"/>
-          <w:szCs w:val="20"/>
-          <w:lang w:eastAsia="en-IN"/>
-        </w:rPr>
-      </w:pPr>
-      <w:r>
-        <w:rPr>
-          <w:rFonts w:ascii="Courier New" w:eastAsia="Times New Roman" w:hAnsi="Courier New" w:cs="Courier New"/>
-          <w:sz w:val="20"/>
-          <w:szCs w:val="20"/>
-          <w:lang w:eastAsia="en-IN"/>
-        </w:rPr>
-        <w:t xml:space="preserve">  ggplot(aes(item2, similarity)) +</w:t>
-      </w:r>
-    </w:p>
-    <w:p>
-      <w:pPr>
-        <w:tabs>
-          <w:tab w:val="left" w:pos="916"/>
-          <w:tab w:val="left" w:pos="1832"/>
-          <w:tab w:val="left" w:pos="2748"/>
-          <w:tab w:val="left" w:pos="3664"/>
-          <w:tab w:val="left" w:pos="4580"/>
-          <w:tab w:val="left" w:pos="5496"/>
-          <w:tab w:val="left" w:pos="6412"/>
-          <w:tab w:val="left" w:pos="7328"/>
-          <w:tab w:val="left" w:pos="8244"/>
-          <w:tab w:val="left" w:pos="9160"/>
-          <w:tab w:val="left" w:pos="10076"/>
-          <w:tab w:val="left" w:pos="10992"/>
-          <w:tab w:val="left" w:pos="11908"/>
-          <w:tab w:val="left" w:pos="12824"/>
-          <w:tab w:val="left" w:pos="13740"/>
-          <w:tab w:val="left" w:pos="14656"/>
-        </w:tabs>
-        <w:spacing w:after="0" w:line="240" w:lineRule="auto"/>
-        <w:rPr>
-          <w:rFonts w:ascii="Courier New" w:eastAsia="Times New Roman" w:hAnsi="Courier New" w:cs="Courier New"/>
-          <w:sz w:val="20"/>
-          <w:szCs w:val="20"/>
-          <w:lang w:eastAsia="en-IN"/>
-        </w:rPr>
-      </w:pPr>
-      <w:r>
-        <w:rPr>
-          <w:rFonts w:ascii="Courier New" w:eastAsia="Times New Roman" w:hAnsi="Courier New" w:cs="Courier New"/>
-          <w:sz w:val="20"/>
-          <w:szCs w:val="20"/>
-          <w:lang w:eastAsia="en-IN"/>
-        </w:rPr>
-        <w:t xml:space="preserve">  geom_col() +</w:t>
-      </w:r>
-    </w:p>
-    <w:p>
-      <w:pPr>
-        <w:tabs>
-          <w:tab w:val="left" w:pos="916"/>
-          <w:tab w:val="left" w:pos="1832"/>
-          <w:tab w:val="left" w:pos="2748"/>
-          <w:tab w:val="left" w:pos="3664"/>
-          <w:tab w:val="left" w:pos="4580"/>
-          <w:tab w:val="left" w:pos="5496"/>
-          <w:tab w:val="left" w:pos="6412"/>
-          <w:tab w:val="left" w:pos="7328"/>
-          <w:tab w:val="left" w:pos="8244"/>
-          <w:tab w:val="left" w:pos="9160"/>
-          <w:tab w:val="left" w:pos="10076"/>
-          <w:tab w:val="left" w:pos="10992"/>
-          <w:tab w:val="left" w:pos="11908"/>
-          <w:tab w:val="left" w:pos="12824"/>
-          <w:tab w:val="left" w:pos="13740"/>
-          <w:tab w:val="left" w:pos="14656"/>
-        </w:tabs>
-        <w:spacing w:after="0" w:line="240" w:lineRule="auto"/>
-        <w:rPr>
-          <w:rFonts w:ascii="Courier New" w:eastAsia="Times New Roman" w:hAnsi="Courier New" w:cs="Courier New"/>
-          <w:sz w:val="20"/>
-          <w:szCs w:val="20"/>
-          <w:lang w:eastAsia="en-IN"/>
-        </w:rPr>
-      </w:pPr>
-      <w:r>
-        <w:rPr>
-          <w:rFonts w:ascii="Courier New" w:eastAsia="Times New Roman" w:hAnsi="Courier New" w:cs="Courier New"/>
-          <w:sz w:val="20"/>
-          <w:szCs w:val="20"/>
-          <w:lang w:eastAsia="en-IN"/>
-        </w:rPr>
-        <w:t xml:space="preserve">  scale_x_reordered() +</w:t>
-      </w:r>
-    </w:p>
-    <w:p>
-      <w:pPr>
-        <w:tabs>
-          <w:tab w:val="left" w:pos="916"/>
-          <w:tab w:val="left" w:pos="1832"/>
-          <w:tab w:val="left" w:pos="2748"/>
-          <w:tab w:val="left" w:pos="3664"/>
-          <w:tab w:val="left" w:pos="4580"/>
-          <w:tab w:val="left" w:pos="5496"/>
-          <w:tab w:val="left" w:pos="6412"/>
-          <w:tab w:val="left" w:pos="7328"/>
-          <w:tab w:val="left" w:pos="8244"/>
-          <w:tab w:val="left" w:pos="9160"/>
-          <w:tab w:val="left" w:pos="10076"/>
-          <w:tab w:val="left" w:pos="10992"/>
-          <w:tab w:val="left" w:pos="11908"/>
-          <w:tab w:val="left" w:pos="12824"/>
-          <w:tab w:val="left" w:pos="13740"/>
-          <w:tab w:val="left" w:pos="14656"/>
-        </w:tabs>
-        <w:spacing w:after="0" w:line="240" w:lineRule="auto"/>
-        <w:rPr>
-          <w:rFonts w:ascii="Courier New" w:eastAsia="Times New Roman" w:hAnsi="Courier New" w:cs="Courier New"/>
-          <w:sz w:val="20"/>
-          <w:szCs w:val="20"/>
-          <w:lang w:eastAsia="en-IN"/>
-        </w:rPr>
-      </w:pPr>
-      <w:r>
-        <w:rPr>
-          <w:rFonts w:ascii="Courier New" w:eastAsia="Times New Roman" w:hAnsi="Courier New" w:cs="Courier New"/>
-          <w:sz w:val="20"/>
-          <w:szCs w:val="20"/>
-          <w:lang w:eastAsia="en-IN"/>
-        </w:rPr>
-        <w:t xml:space="preserve">  coord_flip() +</w:t>
-      </w:r>
-    </w:p>
-    <w:p>
-      <w:pPr>
-        <w:tabs>
-          <w:tab w:val="left" w:pos="916"/>
-          <w:tab w:val="left" w:pos="1832"/>
-          <w:tab w:val="left" w:pos="2748"/>
-          <w:tab w:val="left" w:pos="3664"/>
-          <w:tab w:val="left" w:pos="4580"/>
-          <w:tab w:val="left" w:pos="5496"/>
-          <w:tab w:val="left" w:pos="6412"/>
-          <w:tab w:val="left" w:pos="7328"/>
-          <w:tab w:val="left" w:pos="8244"/>
-          <w:tab w:val="left" w:pos="9160"/>
-          <w:tab w:val="left" w:pos="10076"/>
-          <w:tab w:val="left" w:pos="10992"/>
-          <w:tab w:val="left" w:pos="11908"/>
-          <w:tab w:val="left" w:pos="12824"/>
-          <w:tab w:val="left" w:pos="13740"/>
-          <w:tab w:val="left" w:pos="14656"/>
-        </w:tabs>
-        <w:spacing w:after="0" w:line="240" w:lineRule="auto"/>
-        <w:rPr>
-          <w:rFonts w:ascii="Courier New" w:eastAsia="Times New Roman" w:hAnsi="Courier New" w:cs="Courier New"/>
-          <w:sz w:val="20"/>
-          <w:szCs w:val="20"/>
-          <w:lang w:eastAsia="en-IN"/>
-        </w:rPr>
-      </w:pPr>
-      <w:r>
-        <w:rPr>
-          <w:rFonts w:ascii="Courier New" w:eastAsia="Times New Roman" w:hAnsi="Courier New" w:cs="Courier New"/>
-          <w:sz w:val="20"/>
-          <w:szCs w:val="20"/>
-          <w:lang w:eastAsia="en-IN"/>
-        </w:rPr>
-        <w:t xml:space="preserve">  facet_wrap(~ item1, scales = "free_y") +</w:t>
-      </w:r>
-    </w:p>
-    <w:p>
-      <w:pPr>
-        <w:tabs>
-          <w:tab w:val="left" w:pos="916"/>
-          <w:tab w:val="left" w:pos="1832"/>
-          <w:tab w:val="left" w:pos="2748"/>
-          <w:tab w:val="left" w:pos="3664"/>
-          <w:tab w:val="left" w:pos="4580"/>
-          <w:tab w:val="left" w:pos="5496"/>
-          <w:tab w:val="left" w:pos="6412"/>
-          <w:tab w:val="left" w:pos="7328"/>
-          <w:tab w:val="left" w:pos="8244"/>
-          <w:tab w:val="left" w:pos="9160"/>
-          <w:tab w:val="left" w:pos="10076"/>
-          <w:tab w:val="left" w:pos="10992"/>
-          <w:tab w:val="left" w:pos="11908"/>
-          <w:tab w:val="left" w:pos="12824"/>
-          <w:tab w:val="left" w:pos="13740"/>
-          <w:tab w:val="left" w:pos="14656"/>
-        </w:tabs>
-        <w:spacing w:after="0" w:line="240" w:lineRule="auto"/>
-        <w:rPr>
-          <w:rFonts w:ascii="Courier New" w:eastAsia="Times New Roman" w:hAnsi="Courier New" w:cs="Courier New"/>
-          <w:sz w:val="20"/>
-          <w:szCs w:val="20"/>
-          <w:lang w:eastAsia="en-IN"/>
-        </w:rPr>
-      </w:pPr>
-      <w:r>
-        <w:rPr>
-          <w:rFonts w:ascii="Courier New" w:eastAsia="Times New Roman" w:hAnsi="Courier New" w:cs="Courier New"/>
-          <w:sz w:val="20"/>
-          <w:szCs w:val="20"/>
-          <w:lang w:eastAsia="en-IN"/>
-        </w:rPr>
-        <w:t xml:space="preserve">  labs(x = "",</w:t>
-      </w:r>
-    </w:p>
-    <w:p>
-      <w:pPr>
-        <w:tabs>
-          <w:tab w:val="left" w:pos="916"/>
-          <w:tab w:val="left" w:pos="1832"/>
-          <w:tab w:val="left" w:pos="2748"/>
-          <w:tab w:val="left" w:pos="3664"/>
-          <w:tab w:val="left" w:pos="4580"/>
-          <w:tab w:val="left" w:pos="5496"/>
-          <w:tab w:val="left" w:pos="6412"/>
-          <w:tab w:val="left" w:pos="7328"/>
-          <w:tab w:val="left" w:pos="8244"/>
-          <w:tab w:val="left" w:pos="9160"/>
-          <w:tab w:val="left" w:pos="10076"/>
-          <w:tab w:val="left" w:pos="10992"/>
-          <w:tab w:val="left" w:pos="11908"/>
-          <w:tab w:val="left" w:pos="12824"/>
-          <w:tab w:val="left" w:pos="13740"/>
-          <w:tab w:val="left" w:pos="14656"/>
-        </w:tabs>
-        <w:spacing w:after="0" w:line="240" w:lineRule="auto"/>
-        <w:rPr>
-          <w:rFonts w:ascii="Courier New" w:eastAsia="Times New Roman" w:hAnsi="Courier New" w:cs="Courier New"/>
-          <w:sz w:val="20"/>
-          <w:szCs w:val="20"/>
-          <w:lang w:eastAsia="en-IN"/>
-        </w:rPr>
-      </w:pPr>
-      <w:r>
-        <w:rPr>
-          <w:rFonts w:ascii="Courier New" w:eastAsia="Times New Roman" w:hAnsi="Courier New" w:cs="Courier New"/>
-          <w:sz w:val="20"/>
-          <w:szCs w:val="20"/>
-          <w:lang w:eastAsia="en-IN"/>
-        </w:rPr>
-        <w:t xml:space="preserve">       y = "Cosine similarity between TF-IDF vectors",</w:t>
-      </w:r>
-    </w:p>
-    <w:p>
-      <w:pPr>
-        <w:tabs>
-          <w:tab w:val="left" w:pos="916"/>
-          <w:tab w:val="left" w:pos="1832"/>
-          <w:tab w:val="left" w:pos="2748"/>
-          <w:tab w:val="left" w:pos="3664"/>
-          <w:tab w:val="left" w:pos="4580"/>
-          <w:tab w:val="left" w:pos="5496"/>
-          <w:tab w:val="left" w:pos="6412"/>
-          <w:tab w:val="left" w:pos="7328"/>
-          <w:tab w:val="left" w:pos="8244"/>
-          <w:tab w:val="left" w:pos="9160"/>
-          <w:tab w:val="left" w:pos="10076"/>
-          <w:tab w:val="left" w:pos="10992"/>
-          <w:tab w:val="left" w:pos="11908"/>
-          <w:tab w:val="left" w:pos="12824"/>
-          <w:tab w:val="left" w:pos="13740"/>
-          <w:tab w:val="left" w:pos="14656"/>
-        </w:tabs>
-        <w:spacing w:after="0" w:line="240" w:lineRule="auto"/>
-        <w:rPr>
-          <w:rFonts w:ascii="Courier New" w:eastAsia="Times New Roman" w:hAnsi="Courier New" w:cs="Courier New"/>
-          <w:sz w:val="20"/>
-          <w:szCs w:val="20"/>
-          <w:lang w:eastAsia="en-IN"/>
-        </w:rPr>
-      </w:pPr>
-      <w:r>
-        <w:rPr>
-          <w:rFonts w:ascii="Courier New" w:eastAsia="Times New Roman" w:hAnsi="Courier New" w:cs="Courier New"/>
-          <w:sz w:val="20"/>
-          <w:szCs w:val="20"/>
-          <w:lang w:eastAsia="en-IN"/>
-        </w:rPr>
-        <w:t xml:space="preserve">       subtitle = "Based on 69 selected staff accounts",</w:t>
-      </w:r>
-    </w:p>
-    <w:p>
-      <w:pPr>
-        <w:tabs>
-          <w:tab w:val="left" w:pos="916"/>
-          <w:tab w:val="left" w:pos="1832"/>
-          <w:tab w:val="left" w:pos="2748"/>
-          <w:tab w:val="left" w:pos="3664"/>
-          <w:tab w:val="left" w:pos="4580"/>
-          <w:tab w:val="left" w:pos="5496"/>
-          <w:tab w:val="left" w:pos="6412"/>
-          <w:tab w:val="left" w:pos="7328"/>
-          <w:tab w:val="left" w:pos="8244"/>
-          <w:tab w:val="left" w:pos="9160"/>
-          <w:tab w:val="left" w:pos="10076"/>
-          <w:tab w:val="left" w:pos="10992"/>
-          <w:tab w:val="left" w:pos="11908"/>
-          <w:tab w:val="left" w:pos="12824"/>
-          <w:tab w:val="left" w:pos="13740"/>
-          <w:tab w:val="left" w:pos="14656"/>
-        </w:tabs>
-        <w:spacing w:after="0" w:line="240" w:lineRule="auto"/>
-        <w:rPr>
-          <w:rFonts w:ascii="Courier New" w:eastAsia="Times New Roman" w:hAnsi="Courier New" w:cs="Courier New"/>
-          <w:sz w:val="20"/>
-          <w:szCs w:val="20"/>
-          <w:lang w:eastAsia="en-IN"/>
-        </w:rPr>
-      </w:pPr>
-      <w:r>
-        <w:rPr>
-          <w:rFonts w:ascii="Courier New" w:eastAsia="Times New Roman" w:hAnsi="Courier New" w:cs="Courier New"/>
-          <w:sz w:val="20"/>
-          <w:szCs w:val="20"/>
-          <w:lang w:eastAsia="en-IN"/>
-        </w:rPr>
-        <w:t xml:space="preserve">       title = "Twitter accounts using words similar to NYTimes op-ed")</w:t>
-      </w:r>
-    </w:p>
-    <w:p>
-      <w:pPr>
-        <w:spacing w:before="100" w:beforeAutospacing="1" w:after="100" w:afterAutospacing="1" w:line="240" w:lineRule="auto"/>
-        <w:rPr>
-          <w:rFonts w:ascii="Times New Roman" w:eastAsia="Times New Roman" w:hAnsi="Times New Roman" w:cs="Times New Roman"/>
-          <w:sz w:val="20"/>
-          <w:szCs w:val="20"/>
-          <w:lang w:eastAsia="en-IN"/>
-        </w:rPr>
-      </w:pPr>
-      <w:r>
-        <w:rPr>
-          <w:rFonts w:ascii="Times New Roman" w:eastAsia="Times New Roman" w:hAnsi="Times New Roman" w:cs="Times New Roman"/>
-          <w:noProof/>
-          <w:sz w:val="20"/>
-          <w:szCs w:val="20"/>
-          <w:lang w:eastAsia="en-IN"/>
-        </w:rPr>
-        <w:drawing>
-          <wp:inline distT="0" distB="0" distL="0" distR="0" wp14:anchorId="36DC4183" wp14:editId="3ACA1D86">
-            <wp:extent cx="4335780" cy="3093720"/>
-            <wp:effectExtent l="0" t="0" r="7620" b="0"/>
-            <wp:docPr id="4" name="Picture 4" descr="center"/>
-            <wp:cNvGraphicFramePr>
-              <a:graphicFrameLocks xmlns:a="http://schemas.openxmlformats.org/drawingml/2006/main" noChangeAspect="1"/>
-            </wp:cNvGraphicFramePr>
-            <a:graphic xmlns:a="http://schemas.openxmlformats.org/drawingml/2006/main">
-              <a:graphicData uri="http://schemas.openxmlformats.org/drawingml/2006/picture">
-                <pic:pic xmlns:pic="http://schemas.openxmlformats.org/drawingml/2006/picture">
-                  <pic:nvPicPr>
-                    <pic:cNvPr id="0" name="Picture 4" descr="center"/>
-                    <pic:cNvPicPr>
-                      <a:picLocks noChangeAspect="1" noChangeArrowheads="1"/>
-                    </pic:cNvPicPr>
-                  </pic:nvPicPr>
-                  <pic:blipFill>
-                    <a:blip r:embed="rId27">
-                      <a:extLst>
-                        <a:ext uri="{28A0092B-C50C-407E-A947-70E740481C1C}">
-                          <a14:useLocalDpi xmlns:a14="http://schemas.microsoft.com/office/drawing/2010/main" val="0"/>
-                        </a:ext>
-                      </a:extLst>
-                    </a:blip>
-                    <a:srcRect/>
-                    <a:stretch>
-                      <a:fillRect/>
-                    </a:stretch>
-                  </pic:blipFill>
-                  <pic:spPr bwMode="auto">
-                    <a:xfrm>
-                      <a:off x="0" y="0"/>
-                      <a:ext cx="4335780" cy="3093720"/>
-                    </a:xfrm>
-                    <a:prstGeom prst="rect">
-                      <a:avLst/>
-                    </a:prstGeom>
-                    <a:noFill/>
-                    <a:ln>
-                      <a:noFill/>
-                    </a:ln>
-                  </pic:spPr>
-                </pic:pic>
-              </a:graphicData>
-            </a:graphic>
-          </wp:inline>
-        </w:drawing>
-      </w:r>
-    </w:p>
-    <w:p>
-      <w:pPr>
-        <w:spacing w:before="100" w:beforeAutospacing="1" w:after="100" w:afterAutospacing="1" w:line="240" w:lineRule="auto"/>
-        <w:rPr>
-          <w:rFonts w:ascii="Times New Roman" w:eastAsia="Times New Roman" w:hAnsi="Times New Roman" w:cs="Times New Roman"/>
-          <w:sz w:val="20"/>
-          <w:szCs w:val="20"/>
-          <w:lang w:eastAsia="en-IN"/>
-        </w:rPr>
-      </w:pPr>
-      <w:r>
-        <w:rPr>
-          <w:rFonts w:ascii="Times New Roman" w:eastAsia="Times New Roman" w:hAnsi="Times New Roman" w:cs="Times New Roman"/>
-          <w:sz w:val="20"/>
-          <w:szCs w:val="20"/>
-          <w:lang w:eastAsia="en-IN"/>
-        </w:rPr>
-        <w:t>This unveils the most similar writer as… Trump himself.</w:t>
-      </w:r>
-    </w:p>
-    <w:p>
-      <w:pPr>
-        <w:spacing w:before="100" w:beforeAutospacing="1" w:after="100" w:afterAutospacing="1" w:line="240" w:lineRule="auto"/>
-        <w:rPr>
-          <w:rFonts w:ascii="Times New Roman" w:eastAsia="Times New Roman" w:hAnsi="Times New Roman" w:cs="Times New Roman"/>
-          <w:sz w:val="20"/>
-          <w:szCs w:val="20"/>
-          <w:lang w:eastAsia="en-IN"/>
-        </w:rPr>
-      </w:pPr>
-      <w:r>
-        <w:rPr>
-          <w:rFonts w:ascii="Times New Roman" w:eastAsia="Times New Roman" w:hAnsi="Times New Roman" w:cs="Times New Roman"/>
-          <w:sz w:val="20"/>
-          <w:szCs w:val="20"/>
-          <w:lang w:eastAsia="en-IN"/>
-        </w:rPr>
-        <w:lastRenderedPageBreak/>
-        <w:t>Hmmm. While that would certainly be a scoop, it doesn’t sound very likely to me. And the other top picks (the official White House account, the Press Secretary, and the Vice President) also seem like suspicious guesses.</w:t>
-      </w:r>
-    </w:p>
-    <w:p>
-      <w:pPr>
-        <w:spacing w:before="100" w:beforeAutospacing="1" w:after="100" w:afterAutospacing="1" w:line="240" w:lineRule="auto"/>
-        <w:outlineLvl w:val="2"/>
-        <w:rPr>
-          <w:rFonts w:ascii="Times New Roman" w:eastAsia="Times New Roman" w:hAnsi="Times New Roman" w:cs="Times New Roman"/>
-          <w:b/>
-          <w:bCs/>
-          <w:sz w:val="27"/>
-          <w:szCs w:val="27"/>
-          <w:lang w:eastAsia="en-IN"/>
-        </w:rPr>
-      </w:pPr>
-      <w:r>
-        <w:rPr>
-          <w:rFonts w:ascii="Times New Roman" w:eastAsia="Times New Roman" w:hAnsi="Times New Roman" w:cs="Times New Roman"/>
-          <w:b/>
-          <w:bCs/>
-          <w:sz w:val="27"/>
-          <w:szCs w:val="27"/>
-          <w:lang w:eastAsia="en-IN"/>
-        </w:rPr>
         <w:t>Interpreting machine learning: what words contributed to scores?</w:t>
       </w:r>
     </w:p>
@@ -7935,7 +7717,7 @@
                     </pic:cNvPicPr>
                   </pic:nvPicPr>
                   <pic:blipFill>
-                    <a:blip r:embed="rId28">
+                    <a:blip r:embed="rId20">
                       <a:extLst>
                         <a:ext uri="{28A0092B-C50C-407E-A947-70E740481C1C}">
                           <a14:useLocalDpi xmlns:a14="http://schemas.microsoft.com/office/drawing/2010/main" val="0"/>
@@ -8102,7 +7884,7 @@
           <w:lang w:eastAsia="en-IN"/>
         </w:rPr>
       </w:pPr>
-      <w:hyperlink r:id="rId29" w:tgtFrame="_blank" w:history="1">
+      <w:hyperlink r:id="rId21" w:tgtFrame="_blank" w:history="1">
         <w:r>
           <w:rPr>
             <w:rFonts w:ascii="Times New Roman" w:eastAsia="Times New Roman" w:hAnsi="Times New Roman" w:cs="Times New Roman"/>
@@ -8204,7 +7986,7 @@
         </w:rPr>
         <w:t xml:space="preserve">“Malign” isn’t as rare a word as “lodestar”, but it’s notable for being used in the exact same context (discussing Russia or other countries’ behavior) in a number of tweets from both Secretary of State Pompeo and the @StateDepartment account. (Pompeo has actually used the term “malign” an impressive </w:t>
       </w:r>
-      <w:hyperlink r:id="rId30" w:tgtFrame="_blank" w:history="1">
+      <w:hyperlink r:id="rId22" w:tgtFrame="_blank" w:history="1">
         <w:r>
           <w:rPr>
             <w:rFonts w:ascii="Times New Roman" w:eastAsia="Times New Roman" w:hAnsi="Times New Roman" w:cs="Times New Roman"/>
@@ -8246,7 +8028,7 @@
         </w:rPr>
         <w:t xml:space="preserve">In </w:t>
       </w:r>
-      <w:hyperlink r:id="rId31" w:tgtFrame="_blank" w:history="1">
+      <w:hyperlink r:id="rId23" w:tgtFrame="_blank" w:history="1">
         <w:r>
           <w:rPr>
             <w:rFonts w:ascii="Times New Roman" w:eastAsia="Times New Roman" w:hAnsi="Times New Roman" w:cs="Times New Roman"/>
@@ -8268,7 +8050,7 @@
         </w:rPr>
         <w:t xml:space="preserve"> tonight. Monday, </w:t>
       </w:r>
-      <w:hyperlink r:id="rId32" w:tgtFrame="_blank" w:history="1">
+      <w:hyperlink r:id="rId24" w:tgtFrame="_blank" w:history="1">
         <w:r>
           <w:rPr>
             <w:rFonts w:ascii="Times New Roman" w:eastAsia="Times New Roman" w:hAnsi="Times New Roman" w:cs="Times New Roman"/>
@@ -8290,7 +8072,7 @@
         </w:rPr>
         <w:t xml:space="preserve"> &amp; I will meet with our Russian counterparts in </w:t>
       </w:r>
-      <w:hyperlink r:id="rId33" w:tgtFrame="_blank" w:history="1">
+      <w:hyperlink r:id="rId25" w:tgtFrame="_blank" w:history="1">
         <w:r>
           <w:rPr>
             <w:rFonts w:ascii="Times New Roman" w:eastAsia="Times New Roman" w:hAnsi="Times New Roman" w:cs="Times New Roman"/>
@@ -8312,7 +8094,7 @@
         </w:rPr>
         <w:t xml:space="preserve"> A better relationship with the Russian government would benefit all, but the ball is in Russia’s court. We will continue to hold Russia responsible for its malign activities </w:t>
       </w:r>
-      <w:hyperlink r:id="rId34" w:tgtFrame="_blank" w:history="1">
+      <w:hyperlink r:id="rId26" w:tgtFrame="_blank" w:history="1">
         <w:r>
           <w:rPr>
             <w:rFonts w:ascii="Times New Roman" w:eastAsia="Times New Roman" w:hAnsi="Times New Roman" w:cs="Times New Roman"/>
@@ -8334,7 +8116,7 @@
         </w:rPr>
         <w:t xml:space="preserve"> </w:t>
       </w:r>
-      <w:hyperlink r:id="rId35" w:tgtFrame="_blank" w:history="1">
+      <w:hyperlink r:id="rId27" w:tgtFrame="_blank" w:history="1">
         <w:r>
           <w:rPr>
             <w:rFonts w:ascii="Times New Roman" w:eastAsia="Times New Roman" w:hAnsi="Times New Roman" w:cs="Times New Roman"/>
@@ -8367,7 +8149,7 @@
         </w:rPr>
         <w:t xml:space="preserve">— Secretary Pompeo (@SecPompeo) </w:t>
       </w:r>
-      <w:hyperlink r:id="rId36" w:tgtFrame="_blank" w:history="1">
+      <w:hyperlink r:id="rId28" w:tgtFrame="_blank" w:history="1">
         <w:r>
           <w:rPr>
             <w:rFonts w:ascii="Times New Roman" w:eastAsia="Times New Roman" w:hAnsi="Times New Roman" w:cs="Times New Roman"/>
@@ -8400,7 +8182,7 @@
         </w:rPr>
         <w:t xml:space="preserve">“Malign behavior” has been common language for Pompeo this whole year, as it has for other State Department officials like </w:t>
       </w:r>
-      <w:hyperlink r:id="rId37" w:tgtFrame="_blank" w:history="1">
+      <w:hyperlink r:id="rId29" w:tgtFrame="_blank" w:history="1">
         <w:r>
           <w:rPr>
             <w:rFonts w:ascii="Times New Roman" w:eastAsia="Times New Roman" w:hAnsi="Times New Roman" w:cs="Times New Roman"/>
@@ -8432,7 +8214,7 @@
         <w:br/>
         <w:t xml:space="preserve">I’m not a pundit or a political journalist, but I can’t resist speculating a bit. Pompeo is named by the </w:t>
       </w:r>
-      <w:hyperlink r:id="rId38" w:tgtFrame="_blank" w:history="1">
+      <w:hyperlink r:id="rId30" w:tgtFrame="_blank" w:history="1">
         <w:r>
           <w:rPr>
             <w:rFonts w:ascii="Times New Roman" w:eastAsia="Times New Roman" w:hAnsi="Times New Roman" w:cs="Times New Roman"/>
@@ -8522,7 +8304,7 @@
         </w:rPr>
         <w:t xml:space="preserve">It’s worth emphasizing again that this article is just my guess based on a single piece of language (it’s nowhere close to the certainty of my </w:t>
       </w:r>
-      <w:hyperlink r:id="rId39" w:tgtFrame="_blank" w:history="1">
+      <w:hyperlink r:id="rId31" w:tgtFrame="_blank" w:history="1">
         <w:r>
           <w:rPr>
             <w:rFonts w:ascii="Times New Roman" w:eastAsia="Times New Roman" w:hAnsi="Times New Roman" w:cs="Times New Roman"/>
@@ -8604,7 +8386,7 @@
         </w:rPr>
         <w:t xml:space="preserve">— David Mimno (@dmimno) </w:t>
       </w:r>
-      <w:hyperlink r:id="rId40" w:tgtFrame="_blank" w:history="1">
+      <w:hyperlink r:id="rId32" w:tgtFrame="_blank" w:history="1">
         <w:r>
           <w:rPr>
             <w:rFonts w:ascii="Times New Roman" w:eastAsia="Times New Roman" w:hAnsi="Times New Roman" w:cs="Times New Roman"/>
